--- a/牧场主/牧场主APP接口.docx
+++ b/牧场主/牧场主APP接口.docx
@@ -79,20 +79,11 @@
     </w:p>
     <w:p>
       <w:pPr>
-        <w:pStyle w:val="a3"/>
-        <w:numPr>
-          <w:ilvl w:val="0"/>
-          <w:numId w:val="3"/>
-        </w:numPr>
-        <w:ind w:firstLineChars="0"/>
-        <w:rPr>
-          <w:b/>
-        </w:rPr>
-      </w:pPr>
-      <w:r>
-        <w:rPr>
-          <w:rFonts w:hint="eastAsia"/>
-          <w:b/>
+        <w:pStyle w:val="4"/>
+      </w:pPr>
+      <w:r>
+        <w:rPr>
+          <w:rFonts w:hint="eastAsia"/>
         </w:rPr>
         <w:t>点击发送验证码：</w:t>
       </w:r>
@@ -121,19 +112,10 @@
         <w:rPr>
           <w:rFonts w:hint="eastAsia"/>
         </w:rPr>
-        <w:t>/v</w:t>
-      </w:r>
-      <w:r>
-        <w:t>erification</w:t>
-      </w:r>
-      <w:r>
-        <w:rPr>
-          <w:rFonts w:hint="eastAsia"/>
-        </w:rPr>
-        <w:t>C</w:t>
-      </w:r>
-      <w:r>
-        <w:t>ode</w:t>
+        <w:t>/</w:t>
+      </w:r>
+      <w:r>
+        <w:t>txCode</w:t>
       </w:r>
       <w:r>
         <w:rPr>
@@ -209,27 +191,17 @@
     </w:p>
     <w:p>
       <w:pPr>
-        <w:pStyle w:val="a3"/>
-        <w:numPr>
-          <w:ilvl w:val="0"/>
-          <w:numId w:val="3"/>
-        </w:numPr>
-        <w:ind w:firstLineChars="0"/>
-        <w:rPr>
-          <w:b/>
-        </w:rPr>
-      </w:pPr>
-      <w:r>
-        <w:rPr>
-          <w:rFonts w:hint="eastAsia"/>
-          <w:b/>
+        <w:pStyle w:val="4"/>
+      </w:pPr>
+      <w:r>
+        <w:rPr>
+          <w:rFonts w:hint="eastAsia"/>
         </w:rPr>
         <w:t>修改密码</w:t>
       </w:r>
       <w:r>
         <w:rPr>
           <w:rFonts w:hint="eastAsia"/>
-          <w:b/>
         </w:rPr>
         <w:t>:</w:t>
       </w:r>
@@ -264,7 +236,7 @@
         <w:t>PORT /</w:t>
       </w:r>
       <w:r>
-        <w:t>releaseLivestocks</w:t>
+        <w:t>ranchLogin</w:t>
       </w:r>
       <w:r>
         <w:rPr>
@@ -445,15 +417,291 @@
       <w:pPr>
         <w:ind w:leftChars="171" w:left="359" w:firstLineChars="150" w:firstLine="315"/>
         <w:rPr>
+          <w:rFonts w:hint="eastAsia"/>
+          <w:color w:val="FF0000"/>
+        </w:rPr>
+      </w:pPr>
+      <w:r>
+        <w:rPr>
+          <w:rFonts w:hint="eastAsia"/>
+          <w:color w:val="FF0000"/>
+        </w:rPr>
+        <w:t>注：密码修改成功之后需要手动登录</w:t>
+      </w:r>
+    </w:p>
+    <w:p>
+      <w:pPr>
+        <w:ind w:leftChars="171" w:left="359" w:firstLineChars="150" w:firstLine="315"/>
+        <w:rPr>
+          <w:rFonts w:hint="eastAsia"/>
+          <w:color w:val="FF0000"/>
+        </w:rPr>
+      </w:pPr>
+    </w:p>
+    <w:p>
+      <w:pPr>
+        <w:pStyle w:val="4"/>
+      </w:pPr>
+      <w:r>
+        <w:rPr>
+          <w:rFonts w:hint="eastAsia"/>
+        </w:rPr>
+        <w:t>登录</w:t>
+      </w:r>
+      <w:r>
+        <w:rPr>
+          <w:rFonts w:hint="eastAsia"/>
+        </w:rPr>
+        <w:t>:</w:t>
+      </w:r>
+    </w:p>
+    <w:p>
+      <w:pPr>
+        <w:pStyle w:val="a3"/>
+        <w:ind w:left="720" w:firstLineChars="0" w:firstLine="0"/>
+      </w:pPr>
+      <w:r>
+        <w:rPr>
+          <w:rFonts w:hint="eastAsia"/>
+        </w:rPr>
+        <w:t>请求路径：</w:t>
+      </w:r>
+      <w:r>
+        <w:rPr>
+          <w:rFonts w:hint="eastAsia"/>
+        </w:rPr>
+        <w:t>IP:</w:t>
+      </w:r>
+      <w:r>
+        <w:rPr>
+          <w:rFonts w:hint="eastAsia"/>
+        </w:rPr>
+        <w:t xml:space="preserve"> </w:t>
+      </w:r>
+      <w:r>
+        <w:rPr>
+          <w:rFonts w:hint="eastAsia"/>
+        </w:rPr>
+        <w:t>PORT /</w:t>
+      </w:r>
+      <w:proofErr w:type="spellStart"/>
+      <w:r>
+        <w:t>ranchLogin</w:t>
+      </w:r>
+      <w:proofErr w:type="spellEnd"/>
+      <w:r>
+        <w:rPr>
+          <w:rFonts w:hint="eastAsia"/>
+        </w:rPr>
+        <w:t xml:space="preserve"> </w:t>
+      </w:r>
+      <w:r>
+        <w:rPr>
+          <w:rFonts w:hint="eastAsia"/>
+        </w:rPr>
+        <w:t>/</w:t>
+      </w:r>
+      <w:r>
+        <w:rPr>
+          <w:rFonts w:hint="eastAsia"/>
+        </w:rPr>
+        <w:t>login</w:t>
+      </w:r>
+      <w:r>
+        <w:rPr>
+          <w:rFonts w:hint="eastAsia"/>
+        </w:rPr>
+        <w:t>.do</w:t>
+      </w:r>
+    </w:p>
+    <w:p>
+      <w:pPr>
+        <w:pStyle w:val="a3"/>
+        <w:ind w:left="720" w:firstLineChars="0" w:firstLine="0"/>
+      </w:pPr>
+      <w:r>
+        <w:rPr>
+          <w:rFonts w:hint="eastAsia"/>
+        </w:rPr>
+        <w:t>发送数据：</w:t>
+      </w:r>
+      <w:r>
+        <w:rPr>
+          <w:rFonts w:hint="eastAsia"/>
+        </w:rPr>
+        <w:t>username</w:t>
+      </w:r>
+      <w:r>
+        <w:rPr>
+          <w:rFonts w:hint="eastAsia"/>
+        </w:rPr>
+        <w:t xml:space="preserve">  </w:t>
+      </w:r>
+      <w:r>
+        <w:rPr>
+          <w:rFonts w:hint="eastAsia"/>
+        </w:rPr>
+        <w:t>手机号</w:t>
+      </w:r>
+    </w:p>
+    <w:p>
+      <w:pPr>
+        <w:pStyle w:val="a3"/>
+        <w:ind w:leftChars="743" w:left="1560" w:firstLineChars="107" w:firstLine="225"/>
+      </w:pPr>
+      <w:r>
+        <w:rPr>
+          <w:rFonts w:hint="eastAsia"/>
+        </w:rPr>
+        <w:t xml:space="preserve">password      </w:t>
+      </w:r>
+      <w:r>
+        <w:rPr>
+          <w:rFonts w:hint="eastAsia"/>
+        </w:rPr>
+        <w:t>密码</w:t>
+      </w:r>
+    </w:p>
+    <w:p>
+      <w:pPr>
+        <w:ind w:leftChars="200" w:left="420" w:firstLineChars="150" w:firstLine="315"/>
+      </w:pPr>
+      <w:r>
+        <w:rPr>
+          <w:rFonts w:hint="eastAsia"/>
+        </w:rPr>
+        <w:t>返回数据：</w:t>
+      </w:r>
+      <w:proofErr w:type="spellStart"/>
+      <w:r>
+        <w:rPr>
+          <w:rFonts w:hint="eastAsia"/>
+        </w:rPr>
+        <w:t>msg:error</w:t>
+      </w:r>
+      <w:proofErr w:type="spellEnd"/>
+      <w:r>
+        <w:rPr>
+          <w:rFonts w:hint="eastAsia"/>
+        </w:rPr>
+        <w:t xml:space="preserve">     </w:t>
+      </w:r>
+      <w:r>
+        <w:rPr>
+          <w:rFonts w:hint="eastAsia"/>
+        </w:rPr>
+        <w:t>登录失败</w:t>
+      </w:r>
+    </w:p>
+    <w:p>
+      <w:pPr>
+        <w:ind w:leftChars="171" w:left="359" w:firstLineChars="150" w:firstLine="316"/>
+        <w:rPr>
+          <w:rFonts w:hint="eastAsia"/>
+        </w:rPr>
+      </w:pPr>
+      <w:r>
+        <w:rPr>
+          <w:rFonts w:hint="eastAsia"/>
           <w:b/>
         </w:rPr>
-      </w:pPr>
-      <w:r>
-        <w:rPr>
-          <w:rFonts w:hint="eastAsia"/>
-          <w:color w:val="FF0000"/>
-        </w:rPr>
-        <w:t>注：密码修改成功之后需要手动登录</w:t>
+        <w:tab/>
+      </w:r>
+      <w:r>
+        <w:rPr>
+          <w:rFonts w:hint="eastAsia"/>
+          <w:b/>
+        </w:rPr>
+        <w:tab/>
+      </w:r>
+      <w:r>
+        <w:rPr>
+          <w:rFonts w:hint="eastAsia"/>
+          <w:b/>
+        </w:rPr>
+        <w:tab/>
+      </w:r>
+      <w:r>
+        <w:rPr>
+          <w:rFonts w:hint="eastAsia"/>
+        </w:rPr>
+        <w:t>或</w:t>
+      </w:r>
+    </w:p>
+    <w:p>
+      <w:pPr>
+        <w:ind w:leftChars="171" w:left="359" w:firstLineChars="150" w:firstLine="315"/>
+        <w:rPr>
+          <w:rFonts w:hint="eastAsia"/>
+        </w:rPr>
+      </w:pPr>
+      <w:r>
+        <w:rPr>
+          <w:rFonts w:hint="eastAsia"/>
+        </w:rPr>
+        <w:tab/>
+      </w:r>
+      <w:r>
+        <w:rPr>
+          <w:rFonts w:hint="eastAsia"/>
+        </w:rPr>
+        <w:tab/>
+      </w:r>
+      <w:r>
+        <w:rPr>
+          <w:rFonts w:hint="eastAsia"/>
+        </w:rPr>
+        <w:tab/>
+        <w:t xml:space="preserve"> token</w:t>
+      </w:r>
+      <w:r>
+        <w:rPr>
+          <w:rFonts w:hint="eastAsia"/>
+        </w:rPr>
+        <w:t xml:space="preserve">       </w:t>
+      </w:r>
+      <w:r>
+        <w:rPr>
+          <w:rFonts w:hint="eastAsia"/>
+        </w:rPr>
+        <w:t>手机登录唯一识别号</w:t>
+      </w:r>
+    </w:p>
+    <w:p>
+      <w:pPr>
+        <w:ind w:leftChars="171" w:left="359" w:firstLineChars="150" w:firstLine="315"/>
+      </w:pPr>
+      <w:r>
+        <w:rPr>
+          <w:rFonts w:hint="eastAsia"/>
+        </w:rPr>
+        <w:t xml:space="preserve">           </w:t>
+      </w:r>
+      <w:proofErr w:type="spellStart"/>
+      <w:r>
+        <w:rPr>
+          <w:rFonts w:hint="eastAsia"/>
+        </w:rPr>
+        <w:t>ranchID</w:t>
+      </w:r>
+      <w:proofErr w:type="spellEnd"/>
+      <w:r>
+        <w:rPr>
+          <w:rFonts w:hint="eastAsia"/>
+        </w:rPr>
+        <w:t xml:space="preserve">     </w:t>
+      </w:r>
+      <w:r>
+        <w:rPr>
+          <w:rFonts w:hint="eastAsia"/>
+        </w:rPr>
+        <w:t>牧场</w:t>
+      </w:r>
+      <w:r>
+        <w:rPr>
+          <w:rFonts w:hint="eastAsia"/>
+        </w:rPr>
+        <w:t>ID</w:t>
       </w:r>
     </w:p>
     <w:p>
@@ -587,6 +835,7 @@
         <w:rPr>
           <w:rFonts w:hint="eastAsia"/>
         </w:rPr>
+        <w:lastRenderedPageBreak/>
         <w:t>如果扫描后，后台查询此小羊已经发布过认领，</w:t>
       </w:r>
       <w:r>
@@ -841,6 +1090,37 @@
     </w:p>
     <w:p>
       <w:pPr>
+        <w:pStyle w:val="4"/>
+        <w:rPr>
+          <w:rFonts w:hint="eastAsia"/>
+        </w:rPr>
+      </w:pPr>
+      <w:r>
+        <w:rPr>
+          <w:rFonts w:hint="eastAsia"/>
+        </w:rPr>
+        <w:t>查看发布情况</w:t>
+      </w:r>
+      <w:r>
+        <w:t>selectLivestock</w:t>
+      </w:r>
+      <w:r>
+        <w:rPr>
+          <w:rFonts w:hint="eastAsia"/>
+        </w:rPr>
+        <w:t>.</w:t>
+      </w:r>
+      <w:proofErr w:type="gramStart"/>
+      <w:r>
+        <w:rPr>
+          <w:rFonts w:hint="eastAsia"/>
+        </w:rPr>
+        <w:t>do</w:t>
+      </w:r>
+      <w:proofErr w:type="gramEnd"/>
+    </w:p>
+    <w:p>
+      <w:pPr>
         <w:ind w:left="780"/>
       </w:pPr>
       <w:r>
@@ -985,9 +1265,6 @@
     <w:p>
       <w:pPr>
         <w:ind w:left="780"/>
-        <w:rPr>
-          <w:rFonts w:hint="eastAsia"/>
-        </w:rPr>
       </w:pPr>
       <w:r>
         <w:rPr>
@@ -1020,12 +1297,1319 @@
         <w:rPr>
           <w:rFonts w:hint="eastAsia"/>
         </w:rPr>
+        <w:t xml:space="preserve">     </w:t>
+      </w:r>
+      <w:r>
+        <w:rPr>
+          <w:rFonts w:hint="eastAsia"/>
+        </w:rPr>
+        <w:t>发布牲畜设备号</w:t>
+      </w:r>
+    </w:p>
+    <w:p>
+      <w:pPr>
+        <w:ind w:left="780"/>
+      </w:pPr>
+      <w:r>
+        <w:rPr>
+          <w:rFonts w:hint="eastAsia"/>
+        </w:rPr>
+        <w:t xml:space="preserve">         </w:t>
+      </w:r>
+      <w:r>
+        <w:rPr>
+          <w:rFonts w:hint="eastAsia"/>
+        </w:rPr>
+        <w:t xml:space="preserve"> </w:t>
+      </w:r>
+      <w:proofErr w:type="spellStart"/>
+      <w:r>
+        <w:rPr>
+          <w:rFonts w:hint="eastAsia"/>
+        </w:rPr>
+        <w:t>ranchID</w:t>
+      </w:r>
+      <w:proofErr w:type="spellEnd"/>
+      <w:r>
+        <w:rPr>
+          <w:rFonts w:hint="eastAsia"/>
+        </w:rPr>
+        <w:t xml:space="preserve">       </w:t>
+      </w:r>
+      <w:r>
+        <w:rPr>
+          <w:rFonts w:hint="eastAsia"/>
+        </w:rPr>
+        <w:t>牧场</w:t>
+      </w:r>
+      <w:r>
+        <w:rPr>
+          <w:rFonts w:hint="eastAsia"/>
+        </w:rPr>
+        <w:t>ID</w:t>
+      </w:r>
+    </w:p>
+    <w:p>
+      <w:pPr>
+        <w:ind w:left="780"/>
+      </w:pPr>
+      <w:r>
+        <w:rPr>
+          <w:rFonts w:hint="eastAsia"/>
+        </w:rPr>
+        <w:t>返回数据：</w:t>
+      </w:r>
+      <w:r>
+        <w:t xml:space="preserve"> </w:t>
+      </w:r>
+    </w:p>
+    <w:p>
+      <w:pPr>
+        <w:ind w:left="780"/>
+      </w:pPr>
+      <w:r>
+        <w:rPr>
+          <w:rFonts w:hint="eastAsia"/>
+        </w:rPr>
+        <w:tab/>
+      </w:r>
+      <w:r>
+        <w:rPr>
+          <w:rFonts w:hint="eastAsia"/>
+        </w:rPr>
+        <w:tab/>
+      </w:r>
+      <w:r>
+        <w:rPr>
+          <w:rFonts w:hint="eastAsia"/>
+        </w:rPr>
+        <w:tab/>
+        <w:t xml:space="preserve"> </w:t>
+      </w:r>
+      <w:r>
+        <w:rPr>
+          <w:rFonts w:hint="eastAsia"/>
+        </w:rPr>
+        <w:t>已发布：</w:t>
+      </w:r>
+    </w:p>
+    <w:p>
+      <w:pPr>
+        <w:ind w:left="780"/>
+      </w:pPr>
+      <w:r>
+        <w:rPr>
+          <w:rFonts w:hint="eastAsia"/>
+        </w:rPr>
+        <w:tab/>
+        <w:t xml:space="preserve">         </w:t>
+      </w:r>
+      <w:proofErr w:type="spellStart"/>
+      <w:r>
+        <w:t>LivestockType</w:t>
+      </w:r>
+      <w:proofErr w:type="spellEnd"/>
+      <w:r>
+        <w:rPr>
+          <w:rFonts w:hint="eastAsia"/>
+        </w:rPr>
+        <w:t xml:space="preserve">  </w:t>
+      </w:r>
+      <w:r>
+        <w:t xml:space="preserve"> </w:t>
+      </w:r>
+      <w:r>
+        <w:rPr>
+          <w:rFonts w:hint="eastAsia"/>
+        </w:rPr>
+        <w:t>返回当前牲畜类型</w:t>
+      </w:r>
+    </w:p>
+    <w:p>
+      <w:pPr>
+        <w:ind w:leftChars="871" w:left="3614" w:hangingChars="850" w:hanging="1785"/>
+      </w:pPr>
+      <w:r>
+        <w:t>variety</w:t>
+      </w:r>
+      <w:r>
+        <w:rPr>
+          <w:rFonts w:hint="eastAsia"/>
+        </w:rPr>
+        <w:t xml:space="preserve">      </w:t>
+      </w:r>
+      <w:r>
+        <w:rPr>
+          <w:rFonts w:hint="eastAsia"/>
+        </w:rPr>
+        <w:t xml:space="preserve">     </w:t>
+      </w:r>
+      <w:r>
+        <w:rPr>
+          <w:rFonts w:hint="eastAsia"/>
+        </w:rPr>
+        <w:t xml:space="preserve"> </w:t>
+      </w:r>
+      <w:r>
+        <w:rPr>
+          <w:rFonts w:hint="eastAsia"/>
+        </w:rPr>
+        <w:t>品种</w:t>
+      </w:r>
+      <w:r>
+        <w:rPr>
+          <w:rFonts w:hint="eastAsia"/>
+        </w:rPr>
+        <w:t xml:space="preserve"> 100:</w:t>
+      </w:r>
+      <w:r>
+        <w:rPr>
+          <w:rFonts w:hint="eastAsia"/>
+        </w:rPr>
+        <w:t>乌珠</w:t>
+      </w:r>
+      <w:proofErr w:type="gramStart"/>
+      <w:r>
+        <w:rPr>
+          <w:rFonts w:hint="eastAsia"/>
+        </w:rPr>
+        <w:t>穆沁黑头羊</w:t>
+      </w:r>
+      <w:proofErr w:type="gramEnd"/>
+      <w:r>
+        <w:rPr>
+          <w:rFonts w:hint="eastAsia"/>
+        </w:rPr>
+        <w:t>, 101:</w:t>
+      </w:r>
+      <w:r>
+        <w:rPr>
+          <w:rFonts w:hint="eastAsia"/>
+        </w:rPr>
+        <w:t>山羊</w:t>
+      </w:r>
+      <w:r>
+        <w:rPr>
+          <w:rFonts w:hint="eastAsia"/>
+        </w:rPr>
+        <w:t>, 201:</w:t>
+      </w:r>
+      <w:r>
+        <w:rPr>
+          <w:rFonts w:hint="eastAsia"/>
+        </w:rPr>
+        <w:t>西门塔尔牛</w:t>
+      </w:r>
+      <w:r>
+        <w:rPr>
+          <w:rFonts w:hint="eastAsia"/>
+        </w:rPr>
+        <w:t>, 301:</w:t>
+      </w:r>
+      <w:r>
+        <w:rPr>
+          <w:rFonts w:hint="eastAsia"/>
+        </w:rPr>
+        <w:t>蒙古马</w:t>
+      </w:r>
+      <w:r>
+        <w:rPr>
+          <w:rFonts w:hint="eastAsia"/>
+        </w:rPr>
+        <w:t>, 401:</w:t>
+      </w:r>
+      <w:r>
+        <w:rPr>
+          <w:rFonts w:hint="eastAsia"/>
+        </w:rPr>
+        <w:t>草原黑毛猪</w:t>
+      </w:r>
+      <w:r>
+        <w:rPr>
+          <w:rFonts w:hint="eastAsia"/>
+        </w:rPr>
+        <w:t>, 501</w:t>
+      </w:r>
+      <w:r>
+        <w:rPr>
+          <w:rFonts w:hint="eastAsia"/>
+        </w:rPr>
+        <w:t>：草原绿鸟鸡</w:t>
+      </w:r>
+    </w:p>
+    <w:p>
+      <w:pPr>
+        <w:ind w:leftChars="371" w:left="779" w:firstLineChars="500" w:firstLine="1050"/>
+      </w:pPr>
+      <w:r>
+        <w:t>weight</w:t>
+      </w:r>
+      <w:r>
+        <w:rPr>
+          <w:rFonts w:hint="eastAsia"/>
+        </w:rPr>
+        <w:t xml:space="preserve">        </w:t>
+      </w:r>
+      <w:r>
+        <w:rPr>
+          <w:rFonts w:hint="eastAsia"/>
+        </w:rPr>
+        <w:t>重量</w:t>
+      </w:r>
+      <w:r>
+        <w:rPr>
+          <w:rFonts w:hint="eastAsia"/>
+        </w:rPr>
+        <w:t>(</w:t>
+      </w:r>
+      <w:r>
+        <w:rPr>
+          <w:rFonts w:hint="eastAsia"/>
+        </w:rPr>
+        <w:t>重量不会随时间更新，</w:t>
+      </w:r>
+      <w:proofErr w:type="gramStart"/>
+      <w:r>
+        <w:rPr>
+          <w:rFonts w:hint="eastAsia"/>
+        </w:rPr>
+        <w:t>张创军</w:t>
+      </w:r>
+      <w:proofErr w:type="gramEnd"/>
+      <w:r>
+        <w:rPr>
+          <w:rFonts w:hint="eastAsia"/>
+        </w:rPr>
+        <w:t>说先这样</w:t>
+      </w:r>
+      <w:r>
+        <w:rPr>
+          <w:rFonts w:hint="eastAsia"/>
+        </w:rPr>
+        <w:t>)</w:t>
+      </w:r>
+    </w:p>
+    <w:p>
+      <w:pPr>
+        <w:ind w:leftChars="371" w:left="779" w:firstLineChars="500" w:firstLine="1050"/>
+        <w:rPr>
+          <w:rFonts w:hint="eastAsia"/>
+        </w:rPr>
+      </w:pPr>
+      <w:proofErr w:type="spellStart"/>
+      <w:r>
+        <w:t>createTime</w:t>
+      </w:r>
+      <w:proofErr w:type="spellEnd"/>
+      <w:r>
+        <w:rPr>
+          <w:rFonts w:hint="eastAsia"/>
+        </w:rPr>
         <w:t xml:space="preserve">   </w:t>
       </w:r>
       <w:r>
         <w:rPr>
           <w:rFonts w:hint="eastAsia"/>
         </w:rPr>
+        <w:t>年龄根据当前时间自己计算</w:t>
+      </w:r>
+    </w:p>
+    <w:p>
+      <w:pPr>
+        <w:ind w:leftChars="371" w:left="779" w:firstLineChars="500" w:firstLine="1050"/>
+        <w:rPr>
+          <w:rFonts w:hint="eastAsia"/>
+        </w:rPr>
+      </w:pPr>
+    </w:p>
+    <w:p>
+      <w:pPr>
+        <w:ind w:leftChars="371" w:left="779" w:firstLineChars="500" w:firstLine="1050"/>
+        <w:rPr>
+          <w:rFonts w:hint="eastAsia"/>
+        </w:rPr>
+      </w:pPr>
+      <w:proofErr w:type="spellStart"/>
+      <w:r>
+        <w:t>typeList</w:t>
+      </w:r>
+      <w:proofErr w:type="spellEnd"/>
+      <w:r>
+        <w:rPr>
+          <w:rFonts w:hint="eastAsia"/>
+        </w:rPr>
+        <w:t xml:space="preserve">       </w:t>
+      </w:r>
+      <w:r>
+        <w:rPr>
+          <w:rFonts w:hint="eastAsia"/>
+        </w:rPr>
+        <w:t>返回牲畜类型列表</w:t>
+      </w:r>
+    </w:p>
+    <w:p>
+      <w:pPr>
+        <w:ind w:leftChars="371" w:left="779" w:firstLineChars="500" w:firstLine="1050"/>
+      </w:pPr>
+      <w:r>
+        <w:rPr>
+          <w:rFonts w:hint="eastAsia"/>
+        </w:rPr>
+        <w:t>未发布</w:t>
+      </w:r>
+      <w:r>
+        <w:rPr>
+          <w:rFonts w:hint="eastAsia"/>
+        </w:rPr>
+        <w:t>：</w:t>
+      </w:r>
+    </w:p>
+    <w:p>
+      <w:pPr>
+        <w:pStyle w:val="a3"/>
+        <w:ind w:leftChars="342" w:left="718" w:firstLineChars="598" w:firstLine="1256"/>
+        <w:rPr>
+          <w:rFonts w:hint="eastAsia"/>
+        </w:rPr>
+      </w:pPr>
+      <w:r>
+        <w:rPr>
+          <w:rFonts w:hint="eastAsia"/>
+        </w:rPr>
+        <w:t>默认显示类型为羊，品种为黑头羊，重量和年龄为空</w:t>
+      </w:r>
+    </w:p>
+    <w:p>
+      <w:pPr>
+        <w:pStyle w:val="4"/>
+        <w:rPr>
+          <w:rFonts w:hint="eastAsia"/>
+        </w:rPr>
+      </w:pPr>
+      <w:r>
+        <w:rPr>
+          <w:rFonts w:hint="eastAsia"/>
+        </w:rPr>
+        <w:t>根据</w:t>
+      </w:r>
+      <w:r>
+        <w:rPr>
+          <w:rFonts w:hint="eastAsia"/>
+        </w:rPr>
+        <w:t>字典</w:t>
+      </w:r>
+      <w:proofErr w:type="gramStart"/>
+      <w:r>
+        <w:rPr>
+          <w:rFonts w:hint="eastAsia"/>
+        </w:rPr>
+        <w:t>表</w:t>
+      </w:r>
+      <w:r>
+        <w:rPr>
+          <w:rFonts w:hint="eastAsia"/>
+        </w:rPr>
+        <w:t>类型选</w:t>
+      </w:r>
+      <w:r>
+        <w:rPr>
+          <w:rFonts w:hint="eastAsia"/>
+        </w:rPr>
+        <w:t>字典表</w:t>
+      </w:r>
+      <w:r>
+        <w:rPr>
+          <w:rFonts w:hint="eastAsia"/>
+        </w:rPr>
+        <w:t>品种</w:t>
+      </w:r>
+      <w:proofErr w:type="gramEnd"/>
+      <w:r>
+        <w:rPr>
+          <w:rFonts w:hint="eastAsia"/>
+        </w:rPr>
+        <w:t>(</w:t>
+      </w:r>
+      <w:r>
+        <w:rPr>
+          <w:rFonts w:hint="eastAsia"/>
+        </w:rPr>
+        <w:t>牲畜扫描时</w:t>
+      </w:r>
+      <w:proofErr w:type="gramStart"/>
+      <w:r>
+        <w:rPr>
+          <w:rFonts w:hint="eastAsia"/>
+        </w:rPr>
+        <w:t>选类型</w:t>
+      </w:r>
+      <w:proofErr w:type="gramEnd"/>
+      <w:r>
+        <w:rPr>
+          <w:rFonts w:hint="eastAsia"/>
+        </w:rPr>
+        <w:t>时调用</w:t>
+      </w:r>
+      <w:r>
+        <w:rPr>
+          <w:rFonts w:hint="eastAsia"/>
+        </w:rPr>
+        <w:t>)</w:t>
+      </w:r>
+    </w:p>
+    <w:p>
+      <w:pPr>
+        <w:ind w:left="257" w:firstLineChars="249" w:firstLine="523"/>
+      </w:pPr>
+      <w:r>
+        <w:rPr>
+          <w:rFonts w:hint="eastAsia"/>
+        </w:rPr>
+        <w:t>请求路径：</w:t>
+      </w:r>
+      <w:r>
+        <w:rPr>
+          <w:rFonts w:hint="eastAsia"/>
+        </w:rPr>
+        <w:t>IP: PORT /</w:t>
+      </w:r>
+      <w:r>
+        <w:t>releaseLivestocks</w:t>
+      </w:r>
+      <w:r>
+        <w:rPr>
+          <w:rFonts w:hint="eastAsia"/>
+        </w:rPr>
+        <w:t>/</w:t>
+      </w:r>
+      <w:r>
+        <w:t>selectVariety</w:t>
+      </w:r>
+      <w:r>
+        <w:rPr>
+          <w:rFonts w:hint="eastAsia"/>
+        </w:rPr>
+        <w:t>.do</w:t>
+      </w:r>
+    </w:p>
+    <w:p>
+      <w:pPr>
+        <w:ind w:left="780"/>
+      </w:pPr>
+      <w:r>
+        <w:rPr>
+          <w:rFonts w:hint="eastAsia"/>
+        </w:rPr>
+        <w:t>发送数据：</w:t>
+      </w:r>
+      <w:proofErr w:type="gramStart"/>
+      <w:r>
+        <w:rPr>
+          <w:rFonts w:hint="eastAsia"/>
+        </w:rPr>
+        <w:t>token</w:t>
+      </w:r>
+      <w:proofErr w:type="gramEnd"/>
+      <w:r>
+        <w:rPr>
+          <w:rFonts w:hint="eastAsia"/>
+        </w:rPr>
+        <w:t xml:space="preserve">        </w:t>
+      </w:r>
+      <w:proofErr w:type="spellStart"/>
+      <w:r>
+        <w:rPr>
+          <w:rFonts w:hint="eastAsia"/>
+        </w:rPr>
+        <w:t>token</w:t>
+      </w:r>
+      <w:proofErr w:type="spellEnd"/>
+    </w:p>
+    <w:p>
+      <w:pPr>
+        <w:ind w:left="780"/>
+      </w:pPr>
+      <w:r>
+        <w:rPr>
+          <w:rFonts w:hint="eastAsia"/>
+        </w:rPr>
+        <w:tab/>
+      </w:r>
+      <w:r>
+        <w:rPr>
+          <w:rFonts w:hint="eastAsia"/>
+        </w:rPr>
+        <w:tab/>
+      </w:r>
+      <w:r>
+        <w:rPr>
+          <w:rFonts w:hint="eastAsia"/>
+        </w:rPr>
+        <w:tab/>
+        <w:t xml:space="preserve"> </w:t>
+      </w:r>
+      <w:r>
+        <w:t>username</w:t>
+      </w:r>
+      <w:r>
+        <w:rPr>
+          <w:rFonts w:hint="eastAsia"/>
+        </w:rPr>
+        <w:t xml:space="preserve">    </w:t>
+      </w:r>
+      <w:r>
+        <w:rPr>
+          <w:rFonts w:hint="eastAsia"/>
+        </w:rPr>
+        <w:t>登录名</w:t>
+      </w:r>
+      <w:r>
+        <w:rPr>
+          <w:rFonts w:hint="eastAsia"/>
+        </w:rPr>
+        <w:t>(</w:t>
+      </w:r>
+      <w:r>
+        <w:rPr>
+          <w:rFonts w:hint="eastAsia"/>
+        </w:rPr>
+        <w:t>登录名目前为手机号</w:t>
+      </w:r>
+      <w:r>
+        <w:rPr>
+          <w:rFonts w:hint="eastAsia"/>
+        </w:rPr>
+        <w:t>)</w:t>
+      </w:r>
+    </w:p>
+    <w:p>
+      <w:pPr>
+        <w:ind w:left="780"/>
+      </w:pPr>
+      <w:r>
+        <w:rPr>
+          <w:rFonts w:hint="eastAsia"/>
+        </w:rPr>
+        <w:tab/>
+      </w:r>
+      <w:r>
+        <w:rPr>
+          <w:rFonts w:hint="eastAsia"/>
+        </w:rPr>
+        <w:tab/>
+      </w:r>
+      <w:r>
+        <w:rPr>
+          <w:rFonts w:hint="eastAsia"/>
+        </w:rPr>
+        <w:tab/>
+        <w:t xml:space="preserve"> </w:t>
+      </w:r>
+      <w:proofErr w:type="spellStart"/>
+      <w:r>
+        <w:t>livestockType</w:t>
+      </w:r>
+      <w:proofErr w:type="spellEnd"/>
+      <w:r>
+        <w:rPr>
+          <w:rFonts w:hint="eastAsia"/>
+        </w:rPr>
+        <w:t xml:space="preserve"> </w:t>
+      </w:r>
+      <w:r>
+        <w:rPr>
+          <w:rFonts w:hint="eastAsia"/>
+        </w:rPr>
+        <w:t>牲畜类型</w:t>
+      </w:r>
+    </w:p>
+    <w:p>
+      <w:pPr>
+        <w:ind w:leftChars="200" w:left="420" w:firstLineChars="150" w:firstLine="315"/>
+      </w:pPr>
+      <w:r>
+        <w:rPr>
+          <w:rFonts w:hint="eastAsia"/>
+        </w:rPr>
+        <w:t>返回数据：</w:t>
+      </w:r>
+      <w:r>
+        <w:t>variety</w:t>
+      </w:r>
+      <w:r>
+        <w:rPr>
+          <w:rFonts w:hint="eastAsia"/>
+        </w:rPr>
+        <w:t xml:space="preserve">       </w:t>
+      </w:r>
+      <w:r>
+        <w:rPr>
+          <w:rFonts w:hint="eastAsia"/>
+        </w:rPr>
+        <w:t>品种集合</w:t>
+      </w:r>
+    </w:p>
+    <w:p>
+      <w:pPr>
+        <w:rPr>
+          <w:rFonts w:hint="eastAsia"/>
+        </w:rPr>
+      </w:pPr>
+    </w:p>
+    <w:p>
+      <w:pPr>
+        <w:pStyle w:val="4"/>
+        <w:rPr>
+          <w:rFonts w:hint="eastAsia"/>
+        </w:rPr>
+      </w:pPr>
+      <w:r>
+        <w:rPr>
+          <w:rFonts w:hint="eastAsia"/>
+        </w:rPr>
+        <w:t>直接发布到认领表接口</w:t>
+      </w:r>
+    </w:p>
+    <w:p>
+      <w:pPr>
+        <w:ind w:left="780"/>
+      </w:pPr>
+      <w:r>
+        <w:rPr>
+          <w:rFonts w:hint="eastAsia"/>
+        </w:rPr>
+        <w:t>请求路径：</w:t>
+      </w:r>
+      <w:r>
+        <w:rPr>
+          <w:rFonts w:hint="eastAsia"/>
+        </w:rPr>
+        <w:t>IP:</w:t>
+      </w:r>
+      <w:r>
+        <w:rPr>
+          <w:rFonts w:hint="eastAsia"/>
+        </w:rPr>
+        <w:t xml:space="preserve"> </w:t>
+      </w:r>
+      <w:r>
+        <w:rPr>
+          <w:rFonts w:hint="eastAsia"/>
+        </w:rPr>
+        <w:t>P</w:t>
+      </w:r>
+      <w:r>
+        <w:rPr>
+          <w:rFonts w:hint="eastAsia"/>
+        </w:rPr>
+        <w:t xml:space="preserve">ORT </w:t>
+      </w:r>
+      <w:r>
+        <w:rPr>
+          <w:rFonts w:hint="eastAsia"/>
+        </w:rPr>
+        <w:t>/</w:t>
+      </w:r>
+      <w:r>
+        <w:t>releaseLivesto</w:t>
+      </w:r>
+      <w:r>
+        <w:t>cks</w:t>
+      </w:r>
+      <w:r>
+        <w:rPr>
+          <w:rFonts w:hint="eastAsia"/>
+        </w:rPr>
+        <w:t>/</w:t>
+      </w:r>
+      <w:r>
+        <w:t>release</w:t>
+      </w:r>
+      <w:r>
+        <w:rPr>
+          <w:rFonts w:hint="eastAsia"/>
+        </w:rPr>
+        <w:t>.do</w:t>
+      </w:r>
+    </w:p>
+    <w:p>
+      <w:pPr>
+        <w:ind w:left="780"/>
+      </w:pPr>
+      <w:r>
+        <w:rPr>
+          <w:rFonts w:hint="eastAsia"/>
+        </w:rPr>
+        <w:t>发送数据：</w:t>
+      </w:r>
+      <w:proofErr w:type="gramStart"/>
+      <w:r>
+        <w:rPr>
+          <w:rFonts w:hint="eastAsia"/>
+        </w:rPr>
+        <w:t>token</w:t>
+      </w:r>
+      <w:proofErr w:type="gramEnd"/>
+      <w:r>
+        <w:rPr>
+          <w:rFonts w:hint="eastAsia"/>
+        </w:rPr>
+        <w:t xml:space="preserve">        </w:t>
+      </w:r>
+      <w:proofErr w:type="spellStart"/>
+      <w:r>
+        <w:rPr>
+          <w:rFonts w:hint="eastAsia"/>
+        </w:rPr>
+        <w:t>token</w:t>
+      </w:r>
+      <w:proofErr w:type="spellEnd"/>
+    </w:p>
+    <w:p>
+      <w:pPr>
+        <w:ind w:left="780"/>
+      </w:pPr>
+      <w:r>
+        <w:rPr>
+          <w:rFonts w:hint="eastAsia"/>
+        </w:rPr>
+        <w:tab/>
+      </w:r>
+      <w:r>
+        <w:rPr>
+          <w:rFonts w:hint="eastAsia"/>
+        </w:rPr>
+        <w:tab/>
+      </w:r>
+      <w:r>
+        <w:rPr>
+          <w:rFonts w:hint="eastAsia"/>
+        </w:rPr>
+        <w:tab/>
+        <w:t xml:space="preserve"> </w:t>
+      </w:r>
+      <w:r>
+        <w:t>username</w:t>
+      </w:r>
+      <w:r>
+        <w:rPr>
+          <w:rFonts w:hint="eastAsia"/>
+        </w:rPr>
+        <w:t xml:space="preserve">    </w:t>
+      </w:r>
+      <w:r>
+        <w:rPr>
+          <w:rFonts w:hint="eastAsia"/>
+        </w:rPr>
+        <w:t>登录名</w:t>
+      </w:r>
+      <w:r>
+        <w:rPr>
+          <w:rFonts w:hint="eastAsia"/>
+        </w:rPr>
+        <w:t>(</w:t>
+      </w:r>
+      <w:r>
+        <w:rPr>
+          <w:rFonts w:hint="eastAsia"/>
+        </w:rPr>
+        <w:t>登录名目前为手机号</w:t>
+      </w:r>
+      <w:r>
+        <w:rPr>
+          <w:rFonts w:hint="eastAsia"/>
+        </w:rPr>
+        <w:t>)</w:t>
+      </w:r>
+    </w:p>
+    <w:p>
+      <w:pPr>
+        <w:ind w:left="780"/>
+      </w:pPr>
+      <w:r>
+        <w:rPr>
+          <w:rFonts w:hint="eastAsia"/>
+        </w:rPr>
+        <w:lastRenderedPageBreak/>
+        <w:tab/>
+      </w:r>
+      <w:r>
+        <w:rPr>
+          <w:rFonts w:hint="eastAsia"/>
+        </w:rPr>
+        <w:tab/>
+      </w:r>
+      <w:r>
+        <w:rPr>
+          <w:rFonts w:hint="eastAsia"/>
+        </w:rPr>
+        <w:tab/>
+        <w:t xml:space="preserve"> </w:t>
+      </w:r>
+      <w:proofErr w:type="spellStart"/>
+      <w:r>
+        <w:rPr>
+          <w:rFonts w:hint="eastAsia"/>
+        </w:rPr>
+        <w:t>deviceNO</w:t>
+      </w:r>
+      <w:proofErr w:type="spellEnd"/>
+      <w:r>
+        <w:rPr>
+          <w:rFonts w:hint="eastAsia"/>
+        </w:rPr>
+        <w:t xml:space="preserve">     </w:t>
+      </w:r>
+      <w:r>
+        <w:rPr>
+          <w:rFonts w:hint="eastAsia"/>
+        </w:rPr>
+        <w:t>发布牲畜设备号</w:t>
+      </w:r>
+    </w:p>
+    <w:p>
+      <w:pPr>
+        <w:ind w:left="780"/>
+      </w:pPr>
+      <w:r>
+        <w:rPr>
+          <w:rFonts w:hint="eastAsia"/>
+        </w:rPr>
+        <w:t xml:space="preserve">          </w:t>
+      </w:r>
+      <w:proofErr w:type="spellStart"/>
+      <w:r>
+        <w:rPr>
+          <w:rFonts w:hint="eastAsia"/>
+        </w:rPr>
+        <w:t>ranchID</w:t>
+      </w:r>
+      <w:proofErr w:type="spellEnd"/>
+      <w:r>
+        <w:rPr>
+          <w:rFonts w:hint="eastAsia"/>
+        </w:rPr>
+        <w:t xml:space="preserve">       </w:t>
+      </w:r>
+      <w:r>
+        <w:rPr>
+          <w:rFonts w:hint="eastAsia"/>
+        </w:rPr>
+        <w:t>牧场</w:t>
+      </w:r>
+      <w:r>
+        <w:rPr>
+          <w:rFonts w:hint="eastAsia"/>
+        </w:rPr>
+        <w:t>ID</w:t>
+      </w:r>
+    </w:p>
+    <w:p>
+      <w:pPr>
+        <w:ind w:leftChars="871" w:left="1829"/>
+      </w:pPr>
+      <w:proofErr w:type="spellStart"/>
+      <w:r>
+        <w:t>livestockType</w:t>
+      </w:r>
+      <w:proofErr w:type="spellEnd"/>
+      <w:r>
+        <w:rPr>
+          <w:rFonts w:hint="eastAsia"/>
+        </w:rPr>
+        <w:t>牲畜类型</w:t>
+      </w:r>
+    </w:p>
+    <w:p>
+      <w:pPr>
+        <w:ind w:leftChars="871" w:left="1829"/>
+      </w:pPr>
+      <w:r>
+        <w:t>variety</w:t>
+      </w:r>
+      <w:r>
+        <w:rPr>
+          <w:rFonts w:hint="eastAsia"/>
+        </w:rPr>
+        <w:t xml:space="preserve">       </w:t>
+      </w:r>
+      <w:r>
+        <w:rPr>
+          <w:rFonts w:hint="eastAsia"/>
+        </w:rPr>
+        <w:t xml:space="preserve"> </w:t>
+      </w:r>
+      <w:r>
+        <w:rPr>
+          <w:rFonts w:hint="eastAsia"/>
+        </w:rPr>
+        <w:t>品种</w:t>
+      </w:r>
+    </w:p>
+    <w:p>
+      <w:pPr>
+        <w:ind w:leftChars="871" w:left="1829"/>
+      </w:pPr>
+      <w:r>
+        <w:t>weight</w:t>
+      </w:r>
+      <w:r>
+        <w:rPr>
+          <w:rFonts w:hint="eastAsia"/>
+        </w:rPr>
+        <w:t xml:space="preserve">     </w:t>
+      </w:r>
+      <w:r>
+        <w:rPr>
+          <w:rFonts w:hint="eastAsia"/>
+        </w:rPr>
+        <w:t>单价</w:t>
+      </w:r>
+    </w:p>
+    <w:p>
+      <w:pPr>
+        <w:ind w:left="780"/>
+        <w:rPr>
+          <w:rFonts w:hint="eastAsia"/>
+        </w:rPr>
+      </w:pPr>
+      <w:r>
+        <w:rPr>
+          <w:rFonts w:hint="eastAsia"/>
+        </w:rPr>
+        <w:tab/>
+      </w:r>
+      <w:r>
+        <w:rPr>
+          <w:rFonts w:hint="eastAsia"/>
+        </w:rPr>
+        <w:tab/>
+      </w:r>
+      <w:r>
+        <w:rPr>
+          <w:rFonts w:hint="eastAsia"/>
+        </w:rPr>
+        <w:tab/>
+      </w:r>
+      <w:r>
+        <w:rPr>
+          <w:rFonts w:hint="eastAsia"/>
+        </w:rPr>
+        <w:t xml:space="preserve"> </w:t>
+      </w:r>
+      <w:r>
+        <w:t>age</w:t>
+      </w:r>
+      <w:r>
+        <w:rPr>
+          <w:rFonts w:hint="eastAsia"/>
+        </w:rPr>
+        <w:t xml:space="preserve">         </w:t>
+      </w:r>
+      <w:r>
+        <w:rPr>
+          <w:rFonts w:hint="eastAsia"/>
+        </w:rPr>
+        <w:t>年龄</w:t>
+      </w:r>
+    </w:p>
+    <w:p>
+      <w:pPr>
+        <w:ind w:left="780"/>
+      </w:pPr>
+      <w:r>
+        <w:rPr>
+          <w:rFonts w:hint="eastAsia"/>
+        </w:rPr>
+        <w:tab/>
+      </w:r>
+      <w:r>
+        <w:rPr>
+          <w:rFonts w:hint="eastAsia"/>
+        </w:rPr>
+        <w:tab/>
+      </w:r>
+      <w:r>
+        <w:rPr>
+          <w:rFonts w:hint="eastAsia"/>
+        </w:rPr>
+        <w:tab/>
+      </w:r>
+      <w:r>
+        <w:rPr>
+          <w:rFonts w:hint="eastAsia"/>
+        </w:rPr>
+        <w:t xml:space="preserve"> </w:t>
+      </w:r>
+      <w:proofErr w:type="spellStart"/>
+      <w:r>
+        <w:t>imgUrl</w:t>
+      </w:r>
+      <w:proofErr w:type="spellEnd"/>
+      <w:r>
+        <w:rPr>
+          <w:rFonts w:hint="eastAsia"/>
+        </w:rPr>
+        <w:t xml:space="preserve">       </w:t>
+      </w:r>
+      <w:r>
+        <w:rPr>
+          <w:rFonts w:hint="eastAsia"/>
+        </w:rPr>
+        <w:t>图片路径</w:t>
+      </w:r>
+    </w:p>
+    <w:p>
+      <w:pPr>
+        <w:ind w:leftChars="200" w:left="420" w:firstLineChars="150" w:firstLine="315"/>
+      </w:pPr>
+      <w:r>
+        <w:rPr>
+          <w:rFonts w:hint="eastAsia"/>
+        </w:rPr>
+        <w:t>返回数据：</w:t>
+      </w:r>
+      <w:proofErr w:type="spellStart"/>
+      <w:r>
+        <w:rPr>
+          <w:rFonts w:hint="eastAsia"/>
+        </w:rPr>
+        <w:t>msg:success</w:t>
+      </w:r>
+      <w:proofErr w:type="spellEnd"/>
+      <w:r>
+        <w:rPr>
+          <w:rFonts w:hint="eastAsia"/>
+        </w:rPr>
+        <w:t xml:space="preserve">    </w:t>
+      </w:r>
+      <w:r>
+        <w:rPr>
+          <w:rFonts w:hint="eastAsia"/>
+        </w:rPr>
+        <w:t>成功</w:t>
+      </w:r>
+    </w:p>
+    <w:p>
+      <w:pPr>
+        <w:pStyle w:val="4"/>
+        <w:rPr>
+          <w:rFonts w:hint="eastAsia"/>
+        </w:rPr>
+      </w:pPr>
+      <w:r>
+        <w:rPr>
+          <w:rFonts w:hint="eastAsia"/>
+        </w:rPr>
+        <w:t>打疫苗登记</w:t>
+      </w:r>
+      <w:r>
+        <w:rPr>
+          <w:rFonts w:hint="eastAsia"/>
+        </w:rPr>
+        <w:t>-</w:t>
+      </w:r>
+      <w:r>
+        <w:rPr>
+          <w:rFonts w:hint="eastAsia"/>
+        </w:rPr>
+        <w:t>新增牲畜</w:t>
+      </w:r>
+    </w:p>
+    <w:p>
+      <w:pPr>
+        <w:ind w:left="780"/>
+      </w:pPr>
+      <w:r>
+        <w:rPr>
+          <w:rFonts w:hint="eastAsia"/>
+        </w:rPr>
+        <w:t>请求路径：</w:t>
+      </w:r>
+      <w:r>
+        <w:rPr>
+          <w:rFonts w:hint="eastAsia"/>
+        </w:rPr>
+        <w:t>IP:</w:t>
+      </w:r>
+      <w:r>
+        <w:rPr>
+          <w:rFonts w:hint="eastAsia"/>
+        </w:rPr>
+        <w:t xml:space="preserve"> </w:t>
+      </w:r>
+      <w:r>
+        <w:rPr>
+          <w:rFonts w:hint="eastAsia"/>
+        </w:rPr>
+        <w:t>P</w:t>
+      </w:r>
+      <w:r>
+        <w:rPr>
+          <w:rFonts w:hint="eastAsia"/>
+        </w:rPr>
+        <w:t>ORT /</w:t>
+      </w:r>
+      <w:r>
+        <w:t>releaseLiv</w:t>
+      </w:r>
+      <w:r>
+        <w:t>estocks</w:t>
+      </w:r>
+      <w:r>
+        <w:rPr>
+          <w:rFonts w:hint="eastAsia"/>
+        </w:rPr>
+        <w:t>/</w:t>
+      </w:r>
+      <w:r>
+        <w:rPr>
+          <w:rFonts w:ascii="Consolas" w:hAnsi="Consolas" w:cs="Consolas"/>
+          <w:color w:val="2A00FF"/>
+          <w:kern w:val="0"/>
+          <w:sz w:val="24"/>
+          <w:szCs w:val="24"/>
+        </w:rPr>
+        <w:t>saveLivestock</w:t>
+      </w:r>
+      <w:r>
+        <w:rPr>
+          <w:rFonts w:hint="eastAsia"/>
+        </w:rPr>
+        <w:t>.do</w:t>
+      </w:r>
+    </w:p>
+    <w:p>
+      <w:pPr>
+        <w:ind w:left="780"/>
+      </w:pPr>
+      <w:r>
+        <w:rPr>
+          <w:rFonts w:hint="eastAsia"/>
+        </w:rPr>
+        <w:t>发送数据：</w:t>
+      </w:r>
+      <w:proofErr w:type="gramStart"/>
+      <w:r>
+        <w:rPr>
+          <w:rFonts w:hint="eastAsia"/>
+        </w:rPr>
+        <w:t>token</w:t>
+      </w:r>
+      <w:proofErr w:type="gramEnd"/>
+      <w:r>
+        <w:rPr>
+          <w:rFonts w:hint="eastAsia"/>
+        </w:rPr>
+        <w:t xml:space="preserve">        </w:t>
+      </w:r>
+      <w:proofErr w:type="spellStart"/>
+      <w:r>
+        <w:rPr>
+          <w:rFonts w:hint="eastAsia"/>
+        </w:rPr>
+        <w:t>token</w:t>
+      </w:r>
+      <w:proofErr w:type="spellEnd"/>
+    </w:p>
+    <w:p>
+      <w:pPr>
+        <w:ind w:left="780"/>
+      </w:pPr>
+      <w:r>
+        <w:rPr>
+          <w:rFonts w:hint="eastAsia"/>
+        </w:rPr>
+        <w:tab/>
+      </w:r>
+      <w:r>
+        <w:rPr>
+          <w:rFonts w:hint="eastAsia"/>
+        </w:rPr>
+        <w:tab/>
+      </w:r>
+      <w:r>
+        <w:rPr>
+          <w:rFonts w:hint="eastAsia"/>
+        </w:rPr>
+        <w:tab/>
+        <w:t xml:space="preserve"> </w:t>
+      </w:r>
+      <w:r>
+        <w:t>username</w:t>
+      </w:r>
+      <w:r>
+        <w:rPr>
+          <w:rFonts w:hint="eastAsia"/>
+        </w:rPr>
+        <w:t xml:space="preserve">    </w:t>
+      </w:r>
+      <w:r>
+        <w:rPr>
+          <w:rFonts w:hint="eastAsia"/>
+        </w:rPr>
+        <w:t>登录名</w:t>
+      </w:r>
+      <w:r>
+        <w:rPr>
+          <w:rFonts w:hint="eastAsia"/>
+        </w:rPr>
+        <w:t>(</w:t>
+      </w:r>
+      <w:r>
+        <w:rPr>
+          <w:rFonts w:hint="eastAsia"/>
+        </w:rPr>
+        <w:t>登录名目前为手机号</w:t>
+      </w:r>
+      <w:r>
+        <w:rPr>
+          <w:rFonts w:hint="eastAsia"/>
+        </w:rPr>
+        <w:t>)</w:t>
+      </w:r>
+    </w:p>
+    <w:p>
+      <w:pPr>
+        <w:ind w:left="780"/>
+      </w:pPr>
+      <w:r>
+        <w:rPr>
+          <w:rFonts w:hint="eastAsia"/>
+        </w:rPr>
+        <w:tab/>
+      </w:r>
+      <w:r>
+        <w:rPr>
+          <w:rFonts w:hint="eastAsia"/>
+        </w:rPr>
+        <w:tab/>
+      </w:r>
+      <w:r>
+        <w:rPr>
+          <w:rFonts w:hint="eastAsia"/>
+        </w:rPr>
+        <w:tab/>
+        <w:t xml:space="preserve"> </w:t>
+      </w:r>
+      <w:proofErr w:type="spellStart"/>
+      <w:r>
+        <w:rPr>
+          <w:rFonts w:hint="eastAsia"/>
+        </w:rPr>
+        <w:t>deviceNO</w:t>
+      </w:r>
+      <w:proofErr w:type="spellEnd"/>
+      <w:r>
+        <w:rPr>
+          <w:rFonts w:hint="eastAsia"/>
+        </w:rPr>
+        <w:t xml:space="preserve">   </w:t>
+      </w:r>
+      <w:r>
+        <w:rPr>
+          <w:rFonts w:hint="eastAsia"/>
+        </w:rPr>
         <w:t xml:space="preserve">  </w:t>
       </w:r>
       <w:r>
@@ -1043,10 +2627,453 @@
         <w:rPr>
           <w:rFonts w:hint="eastAsia"/>
         </w:rPr>
+        <w:t xml:space="preserve">          </w:t>
+      </w:r>
+      <w:proofErr w:type="spellStart"/>
+      <w:r>
+        <w:rPr>
+          <w:rFonts w:hint="eastAsia"/>
+        </w:rPr>
+        <w:t>ranchID</w:t>
+      </w:r>
+      <w:proofErr w:type="spellEnd"/>
+      <w:r>
+        <w:rPr>
+          <w:rFonts w:hint="eastAsia"/>
+        </w:rPr>
+        <w:t xml:space="preserve">       </w:t>
+      </w:r>
+      <w:r>
+        <w:rPr>
+          <w:rFonts w:hint="eastAsia"/>
+        </w:rPr>
+        <w:t>牧场</w:t>
+      </w:r>
+      <w:r>
+        <w:rPr>
+          <w:rFonts w:hint="eastAsia"/>
+        </w:rPr>
+        <w:t>ID</w:t>
+      </w:r>
+    </w:p>
+    <w:p>
+      <w:pPr>
+        <w:ind w:leftChars="871" w:left="1829"/>
+      </w:pPr>
+      <w:proofErr w:type="spellStart"/>
+      <w:r>
+        <w:t>livestockType</w:t>
+      </w:r>
+      <w:proofErr w:type="spellEnd"/>
+      <w:r>
+        <w:rPr>
+          <w:rFonts w:hint="eastAsia"/>
+        </w:rPr>
+        <w:t>牲畜类型</w:t>
+      </w:r>
+    </w:p>
+    <w:p>
+      <w:pPr>
+        <w:ind w:leftChars="871" w:left="1829"/>
+      </w:pPr>
+      <w:r>
+        <w:t>variety</w:t>
+      </w:r>
+      <w:r>
+        <w:rPr>
+          <w:rFonts w:hint="eastAsia"/>
+        </w:rPr>
+        <w:t xml:space="preserve">       </w:t>
+      </w:r>
+      <w:r>
+        <w:rPr>
+          <w:rFonts w:hint="eastAsia"/>
+        </w:rPr>
+        <w:t xml:space="preserve"> </w:t>
+      </w:r>
+      <w:r>
+        <w:rPr>
+          <w:rFonts w:hint="eastAsia"/>
+        </w:rPr>
+        <w:t>品种</w:t>
+      </w:r>
+    </w:p>
+    <w:p>
+      <w:pPr>
+        <w:ind w:leftChars="871" w:left="1829"/>
+      </w:pPr>
+      <w:r>
+        <w:t>weight</w:t>
+      </w:r>
+      <w:r>
+        <w:rPr>
+          <w:rFonts w:hint="eastAsia"/>
+        </w:rPr>
+        <w:t xml:space="preserve">     </w:t>
+      </w:r>
+      <w:r>
+        <w:rPr>
+          <w:rFonts w:hint="eastAsia"/>
+        </w:rPr>
+        <w:t>单价</w:t>
+      </w:r>
+    </w:p>
+    <w:p>
+      <w:pPr>
+        <w:ind w:left="780"/>
+        <w:rPr>
+          <w:rFonts w:hint="eastAsia"/>
+        </w:rPr>
+      </w:pPr>
+      <w:r>
+        <w:rPr>
+          <w:rFonts w:hint="eastAsia"/>
+        </w:rPr>
+        <w:tab/>
+      </w:r>
+      <w:r>
+        <w:rPr>
+          <w:rFonts w:hint="eastAsia"/>
+        </w:rPr>
+        <w:tab/>
+      </w:r>
+      <w:r>
+        <w:rPr>
+          <w:rFonts w:hint="eastAsia"/>
+        </w:rPr>
+        <w:tab/>
+      </w:r>
+      <w:r>
+        <w:rPr>
+          <w:rFonts w:hint="eastAsia"/>
+        </w:rPr>
+        <w:t xml:space="preserve"> </w:t>
+      </w:r>
+      <w:r>
+        <w:t>age</w:t>
+      </w:r>
+      <w:r>
+        <w:rPr>
+          <w:rFonts w:hint="eastAsia"/>
+        </w:rPr>
         <w:t xml:space="preserve">         </w:t>
       </w:r>
+      <w:r>
+        <w:rPr>
+          <w:rFonts w:hint="eastAsia"/>
+        </w:rPr>
+        <w:t>年龄</w:t>
+      </w:r>
+    </w:p>
+    <w:p>
+      <w:pPr>
+        <w:ind w:left="780"/>
+      </w:pPr>
+      <w:r>
+        <w:rPr>
+          <w:rFonts w:hint="eastAsia"/>
+        </w:rPr>
+        <w:tab/>
+      </w:r>
+      <w:r>
+        <w:rPr>
+          <w:rFonts w:hint="eastAsia"/>
+        </w:rPr>
+        <w:tab/>
+      </w:r>
+      <w:r>
+        <w:rPr>
+          <w:rFonts w:hint="eastAsia"/>
+        </w:rPr>
+        <w:tab/>
+      </w:r>
+      <w:r>
+        <w:rPr>
+          <w:rFonts w:hint="eastAsia"/>
+        </w:rPr>
+        <w:t xml:space="preserve"> </w:t>
+      </w:r>
       <w:proofErr w:type="spellStart"/>
       <w:r>
+        <w:t>imgUrl</w:t>
+      </w:r>
+      <w:proofErr w:type="spellEnd"/>
+      <w:r>
+        <w:rPr>
+          <w:rFonts w:hint="eastAsia"/>
+        </w:rPr>
+        <w:t xml:space="preserve">       </w:t>
+      </w:r>
+      <w:r>
+        <w:rPr>
+          <w:rFonts w:hint="eastAsia"/>
+        </w:rPr>
+        <w:t>图片路径</w:t>
+      </w:r>
+    </w:p>
+    <w:p>
+      <w:pPr>
+        <w:ind w:left="780"/>
+      </w:pPr>
+    </w:p>
+    <w:p>
+      <w:pPr>
+        <w:ind w:leftChars="200" w:left="420" w:firstLineChars="150" w:firstLine="315"/>
+      </w:pPr>
+      <w:r>
+        <w:rPr>
+          <w:rFonts w:hint="eastAsia"/>
+        </w:rPr>
+        <w:t>返回数据：</w:t>
+      </w:r>
+      <w:proofErr w:type="spellStart"/>
+      <w:r>
+        <w:rPr>
+          <w:rFonts w:hint="eastAsia"/>
+        </w:rPr>
+        <w:t>msg:success</w:t>
+      </w:r>
+      <w:proofErr w:type="spellEnd"/>
+      <w:r>
+        <w:rPr>
+          <w:rFonts w:hint="eastAsia"/>
+        </w:rPr>
+        <w:t xml:space="preserve">    </w:t>
+      </w:r>
+      <w:r>
+        <w:rPr>
+          <w:rFonts w:hint="eastAsia"/>
+        </w:rPr>
+        <w:t>成功</w:t>
+      </w:r>
+    </w:p>
+    <w:p>
+      <w:pPr>
+        <w:ind w:left="780"/>
+        <w:rPr>
+          <w:rFonts w:hint="eastAsia"/>
+        </w:rPr>
+      </w:pPr>
+    </w:p>
+    <w:p>
+      <w:pPr>
+        <w:pStyle w:val="4"/>
+      </w:pPr>
+      <w:r>
+        <w:rPr>
+          <w:rFonts w:hint="eastAsia"/>
+        </w:rPr>
+        <w:t>重新发布到牲畜认领表</w:t>
+      </w:r>
+    </w:p>
+    <w:p>
+      <w:pPr>
+        <w:ind w:left="780"/>
+      </w:pPr>
+      <w:r>
+        <w:rPr>
+          <w:rFonts w:hint="eastAsia"/>
+        </w:rPr>
+        <w:t>请求路径：</w:t>
+      </w:r>
+      <w:r>
+        <w:rPr>
+          <w:rFonts w:hint="eastAsia"/>
+        </w:rPr>
+        <w:t>IP:</w:t>
+      </w:r>
+      <w:r>
+        <w:rPr>
+          <w:rFonts w:hint="eastAsia"/>
+        </w:rPr>
+        <w:t xml:space="preserve"> </w:t>
+      </w:r>
+      <w:r>
+        <w:rPr>
+          <w:rFonts w:hint="eastAsia"/>
+        </w:rPr>
+        <w:t>P</w:t>
+      </w:r>
+      <w:r>
+        <w:rPr>
+          <w:rFonts w:hint="eastAsia"/>
+        </w:rPr>
+        <w:t>ORT /</w:t>
+      </w:r>
+      <w:r>
+        <w:t>releaseLivesto</w:t>
+      </w:r>
+      <w:r>
+        <w:t>cks</w:t>
+      </w:r>
+      <w:r>
+        <w:rPr>
+          <w:rFonts w:hint="eastAsia"/>
+        </w:rPr>
+        <w:t>/</w:t>
+      </w:r>
+      <w:r>
+        <w:t>isClaimed</w:t>
+      </w:r>
+      <w:r>
+        <w:rPr>
+          <w:rFonts w:hint="eastAsia"/>
+        </w:rPr>
+        <w:t>.do</w:t>
+      </w:r>
+    </w:p>
+    <w:p>
+      <w:pPr>
+        <w:ind w:left="780"/>
+      </w:pPr>
+      <w:r>
+        <w:rPr>
+          <w:rFonts w:hint="eastAsia"/>
+        </w:rPr>
+        <w:t>发送数据：</w:t>
+      </w:r>
+      <w:proofErr w:type="gramStart"/>
+      <w:r>
+        <w:rPr>
+          <w:rFonts w:hint="eastAsia"/>
+        </w:rPr>
+        <w:t>token</w:t>
+      </w:r>
+      <w:proofErr w:type="gramEnd"/>
+      <w:r>
+        <w:rPr>
+          <w:rFonts w:hint="eastAsia"/>
+        </w:rPr>
+        <w:t xml:space="preserve">        </w:t>
+      </w:r>
+      <w:proofErr w:type="spellStart"/>
+      <w:r>
+        <w:rPr>
+          <w:rFonts w:hint="eastAsia"/>
+        </w:rPr>
+        <w:t>token</w:t>
+      </w:r>
+      <w:proofErr w:type="spellEnd"/>
+    </w:p>
+    <w:p>
+      <w:pPr>
+        <w:ind w:left="780"/>
+      </w:pPr>
+      <w:r>
+        <w:rPr>
+          <w:rFonts w:hint="eastAsia"/>
+        </w:rPr>
+        <w:tab/>
+      </w:r>
+      <w:r>
+        <w:rPr>
+          <w:rFonts w:hint="eastAsia"/>
+        </w:rPr>
+        <w:tab/>
+      </w:r>
+      <w:r>
+        <w:rPr>
+          <w:rFonts w:hint="eastAsia"/>
+        </w:rPr>
+        <w:tab/>
+        <w:t xml:space="preserve"> </w:t>
+      </w:r>
+      <w:r>
+        <w:t>username</w:t>
+      </w:r>
+      <w:r>
+        <w:rPr>
+          <w:rFonts w:hint="eastAsia"/>
+        </w:rPr>
+        <w:t xml:space="preserve">    </w:t>
+      </w:r>
+      <w:r>
+        <w:rPr>
+          <w:rFonts w:hint="eastAsia"/>
+        </w:rPr>
+        <w:t>登录名</w:t>
+      </w:r>
+      <w:r>
+        <w:rPr>
+          <w:rFonts w:hint="eastAsia"/>
+        </w:rPr>
+        <w:t>(</w:t>
+      </w:r>
+      <w:r>
+        <w:rPr>
+          <w:rFonts w:hint="eastAsia"/>
+        </w:rPr>
+        <w:t>登录名目前为手机号</w:t>
+      </w:r>
+      <w:r>
+        <w:rPr>
+          <w:rFonts w:hint="eastAsia"/>
+        </w:rPr>
+        <w:t>)</w:t>
+      </w:r>
+    </w:p>
+    <w:p>
+      <w:pPr>
+        <w:ind w:left="780"/>
+      </w:pPr>
+      <w:r>
+        <w:rPr>
+          <w:rFonts w:hint="eastAsia"/>
+        </w:rPr>
+        <w:tab/>
+      </w:r>
+      <w:r>
+        <w:rPr>
+          <w:rFonts w:hint="eastAsia"/>
+        </w:rPr>
+        <w:tab/>
+      </w:r>
+      <w:r>
+        <w:rPr>
+          <w:rFonts w:hint="eastAsia"/>
+        </w:rPr>
+        <w:tab/>
+        <w:t xml:space="preserve"> </w:t>
+      </w:r>
+      <w:proofErr w:type="spellStart"/>
+      <w:r>
+        <w:rPr>
+          <w:rFonts w:hint="eastAsia"/>
+        </w:rPr>
+        <w:t>deviceNO</w:t>
+      </w:r>
+      <w:proofErr w:type="spellEnd"/>
+      <w:r>
+        <w:rPr>
+          <w:rFonts w:hint="eastAsia"/>
+        </w:rPr>
+        <w:t xml:space="preserve">   </w:t>
+      </w:r>
+      <w:r>
+        <w:rPr>
+          <w:rFonts w:hint="eastAsia"/>
+        </w:rPr>
+        <w:t xml:space="preserve">  </w:t>
+      </w:r>
+      <w:r>
+        <w:rPr>
+          <w:rFonts w:hint="eastAsia"/>
+        </w:rPr>
+        <w:t>发布牲畜设备号</w:t>
+      </w:r>
+    </w:p>
+    <w:p>
+      <w:pPr>
+        <w:ind w:left="780"/>
+      </w:pPr>
+      <w:r>
+        <w:rPr>
+          <w:rFonts w:hint="eastAsia"/>
+        </w:rPr>
+        <w:t xml:space="preserve">          </w:t>
+      </w:r>
+      <w:proofErr w:type="spellStart"/>
+      <w:r>
         <w:rPr>
           <w:rFonts w:hint="eastAsia"/>
         </w:rPr>
@@ -1074,1144 +3101,157 @@
     </w:p>
     <w:p>
       <w:pPr>
+        <w:ind w:leftChars="871" w:left="1829"/>
+      </w:pPr>
+      <w:proofErr w:type="spellStart"/>
+      <w:r>
+        <w:t>livestockType</w:t>
+      </w:r>
+      <w:proofErr w:type="spellEnd"/>
+      <w:r>
+        <w:rPr>
+          <w:rFonts w:hint="eastAsia"/>
+        </w:rPr>
+        <w:t>牲畜类型</w:t>
+      </w:r>
+    </w:p>
+    <w:p>
+      <w:pPr>
+        <w:ind w:leftChars="871" w:left="1829"/>
+      </w:pPr>
+      <w:r>
+        <w:t>variety</w:t>
+      </w:r>
+      <w:r>
+        <w:rPr>
+          <w:rFonts w:hint="eastAsia"/>
+        </w:rPr>
+        <w:t xml:space="preserve">       </w:t>
+      </w:r>
+      <w:r>
+        <w:rPr>
+          <w:rFonts w:hint="eastAsia"/>
+        </w:rPr>
+        <w:t xml:space="preserve"> </w:t>
+      </w:r>
+      <w:r>
+        <w:rPr>
+          <w:rFonts w:hint="eastAsia"/>
+        </w:rPr>
+        <w:t>品种</w:t>
+      </w:r>
+    </w:p>
+    <w:p>
+      <w:pPr>
+        <w:ind w:leftChars="871" w:left="1829"/>
+      </w:pPr>
+      <w:r>
+        <w:t>weight</w:t>
+      </w:r>
+      <w:r>
+        <w:rPr>
+          <w:rFonts w:hint="eastAsia"/>
+        </w:rPr>
+        <w:t xml:space="preserve">     </w:t>
+      </w:r>
+      <w:r>
+        <w:rPr>
+          <w:rFonts w:hint="eastAsia"/>
+        </w:rPr>
+        <w:t>单价</w:t>
+      </w:r>
+    </w:p>
+    <w:p>
+      <w:pPr>
         <w:ind w:left="780"/>
-      </w:pPr>
-      <w:r>
-        <w:rPr>
-          <w:rFonts w:hint="eastAsia"/>
-        </w:rPr>
-        <w:t>返回数据：</w:t>
-      </w:r>
-      <w:r>
+        <w:rPr>
+          <w:rFonts w:hint="eastAsia"/>
+        </w:rPr>
+      </w:pPr>
+      <w:r>
+        <w:rPr>
+          <w:rFonts w:hint="eastAsia"/>
+        </w:rPr>
+        <w:tab/>
+      </w:r>
+      <w:r>
+        <w:rPr>
+          <w:rFonts w:hint="eastAsia"/>
+        </w:rPr>
+        <w:tab/>
+      </w:r>
+      <w:r>
+        <w:rPr>
+          <w:rFonts w:hint="eastAsia"/>
+        </w:rPr>
+        <w:tab/>
+      </w:r>
+      <w:r>
+        <w:rPr>
+          <w:rFonts w:hint="eastAsia"/>
+        </w:rPr>
         <w:t xml:space="preserve"> </w:t>
       </w:r>
+      <w:r>
+        <w:t>age</w:t>
+      </w:r>
+      <w:r>
+        <w:rPr>
+          <w:rFonts w:hint="eastAsia"/>
+        </w:rPr>
+        <w:t xml:space="preserve">         </w:t>
+      </w:r>
+      <w:r>
+        <w:rPr>
+          <w:rFonts w:hint="eastAsia"/>
+        </w:rPr>
+        <w:t>年龄</w:t>
+      </w:r>
     </w:p>
     <w:p>
       <w:pPr>
         <w:ind w:left="780"/>
-        <w:rPr>
-          <w:b/>
-        </w:rPr>
-      </w:pPr>
-      <w:r>
-        <w:rPr>
-          <w:rFonts w:hint="eastAsia"/>
-        </w:rPr>
-        <w:tab/>
-      </w:r>
-      <w:r>
-        <w:rPr>
-          <w:rFonts w:hint="eastAsia"/>
-        </w:rPr>
-        <w:tab/>
-      </w:r>
-      <w:r>
-        <w:rPr>
-          <w:rFonts w:hint="eastAsia"/>
-        </w:rPr>
-        <w:tab/>
-      </w:r>
-      <w:r>
-        <w:rPr>
-          <w:rFonts w:hint="eastAsia"/>
-          <w:b/>
+      </w:pPr>
+      <w:r>
+        <w:rPr>
+          <w:rFonts w:hint="eastAsia"/>
+        </w:rPr>
+        <w:tab/>
+      </w:r>
+      <w:r>
+        <w:rPr>
+          <w:rFonts w:hint="eastAsia"/>
+        </w:rPr>
+        <w:tab/>
+      </w:r>
+      <w:r>
+        <w:rPr>
+          <w:rFonts w:hint="eastAsia"/>
+        </w:rPr>
+        <w:tab/>
+      </w:r>
+      <w:r>
+        <w:rPr>
+          <w:rFonts w:hint="eastAsia"/>
         </w:rPr>
         <w:t xml:space="preserve"> </w:t>
       </w:r>
-      <w:r>
-        <w:rPr>
-          <w:rFonts w:hint="eastAsia"/>
-          <w:b/>
-        </w:rPr>
-        <w:t>已发布：</w:t>
-      </w:r>
-    </w:p>
-    <w:p>
-      <w:pPr>
-        <w:ind w:left="780"/>
-      </w:pPr>
-      <w:r>
-        <w:rPr>
-          <w:rFonts w:hint="eastAsia"/>
-          <w:b/>
-        </w:rPr>
-        <w:tab/>
-      </w:r>
-      <w:r>
-        <w:rPr>
-          <w:rFonts w:hint="eastAsia"/>
-        </w:rPr>
-        <w:t xml:space="preserve">         </w:t>
-      </w:r>
       <w:proofErr w:type="spellStart"/>
       <w:r>
-        <w:rPr>
-          <w:rFonts w:hint="eastAsia"/>
-        </w:rPr>
-        <w:t>m</w:t>
-      </w:r>
-      <w:r>
-        <w:rPr>
-          <w:rFonts w:hint="eastAsia"/>
-        </w:rPr>
-        <w:t>sg</w:t>
-      </w:r>
-      <w:r>
-        <w:rPr>
-          <w:rFonts w:hint="eastAsia"/>
-        </w:rPr>
-        <w:t>:error</w:t>
+        <w:t>imgUrl</w:t>
       </w:r>
       <w:proofErr w:type="spellEnd"/>
       <w:r>
         <w:rPr>
           <w:rFonts w:hint="eastAsia"/>
         </w:rPr>
-        <w:t xml:space="preserve">   </w:t>
-      </w:r>
-      <w:r>
-        <w:t xml:space="preserve"> </w:t>
-      </w:r>
-      <w:r>
-        <w:rPr>
-          <w:rFonts w:hint="eastAsia"/>
-        </w:rPr>
-        <w:t xml:space="preserve">    </w:t>
-      </w:r>
-      <w:r>
-        <w:rPr>
-          <w:rFonts w:hint="eastAsia"/>
-        </w:rPr>
-        <w:t>提示已经发布过</w:t>
-      </w:r>
-    </w:p>
-    <w:p>
-      <w:pPr>
-        <w:ind w:leftChars="871" w:left="3614" w:hangingChars="850" w:hanging="1785"/>
-      </w:pPr>
-      <w:r>
-        <w:t>variety</w:t>
-      </w:r>
-      <w:r>
-        <w:rPr>
-          <w:rFonts w:hint="eastAsia"/>
-        </w:rPr>
-        <w:t xml:space="preserve">      </w:t>
-      </w:r>
-      <w:r>
-        <w:rPr>
-          <w:rFonts w:hint="eastAsia"/>
-        </w:rPr>
-        <w:t xml:space="preserve">     </w:t>
-      </w:r>
-      <w:r>
-        <w:rPr>
-          <w:rFonts w:hint="eastAsia"/>
-        </w:rPr>
-        <w:t>品种</w:t>
-      </w:r>
-      <w:r>
-        <w:rPr>
-          <w:rFonts w:hint="eastAsia"/>
-        </w:rPr>
-        <w:t xml:space="preserve"> </w:t>
-      </w:r>
-      <w:r>
-        <w:rPr>
-          <w:rFonts w:hint="eastAsia"/>
-          <w:sz w:val="15"/>
-          <w:szCs w:val="15"/>
-        </w:rPr>
-        <w:t>100:</w:t>
-      </w:r>
-      <w:r>
-        <w:rPr>
-          <w:rFonts w:hint="eastAsia"/>
-          <w:sz w:val="15"/>
-          <w:szCs w:val="15"/>
-        </w:rPr>
-        <w:t>乌珠</w:t>
-      </w:r>
-      <w:proofErr w:type="gramStart"/>
-      <w:r>
-        <w:rPr>
-          <w:rFonts w:hint="eastAsia"/>
-          <w:sz w:val="15"/>
-          <w:szCs w:val="15"/>
-        </w:rPr>
-        <w:t>穆沁黑头羊</w:t>
-      </w:r>
-      <w:proofErr w:type="gramEnd"/>
-      <w:r>
-        <w:rPr>
-          <w:rFonts w:hint="eastAsia"/>
-          <w:sz w:val="15"/>
-          <w:szCs w:val="15"/>
-        </w:rPr>
-        <w:t>, 101:</w:t>
-      </w:r>
-      <w:r>
-        <w:rPr>
-          <w:rFonts w:hint="eastAsia"/>
-          <w:sz w:val="15"/>
-          <w:szCs w:val="15"/>
-        </w:rPr>
-        <w:t>山羊</w:t>
-      </w:r>
-      <w:r>
-        <w:rPr>
-          <w:rFonts w:hint="eastAsia"/>
-          <w:sz w:val="15"/>
-          <w:szCs w:val="15"/>
-        </w:rPr>
-        <w:t>, 201:</w:t>
-      </w:r>
-      <w:r>
-        <w:rPr>
-          <w:rFonts w:hint="eastAsia"/>
-          <w:sz w:val="15"/>
-          <w:szCs w:val="15"/>
-        </w:rPr>
-        <w:t>西门塔尔牛</w:t>
-      </w:r>
-      <w:r>
-        <w:rPr>
-          <w:rFonts w:hint="eastAsia"/>
-          <w:sz w:val="15"/>
-          <w:szCs w:val="15"/>
-        </w:rPr>
-        <w:t>, 301:</w:t>
-      </w:r>
-      <w:r>
-        <w:rPr>
-          <w:rFonts w:hint="eastAsia"/>
-          <w:sz w:val="15"/>
-          <w:szCs w:val="15"/>
-        </w:rPr>
-        <w:t>蒙古马</w:t>
-      </w:r>
-      <w:r>
-        <w:rPr>
-          <w:rFonts w:hint="eastAsia"/>
-          <w:sz w:val="15"/>
-          <w:szCs w:val="15"/>
-        </w:rPr>
-        <w:t>, 401:</w:t>
-      </w:r>
-      <w:r>
-        <w:rPr>
-          <w:rFonts w:hint="eastAsia"/>
-          <w:sz w:val="15"/>
-          <w:szCs w:val="15"/>
-        </w:rPr>
-        <w:lastRenderedPageBreak/>
-        <w:t>草原黑毛猪</w:t>
-      </w:r>
-      <w:r>
-        <w:rPr>
-          <w:rFonts w:hint="eastAsia"/>
-          <w:sz w:val="15"/>
-          <w:szCs w:val="15"/>
-        </w:rPr>
-        <w:t>, 501</w:t>
-      </w:r>
-      <w:r>
-        <w:rPr>
-          <w:rFonts w:hint="eastAsia"/>
-          <w:sz w:val="15"/>
-          <w:szCs w:val="15"/>
-        </w:rPr>
-        <w:t>：草原绿鸟鸡</w:t>
-      </w:r>
-    </w:p>
-    <w:p>
-      <w:pPr>
-        <w:ind w:leftChars="371" w:left="779" w:firstLineChars="500" w:firstLine="1050"/>
-      </w:pPr>
-      <w:r>
-        <w:t>price</w:t>
-      </w:r>
-      <w:r>
-        <w:rPr>
-          <w:rFonts w:hint="eastAsia"/>
-        </w:rPr>
         <w:t xml:space="preserve">       </w:t>
       </w:r>
       <w:r>
         <w:rPr>
           <w:rFonts w:hint="eastAsia"/>
         </w:rPr>
-        <w:t>金额单价</w:t>
-      </w:r>
-    </w:p>
-    <w:p>
-      <w:pPr>
-        <w:ind w:leftChars="371" w:left="779" w:firstLineChars="500" w:firstLine="1054"/>
-        <w:rPr>
-          <w:b/>
-        </w:rPr>
-      </w:pPr>
-      <w:r>
-        <w:rPr>
-          <w:rFonts w:hint="eastAsia"/>
-          <w:b/>
-        </w:rPr>
-        <w:t>未发布</w:t>
-      </w:r>
-      <w:r>
-        <w:rPr>
-          <w:rFonts w:hint="eastAsia"/>
-          <w:b/>
-        </w:rPr>
-        <w:t>：</w:t>
-      </w:r>
-    </w:p>
-    <w:p>
-      <w:pPr>
-        <w:ind w:leftChars="821" w:left="2984" w:hangingChars="600" w:hanging="1260"/>
-      </w:pPr>
-      <w:r>
-        <w:t>variety</w:t>
-      </w:r>
-      <w:r>
-        <w:rPr>
-          <w:rFonts w:hint="eastAsia"/>
-        </w:rPr>
-        <w:t xml:space="preserve">      </w:t>
-      </w:r>
-      <w:r>
-        <w:rPr>
-          <w:rFonts w:hint="eastAsia"/>
-        </w:rPr>
-        <w:t>品种</w:t>
-      </w:r>
-      <w:r>
-        <w:rPr>
-          <w:rFonts w:hint="eastAsia"/>
-        </w:rPr>
-        <w:t xml:space="preserve"> </w:t>
-      </w:r>
-      <w:r>
-        <w:rPr>
-          <w:rFonts w:hint="eastAsia"/>
-          <w:sz w:val="15"/>
-          <w:szCs w:val="15"/>
-        </w:rPr>
-        <w:t>100:</w:t>
-      </w:r>
-      <w:r>
-        <w:rPr>
-          <w:rFonts w:hint="eastAsia"/>
-          <w:sz w:val="15"/>
-          <w:szCs w:val="15"/>
-        </w:rPr>
-        <w:t>乌珠</w:t>
-      </w:r>
-      <w:proofErr w:type="gramStart"/>
-      <w:r>
-        <w:rPr>
-          <w:rFonts w:hint="eastAsia"/>
-          <w:sz w:val="15"/>
-          <w:szCs w:val="15"/>
-        </w:rPr>
-        <w:t>穆沁黑头羊</w:t>
-      </w:r>
-      <w:proofErr w:type="gramEnd"/>
-      <w:r>
-        <w:rPr>
-          <w:rFonts w:hint="eastAsia"/>
-          <w:sz w:val="15"/>
-          <w:szCs w:val="15"/>
-        </w:rPr>
-        <w:t>, 101:</w:t>
-      </w:r>
-      <w:r>
-        <w:rPr>
-          <w:rFonts w:hint="eastAsia"/>
-          <w:sz w:val="15"/>
-          <w:szCs w:val="15"/>
-        </w:rPr>
-        <w:t>山羊</w:t>
-      </w:r>
-      <w:r>
-        <w:rPr>
-          <w:rFonts w:hint="eastAsia"/>
-          <w:sz w:val="15"/>
-          <w:szCs w:val="15"/>
-        </w:rPr>
-        <w:t>, 201:</w:t>
-      </w:r>
-      <w:r>
-        <w:rPr>
-          <w:rFonts w:hint="eastAsia"/>
-          <w:sz w:val="15"/>
-          <w:szCs w:val="15"/>
-        </w:rPr>
-        <w:t>西门塔尔牛</w:t>
-      </w:r>
-      <w:r>
-        <w:rPr>
-          <w:rFonts w:hint="eastAsia"/>
-          <w:sz w:val="15"/>
-          <w:szCs w:val="15"/>
-        </w:rPr>
-        <w:t>, 301:</w:t>
-      </w:r>
-      <w:r>
-        <w:rPr>
-          <w:rFonts w:hint="eastAsia"/>
-          <w:sz w:val="15"/>
-          <w:szCs w:val="15"/>
-        </w:rPr>
-        <w:t>蒙古马</w:t>
-      </w:r>
-      <w:r>
-        <w:rPr>
-          <w:rFonts w:hint="eastAsia"/>
-          <w:sz w:val="15"/>
-          <w:szCs w:val="15"/>
-        </w:rPr>
-        <w:t>, 401:</w:t>
-      </w:r>
-      <w:r>
-        <w:rPr>
-          <w:rFonts w:hint="eastAsia"/>
-          <w:sz w:val="15"/>
-          <w:szCs w:val="15"/>
-        </w:rPr>
-        <w:t>草原黑毛猪</w:t>
-      </w:r>
-      <w:r>
-        <w:rPr>
-          <w:rFonts w:hint="eastAsia"/>
-          <w:sz w:val="15"/>
-          <w:szCs w:val="15"/>
-        </w:rPr>
-        <w:t>, 501</w:t>
-      </w:r>
-      <w:r>
-        <w:rPr>
-          <w:rFonts w:hint="eastAsia"/>
-          <w:sz w:val="15"/>
-          <w:szCs w:val="15"/>
-        </w:rPr>
-        <w:t>：草原绿鸟鸡</w:t>
-      </w:r>
-    </w:p>
-    <w:p>
-      <w:pPr>
-        <w:pStyle w:val="a3"/>
-        <w:ind w:leftChars="342" w:left="718" w:firstLineChars="500" w:firstLine="1050"/>
-      </w:pPr>
-      <w:r>
-        <w:t>price</w:t>
-      </w:r>
-      <w:r>
-        <w:rPr>
-          <w:rFonts w:hint="eastAsia"/>
-        </w:rPr>
-        <w:t xml:space="preserve">       </w:t>
-      </w:r>
-      <w:r>
-        <w:rPr>
-          <w:rFonts w:hint="eastAsia"/>
-        </w:rPr>
-        <w:t>金额单价</w:t>
-      </w:r>
-    </w:p>
-    <w:p>
-      <w:pPr>
-        <w:pStyle w:val="a3"/>
-        <w:ind w:leftChars="342" w:left="718" w:firstLineChars="500" w:firstLine="1054"/>
-        <w:rPr>
-          <w:b/>
-        </w:rPr>
-      </w:pPr>
-    </w:p>
-    <w:p>
-      <w:pPr>
-        <w:ind w:left="780"/>
-      </w:pPr>
-      <w:r>
-        <w:rPr>
-          <w:rFonts w:hint="eastAsia"/>
-        </w:rPr>
-        <w:t>请求路径：</w:t>
-      </w:r>
-      <w:r>
-        <w:rPr>
-          <w:rFonts w:hint="eastAsia"/>
-        </w:rPr>
-        <w:t>IP:</w:t>
-      </w:r>
-      <w:r>
-        <w:rPr>
-          <w:rFonts w:hint="eastAsia"/>
-        </w:rPr>
-        <w:t xml:space="preserve"> </w:t>
-      </w:r>
-      <w:r>
-        <w:rPr>
-          <w:rFonts w:hint="eastAsia"/>
-        </w:rPr>
-        <w:t>P</w:t>
-      </w:r>
-      <w:r>
-        <w:rPr>
-          <w:rFonts w:hint="eastAsia"/>
-        </w:rPr>
-        <w:t xml:space="preserve">ORT </w:t>
-      </w:r>
-      <w:r>
-        <w:rPr>
-          <w:rFonts w:hint="eastAsia"/>
-        </w:rPr>
-        <w:t>/</w:t>
-      </w:r>
-      <w:r>
-        <w:t>releaseLivesto</w:t>
-      </w:r>
-      <w:r>
-        <w:t>cks</w:t>
-      </w:r>
-      <w:r>
-        <w:rPr>
-          <w:rFonts w:hint="eastAsia"/>
-        </w:rPr>
-        <w:t>/</w:t>
-      </w:r>
-      <w:r>
-        <w:t>release</w:t>
-      </w:r>
-      <w:r>
-        <w:rPr>
-          <w:rFonts w:hint="eastAsia"/>
-        </w:rPr>
-        <w:t>.do</w:t>
-      </w:r>
-    </w:p>
-    <w:p>
-      <w:pPr>
-        <w:ind w:left="780"/>
-      </w:pPr>
-      <w:r>
-        <w:rPr>
-          <w:rFonts w:hint="eastAsia"/>
-        </w:rPr>
-        <w:t>发送数据：</w:t>
-      </w:r>
-      <w:proofErr w:type="gramStart"/>
-      <w:r>
-        <w:rPr>
-          <w:rFonts w:hint="eastAsia"/>
-        </w:rPr>
-        <w:t>token</w:t>
-      </w:r>
-      <w:proofErr w:type="gramEnd"/>
-      <w:r>
-        <w:rPr>
-          <w:rFonts w:hint="eastAsia"/>
-        </w:rPr>
-        <w:t xml:space="preserve">        </w:t>
-      </w:r>
-      <w:proofErr w:type="spellStart"/>
-      <w:r>
-        <w:rPr>
-          <w:rFonts w:hint="eastAsia"/>
-        </w:rPr>
-        <w:t>token</w:t>
-      </w:r>
-      <w:proofErr w:type="spellEnd"/>
-    </w:p>
-    <w:p>
-      <w:pPr>
-        <w:ind w:left="780"/>
-      </w:pPr>
-      <w:r>
-        <w:rPr>
-          <w:rFonts w:hint="eastAsia"/>
-        </w:rPr>
-        <w:tab/>
-      </w:r>
-      <w:r>
-        <w:rPr>
-          <w:rFonts w:hint="eastAsia"/>
-        </w:rPr>
-        <w:tab/>
-      </w:r>
-      <w:r>
-        <w:rPr>
-          <w:rFonts w:hint="eastAsia"/>
-        </w:rPr>
-        <w:tab/>
-        <w:t xml:space="preserve"> </w:t>
-      </w:r>
-      <w:r>
-        <w:t>username</w:t>
-      </w:r>
-      <w:r>
-        <w:rPr>
-          <w:rFonts w:hint="eastAsia"/>
-        </w:rPr>
-        <w:t xml:space="preserve">    </w:t>
-      </w:r>
-      <w:r>
-        <w:rPr>
-          <w:rFonts w:hint="eastAsia"/>
-        </w:rPr>
-        <w:t>登录名</w:t>
-      </w:r>
-      <w:r>
-        <w:rPr>
-          <w:rFonts w:hint="eastAsia"/>
-        </w:rPr>
-        <w:t>(</w:t>
-      </w:r>
-      <w:r>
-        <w:rPr>
-          <w:rFonts w:hint="eastAsia"/>
-        </w:rPr>
-        <w:t>登录名目前为手机号</w:t>
-      </w:r>
-      <w:r>
-        <w:rPr>
-          <w:rFonts w:hint="eastAsia"/>
-        </w:rPr>
-        <w:t>)</w:t>
-      </w:r>
-    </w:p>
-    <w:p>
-      <w:pPr>
-        <w:ind w:left="780"/>
-        <w:rPr>
-          <w:rFonts w:hint="eastAsia"/>
-        </w:rPr>
-      </w:pPr>
-      <w:r>
-        <w:rPr>
-          <w:rFonts w:hint="eastAsia"/>
-        </w:rPr>
-        <w:tab/>
-      </w:r>
-      <w:r>
-        <w:rPr>
-          <w:rFonts w:hint="eastAsia"/>
-        </w:rPr>
-        <w:tab/>
-      </w:r>
-      <w:r>
-        <w:rPr>
-          <w:rFonts w:hint="eastAsia"/>
-        </w:rPr>
-        <w:tab/>
-        <w:t xml:space="preserve"> </w:t>
-      </w:r>
-      <w:proofErr w:type="spellStart"/>
-      <w:r>
-        <w:rPr>
-          <w:rFonts w:hint="eastAsia"/>
-        </w:rPr>
-        <w:t>deviceNO</w:t>
-      </w:r>
-      <w:proofErr w:type="spellEnd"/>
-      <w:r>
-        <w:rPr>
-          <w:rFonts w:hint="eastAsia"/>
-        </w:rPr>
-        <w:t xml:space="preserve">   </w:t>
-      </w:r>
-      <w:r>
-        <w:rPr>
-          <w:rFonts w:hint="eastAsia"/>
-        </w:rPr>
-        <w:t xml:space="preserve">  </w:t>
-      </w:r>
-      <w:r>
-        <w:rPr>
-          <w:rFonts w:hint="eastAsia"/>
-        </w:rPr>
-        <w:t>发布牲畜设备号</w:t>
-      </w:r>
-    </w:p>
-    <w:p>
-      <w:pPr>
-        <w:ind w:left="780"/>
-      </w:pPr>
-      <w:r>
-        <w:rPr>
-          <w:rFonts w:hint="eastAsia"/>
-        </w:rPr>
-        <w:t xml:space="preserve">         </w:t>
-      </w:r>
-      <w:r>
-        <w:rPr>
-          <w:rFonts w:hint="eastAsia"/>
-        </w:rPr>
-        <w:t xml:space="preserve"> </w:t>
-      </w:r>
-      <w:proofErr w:type="spellStart"/>
-      <w:r>
-        <w:rPr>
-          <w:rFonts w:hint="eastAsia"/>
-        </w:rPr>
-        <w:t>ranchID</w:t>
-      </w:r>
-      <w:proofErr w:type="spellEnd"/>
-      <w:r>
-        <w:rPr>
-          <w:rFonts w:hint="eastAsia"/>
-        </w:rPr>
-        <w:t xml:space="preserve">       </w:t>
-      </w:r>
-      <w:r>
-        <w:rPr>
-          <w:rFonts w:hint="eastAsia"/>
-        </w:rPr>
-        <w:t>牧场</w:t>
-      </w:r>
-      <w:r>
-        <w:rPr>
-          <w:rFonts w:hint="eastAsia"/>
-        </w:rPr>
-        <w:t>ID</w:t>
-      </w:r>
-    </w:p>
-    <w:p>
-      <w:pPr>
-        <w:ind w:leftChars="871" w:left="1829"/>
-      </w:pPr>
-      <w:proofErr w:type="spellStart"/>
-      <w:r>
-        <w:t>livestockDetails</w:t>
-      </w:r>
-      <w:proofErr w:type="spellEnd"/>
-      <w:r>
-        <w:rPr>
-          <w:rFonts w:hint="eastAsia"/>
-        </w:rPr>
-        <w:t xml:space="preserve">  </w:t>
-      </w:r>
-      <w:r>
-        <w:rPr>
-          <w:rFonts w:hint="eastAsia"/>
-        </w:rPr>
-        <w:t>牲畜详情</w:t>
-      </w:r>
-    </w:p>
-    <w:p>
-      <w:pPr>
-        <w:ind w:leftChars="871" w:left="1829"/>
-      </w:pPr>
-      <w:r>
-        <w:t>variety</w:t>
-      </w:r>
-      <w:r>
-        <w:rPr>
-          <w:rFonts w:hint="eastAsia"/>
-        </w:rPr>
-        <w:t xml:space="preserve">       </w:t>
-      </w:r>
-      <w:r>
-        <w:rPr>
-          <w:rFonts w:hint="eastAsia"/>
-        </w:rPr>
-        <w:t>品种</w:t>
-      </w:r>
-    </w:p>
-    <w:p>
-      <w:pPr>
-        <w:ind w:leftChars="871" w:left="1829"/>
-      </w:pPr>
-      <w:r>
-        <w:t>price</w:t>
-      </w:r>
-      <w:r>
-        <w:rPr>
-          <w:rFonts w:hint="eastAsia"/>
-        </w:rPr>
-        <w:t xml:space="preserve">         </w:t>
-      </w:r>
-      <w:r>
-        <w:rPr>
-          <w:rFonts w:hint="eastAsia"/>
-        </w:rPr>
-        <w:t>单价</w:t>
-      </w:r>
-    </w:p>
-    <w:p>
-      <w:pPr>
-        <w:ind w:left="780"/>
-      </w:pPr>
-    </w:p>
-    <w:p>
-      <w:pPr>
-        <w:ind w:leftChars="200" w:left="420" w:firstLineChars="150" w:firstLine="315"/>
-      </w:pPr>
-      <w:r>
-        <w:rPr>
-          <w:rFonts w:hint="eastAsia"/>
-        </w:rPr>
-        <w:t>返回数据：</w:t>
-      </w:r>
-      <w:proofErr w:type="spellStart"/>
-      <w:r>
-        <w:rPr>
-          <w:rFonts w:hint="eastAsia"/>
-        </w:rPr>
-        <w:t>msg:success</w:t>
-      </w:r>
-      <w:proofErr w:type="spellEnd"/>
-      <w:r>
-        <w:rPr>
-          <w:rFonts w:hint="eastAsia"/>
-        </w:rPr>
-        <w:t xml:space="preserve">    </w:t>
-      </w:r>
-      <w:r>
-        <w:rPr>
-          <w:rFonts w:hint="eastAsia"/>
-        </w:rPr>
-        <w:t>成功</w:t>
-      </w:r>
-    </w:p>
-    <w:p>
-      <w:pPr>
-        <w:ind w:firstLineChars="850" w:firstLine="1785"/>
-      </w:pPr>
-      <w:proofErr w:type="spellStart"/>
-      <w:r>
-        <w:rPr>
-          <w:rFonts w:hint="eastAsia"/>
-        </w:rPr>
-        <w:t>msg:error</w:t>
-      </w:r>
-      <w:proofErr w:type="spellEnd"/>
-      <w:r>
-        <w:rPr>
-          <w:rFonts w:hint="eastAsia"/>
-        </w:rPr>
-        <w:t xml:space="preserve">     </w:t>
-      </w:r>
-      <w:r>
-        <w:rPr>
-          <w:rFonts w:hint="eastAsia"/>
-        </w:rPr>
-        <w:t>查无牲畜，无法发布</w:t>
-      </w:r>
-    </w:p>
-    <w:p>
-      <w:pPr>
-        <w:ind w:left="780"/>
-      </w:pPr>
-    </w:p>
-    <w:p>
-      <w:pPr>
-        <w:ind w:left="780"/>
-      </w:pPr>
-      <w:r>
-        <w:rPr>
-          <w:rFonts w:hint="eastAsia"/>
-        </w:rPr>
-        <w:t>请求路径：</w:t>
-      </w:r>
-      <w:r>
-        <w:rPr>
-          <w:rFonts w:hint="eastAsia"/>
-        </w:rPr>
-        <w:t>IP:</w:t>
-      </w:r>
-      <w:r>
-        <w:rPr>
-          <w:rFonts w:hint="eastAsia"/>
-        </w:rPr>
-        <w:t xml:space="preserve"> </w:t>
-      </w:r>
-      <w:r>
-        <w:rPr>
-          <w:rFonts w:hint="eastAsia"/>
-        </w:rPr>
-        <w:t>P</w:t>
-      </w:r>
-      <w:r>
-        <w:rPr>
-          <w:rFonts w:hint="eastAsia"/>
-        </w:rPr>
-        <w:t>ORT /</w:t>
-      </w:r>
-      <w:r>
-        <w:t>releaseLivesto</w:t>
-      </w:r>
-      <w:r>
-        <w:t>cks</w:t>
-      </w:r>
-      <w:r>
-        <w:rPr>
-          <w:rFonts w:hint="eastAsia"/>
-        </w:rPr>
-        <w:t>/</w:t>
-      </w:r>
-      <w:r>
-        <w:t>isClaimed</w:t>
-      </w:r>
-      <w:r>
-        <w:rPr>
-          <w:rFonts w:hint="eastAsia"/>
-        </w:rPr>
-        <w:t>.do</w:t>
-      </w:r>
-    </w:p>
-    <w:p>
-      <w:pPr>
-        <w:ind w:left="780"/>
-      </w:pPr>
-      <w:r>
-        <w:rPr>
-          <w:rFonts w:hint="eastAsia"/>
-        </w:rPr>
-        <w:t>发送数据：</w:t>
-      </w:r>
-      <w:proofErr w:type="gramStart"/>
-      <w:r>
-        <w:rPr>
-          <w:rFonts w:hint="eastAsia"/>
-        </w:rPr>
-        <w:t>token</w:t>
-      </w:r>
-      <w:proofErr w:type="gramEnd"/>
-      <w:r>
-        <w:rPr>
-          <w:rFonts w:hint="eastAsia"/>
-        </w:rPr>
-        <w:t xml:space="preserve">        </w:t>
-      </w:r>
-      <w:proofErr w:type="spellStart"/>
-      <w:r>
-        <w:rPr>
-          <w:rFonts w:hint="eastAsia"/>
-        </w:rPr>
-        <w:t>token</w:t>
-      </w:r>
-      <w:proofErr w:type="spellEnd"/>
-    </w:p>
-    <w:p>
-      <w:pPr>
-        <w:ind w:left="780"/>
-      </w:pPr>
-      <w:r>
-        <w:rPr>
-          <w:rFonts w:hint="eastAsia"/>
-        </w:rPr>
-        <w:tab/>
-      </w:r>
-      <w:r>
-        <w:rPr>
-          <w:rFonts w:hint="eastAsia"/>
-        </w:rPr>
-        <w:tab/>
-      </w:r>
-      <w:r>
-        <w:rPr>
-          <w:rFonts w:hint="eastAsia"/>
-        </w:rPr>
-        <w:tab/>
-        <w:t xml:space="preserve"> </w:t>
-      </w:r>
-      <w:r>
-        <w:t>username</w:t>
-      </w:r>
-      <w:r>
-        <w:rPr>
-          <w:rFonts w:hint="eastAsia"/>
-        </w:rPr>
-        <w:t xml:space="preserve">    </w:t>
-      </w:r>
-      <w:r>
-        <w:rPr>
-          <w:rFonts w:hint="eastAsia"/>
-        </w:rPr>
-        <w:t>登录名</w:t>
-      </w:r>
-      <w:r>
-        <w:rPr>
-          <w:rFonts w:hint="eastAsia"/>
-        </w:rPr>
-        <w:t>(</w:t>
-      </w:r>
-      <w:r>
-        <w:rPr>
-          <w:rFonts w:hint="eastAsia"/>
-        </w:rPr>
-        <w:t>登录名目前为手机号</w:t>
-      </w:r>
-      <w:r>
-        <w:rPr>
-          <w:rFonts w:hint="eastAsia"/>
-        </w:rPr>
-        <w:t>)</w:t>
-      </w:r>
-    </w:p>
-    <w:p>
-      <w:pPr>
-        <w:ind w:left="780"/>
-        <w:rPr>
-          <w:rFonts w:hint="eastAsia"/>
-        </w:rPr>
-      </w:pPr>
-      <w:r>
-        <w:rPr>
-          <w:rFonts w:hint="eastAsia"/>
-        </w:rPr>
-        <w:tab/>
-      </w:r>
-      <w:r>
-        <w:rPr>
-          <w:rFonts w:hint="eastAsia"/>
-        </w:rPr>
-        <w:tab/>
-      </w:r>
-      <w:r>
-        <w:rPr>
-          <w:rFonts w:hint="eastAsia"/>
-        </w:rPr>
-        <w:tab/>
-        <w:t xml:space="preserve"> </w:t>
-      </w:r>
-      <w:proofErr w:type="spellStart"/>
-      <w:r>
-        <w:rPr>
-          <w:rFonts w:hint="eastAsia"/>
-        </w:rPr>
-        <w:t>deviceNO</w:t>
-      </w:r>
-      <w:proofErr w:type="spellEnd"/>
-      <w:r>
-        <w:rPr>
-          <w:rFonts w:hint="eastAsia"/>
-        </w:rPr>
-        <w:t xml:space="preserve">   </w:t>
-      </w:r>
-      <w:r>
-        <w:rPr>
-          <w:rFonts w:hint="eastAsia"/>
-        </w:rPr>
-        <w:t xml:space="preserve">  </w:t>
-      </w:r>
-      <w:r>
-        <w:rPr>
-          <w:rFonts w:hint="eastAsia"/>
-        </w:rPr>
-        <w:t>发布牲畜设备号</w:t>
-      </w:r>
-    </w:p>
-    <w:p>
-      <w:pPr>
-        <w:ind w:left="780"/>
-      </w:pPr>
-      <w:r>
-        <w:rPr>
-          <w:rFonts w:hint="eastAsia"/>
-        </w:rPr>
-        <w:t xml:space="preserve">        </w:t>
-      </w:r>
-      <w:r>
-        <w:rPr>
-          <w:rFonts w:hint="eastAsia"/>
-        </w:rPr>
-        <w:t xml:space="preserve"> </w:t>
-      </w:r>
-      <w:r>
-        <w:rPr>
-          <w:rFonts w:hint="eastAsia"/>
-        </w:rPr>
-        <w:t xml:space="preserve"> </w:t>
-      </w:r>
-      <w:proofErr w:type="spellStart"/>
-      <w:r>
-        <w:rPr>
-          <w:rFonts w:hint="eastAsia"/>
-        </w:rPr>
-        <w:t>ranchID</w:t>
-      </w:r>
-      <w:proofErr w:type="spellEnd"/>
-      <w:r>
-        <w:rPr>
-          <w:rFonts w:hint="eastAsia"/>
-        </w:rPr>
-        <w:t xml:space="preserve">       </w:t>
-      </w:r>
-      <w:r>
-        <w:rPr>
-          <w:rFonts w:hint="eastAsia"/>
-        </w:rPr>
-        <w:t>牧场</w:t>
-      </w:r>
-      <w:r>
-        <w:rPr>
-          <w:rFonts w:hint="eastAsia"/>
-        </w:rPr>
-        <w:t>ID</w:t>
-      </w:r>
-    </w:p>
-    <w:p>
-      <w:pPr>
-        <w:ind w:leftChars="871" w:left="1829"/>
-      </w:pPr>
-      <w:proofErr w:type="spellStart"/>
-      <w:r>
-        <w:t>livestockDetails</w:t>
-      </w:r>
-      <w:proofErr w:type="spellEnd"/>
-      <w:r>
-        <w:rPr>
-          <w:rFonts w:hint="eastAsia"/>
-        </w:rPr>
-        <w:t xml:space="preserve">  </w:t>
-      </w:r>
-      <w:r>
-        <w:rPr>
-          <w:rFonts w:hint="eastAsia"/>
-        </w:rPr>
-        <w:t>牲畜详情</w:t>
-      </w:r>
-    </w:p>
-    <w:p>
-      <w:pPr>
-        <w:ind w:leftChars="871" w:left="1829"/>
-      </w:pPr>
-      <w:r>
-        <w:t>variety</w:t>
-      </w:r>
-      <w:r>
-        <w:rPr>
-          <w:rFonts w:hint="eastAsia"/>
-        </w:rPr>
-        <w:t xml:space="preserve">       </w:t>
-      </w:r>
-      <w:r>
-        <w:rPr>
-          <w:rFonts w:hint="eastAsia"/>
-        </w:rPr>
-        <w:t>品种</w:t>
-      </w:r>
-    </w:p>
-    <w:p>
-      <w:pPr>
-        <w:ind w:leftChars="871" w:left="1829"/>
-      </w:pPr>
-      <w:r>
-        <w:t>price</w:t>
-      </w:r>
-      <w:r>
-        <w:rPr>
-          <w:rFonts w:hint="eastAsia"/>
-        </w:rPr>
-        <w:t xml:space="preserve">         </w:t>
-      </w:r>
-      <w:r>
-        <w:rPr>
-          <w:rFonts w:hint="eastAsia"/>
-        </w:rPr>
-        <w:t>单价</w:t>
+        <w:t>图片路径</w:t>
       </w:r>
     </w:p>
     <w:p>
@@ -2336,6 +3376,7 @@
         <w:rPr>
           <w:rFonts w:hint="eastAsia"/>
         </w:rPr>
+        <w:lastRenderedPageBreak/>
         <w:t>获取已发布牲畜信息</w:t>
       </w:r>
     </w:p>
@@ -2488,6 +3529,9 @@
     <w:p>
       <w:pPr>
         <w:ind w:leftChars="371" w:left="779" w:firstLineChars="500" w:firstLine="1050"/>
+        <w:rPr>
+          <w:rFonts w:hint="eastAsia"/>
+        </w:rPr>
       </w:pPr>
       <w:proofErr w:type="spellStart"/>
       <w:r>
@@ -2533,6 +3577,58 @@
     </w:p>
     <w:p>
       <w:pPr>
+        <w:ind w:leftChars="371" w:left="779" w:firstLineChars="500" w:firstLine="1050"/>
+      </w:pPr>
+      <w:proofErr w:type="spellStart"/>
+      <w:r>
+        <w:t>isClaimed</w:t>
+      </w:r>
+      <w:proofErr w:type="spellEnd"/>
+      <w:r>
+        <w:rPr>
+          <w:rFonts w:hint="eastAsia"/>
+        </w:rPr>
+        <w:t xml:space="preserve">  </w:t>
+      </w:r>
+      <w:r>
+        <w:rPr>
+          <w:rFonts w:hint="eastAsia"/>
+        </w:rPr>
+        <w:t>是否已认领，不发默认查询全部，</w:t>
+      </w:r>
+      <w:r>
+        <w:rPr>
+          <w:rFonts w:hint="eastAsia"/>
+        </w:rPr>
+        <w:t>0</w:t>
+      </w:r>
+      <w:r>
+        <w:rPr>
+          <w:rFonts w:hint="eastAsia"/>
+        </w:rPr>
+        <w:t>，</w:t>
+      </w:r>
+      <w:r>
+        <w:rPr>
+          <w:rFonts w:hint="eastAsia"/>
+        </w:rPr>
+        <w:t>未认领，</w:t>
+      </w:r>
+      <w:r>
+        <w:rPr>
+          <w:rFonts w:hint="eastAsia"/>
+        </w:rPr>
+        <w:t>1</w:t>
+      </w:r>
+      <w:r>
+        <w:rPr>
+          <w:rFonts w:hint="eastAsia"/>
+        </w:rPr>
+        <w:t>已认领</w:t>
+      </w:r>
+    </w:p>
+    <w:p>
+      <w:pPr>
         <w:ind w:leftChars="871" w:left="1829"/>
       </w:pPr>
       <w:r>
@@ -2549,31 +3645,2992 @@
           <w:rFonts w:hint="eastAsia"/>
         </w:rPr>
         <w:t>起始页</w:t>
+      </w:r>
+    </w:p>
+    <w:p>
+      <w:pPr>
+        <w:ind w:leftChars="871" w:left="1829"/>
+      </w:pPr>
+      <w:proofErr w:type="spellStart"/>
+      <w:r>
+        <w:t>pagesize</w:t>
+      </w:r>
+      <w:proofErr w:type="spellEnd"/>
+      <w:r>
+        <w:rPr>
+          <w:rFonts w:hint="eastAsia"/>
+        </w:rPr>
+        <w:t xml:space="preserve">     </w:t>
+      </w:r>
+      <w:r>
+        <w:rPr>
+          <w:rFonts w:hint="eastAsia"/>
+        </w:rPr>
+        <w:t>查询条数</w:t>
+      </w:r>
+    </w:p>
+    <w:p>
+      <w:pPr>
+        <w:ind w:left="780"/>
+        <w:rPr>
+          <w:rFonts w:hint="eastAsia"/>
+        </w:rPr>
+      </w:pPr>
+      <w:r>
+        <w:rPr>
+          <w:rFonts w:hint="eastAsia"/>
+        </w:rPr>
+        <w:t>返回数据：</w:t>
+      </w:r>
+      <w:proofErr w:type="spellStart"/>
+      <w:r>
+        <w:rPr>
+          <w:rFonts w:ascii="Consolas" w:hAnsi="Consolas" w:cs="Consolas"/>
+          <w:color w:val="2A00FF"/>
+          <w:kern w:val="0"/>
+          <w:sz w:val="24"/>
+          <w:szCs w:val="24"/>
+        </w:rPr>
+        <w:t>livestockList</w:t>
+      </w:r>
+      <w:proofErr w:type="spellEnd"/>
+      <w:r>
+        <w:rPr>
+          <w:rFonts w:hint="eastAsia"/>
+        </w:rPr>
+        <w:t xml:space="preserve">       </w:t>
+      </w:r>
+      <w:r>
+        <w:rPr>
+          <w:rFonts w:hint="eastAsia"/>
+        </w:rPr>
+        <w:t>已发布的认领牲畜</w:t>
+      </w:r>
+    </w:p>
+    <w:p>
+      <w:pPr>
+        <w:pStyle w:val="2"/>
+      </w:pPr>
+      <w:r>
+        <w:rPr>
+          <w:rFonts w:hint="eastAsia"/>
+        </w:rPr>
+        <w:t>剪毛</w:t>
+      </w:r>
+    </w:p>
+    <w:p>
+      <w:pPr>
+        <w:ind w:left="780"/>
+      </w:pPr>
+      <w:r>
+        <w:rPr>
+          <w:rFonts w:hint="eastAsia"/>
+        </w:rPr>
+        <w:t>请求路径：</w:t>
+      </w:r>
+      <w:r>
+        <w:rPr>
+          <w:rFonts w:hint="eastAsia"/>
+        </w:rPr>
+        <w:t>IP: PORT /</w:t>
+      </w:r>
+      <w:r>
+        <w:t>releaseLivestocks</w:t>
+      </w:r>
+      <w:r>
+        <w:rPr>
+          <w:rFonts w:hint="eastAsia"/>
+        </w:rPr>
+        <w:t>/</w:t>
+      </w:r>
+      <w:r>
+        <w:rPr>
+          <w:rFonts w:ascii="Consolas" w:hAnsi="Consolas" w:cs="Consolas"/>
+          <w:kern w:val="0"/>
+          <w:sz w:val="24"/>
+          <w:szCs w:val="24"/>
+        </w:rPr>
+        <w:t>shearing</w:t>
+      </w:r>
+      <w:r>
+        <w:rPr>
+          <w:rFonts w:hint="eastAsia"/>
+        </w:rPr>
+        <w:t>.do</w:t>
+      </w:r>
+    </w:p>
+    <w:p>
+      <w:pPr>
+        <w:ind w:left="780"/>
+      </w:pPr>
+      <w:r>
+        <w:rPr>
+          <w:rFonts w:hint="eastAsia"/>
+        </w:rPr>
+        <w:t>发送数据：</w:t>
+      </w:r>
+      <w:proofErr w:type="gramStart"/>
+      <w:r>
+        <w:rPr>
+          <w:rFonts w:hint="eastAsia"/>
+        </w:rPr>
+        <w:t>token</w:t>
+      </w:r>
+      <w:proofErr w:type="gramEnd"/>
+      <w:r>
+        <w:rPr>
+          <w:rFonts w:hint="eastAsia"/>
+        </w:rPr>
+        <w:t xml:space="preserve">        </w:t>
+      </w:r>
+      <w:proofErr w:type="spellStart"/>
+      <w:r>
+        <w:rPr>
+          <w:rFonts w:hint="eastAsia"/>
+        </w:rPr>
+        <w:t>token</w:t>
+      </w:r>
+      <w:proofErr w:type="spellEnd"/>
+    </w:p>
+    <w:p>
+      <w:pPr>
+        <w:ind w:left="780"/>
+      </w:pPr>
+      <w:r>
+        <w:rPr>
+          <w:rFonts w:hint="eastAsia"/>
+        </w:rPr>
+        <w:tab/>
+      </w:r>
+      <w:r>
+        <w:rPr>
+          <w:rFonts w:hint="eastAsia"/>
+        </w:rPr>
+        <w:tab/>
+      </w:r>
+      <w:r>
+        <w:rPr>
+          <w:rFonts w:hint="eastAsia"/>
+        </w:rPr>
+        <w:tab/>
+        <w:t xml:space="preserve"> </w:t>
+      </w:r>
+      <w:r>
+        <w:t>username</w:t>
+      </w:r>
+      <w:r>
+        <w:rPr>
+          <w:rFonts w:hint="eastAsia"/>
+        </w:rPr>
+        <w:t xml:space="preserve">    </w:t>
+      </w:r>
+      <w:r>
+        <w:rPr>
+          <w:rFonts w:hint="eastAsia"/>
+        </w:rPr>
+        <w:t>登录名</w:t>
+      </w:r>
+      <w:r>
+        <w:rPr>
+          <w:rFonts w:hint="eastAsia"/>
+        </w:rPr>
+        <w:t>(</w:t>
+      </w:r>
+      <w:r>
+        <w:rPr>
+          <w:rFonts w:hint="eastAsia"/>
+        </w:rPr>
+        <w:t>登录名目前为手机号</w:t>
+      </w:r>
+      <w:r>
+        <w:rPr>
+          <w:rFonts w:hint="eastAsia"/>
+        </w:rPr>
+        <w:t>)</w:t>
+      </w:r>
+    </w:p>
+    <w:p>
+      <w:pPr>
+        <w:ind w:leftChars="371" w:left="779" w:firstLineChars="500" w:firstLine="1050"/>
+        <w:rPr>
+          <w:rFonts w:hint="eastAsia"/>
+        </w:rPr>
+      </w:pPr>
+      <w:proofErr w:type="spellStart"/>
+      <w:r>
+        <w:t>ranchID</w:t>
+      </w:r>
+      <w:proofErr w:type="spellEnd"/>
+      <w:r>
+        <w:rPr>
+          <w:rFonts w:hint="eastAsia"/>
+        </w:rPr>
+        <w:t xml:space="preserve">      </w:t>
+      </w:r>
+      <w:r>
+        <w:rPr>
+          <w:rFonts w:hint="eastAsia"/>
+        </w:rPr>
+        <w:t>牧场</w:t>
+      </w:r>
+      <w:r>
+        <w:rPr>
+          <w:rFonts w:hint="eastAsia"/>
+        </w:rPr>
+        <w:t>ID(</w:t>
+      </w:r>
+      <w:r>
+        <w:rPr>
+          <w:rFonts w:hint="eastAsia"/>
+        </w:rPr>
+        <w:t>在用户登录时已经返回了，存在本地</w:t>
+      </w:r>
+      <w:r>
+        <w:rPr>
+          <w:rFonts w:hint="eastAsia"/>
+        </w:rPr>
+        <w:t>)</w:t>
+      </w:r>
+    </w:p>
+    <w:p>
+      <w:pPr>
+        <w:ind w:leftChars="371" w:left="779" w:firstLineChars="500" w:firstLine="1050"/>
+      </w:pPr>
+      <w:proofErr w:type="spellStart"/>
+      <w:r>
+        <w:rPr>
+          <w:rFonts w:hint="eastAsia"/>
+        </w:rPr>
+        <w:t>deviceNO</w:t>
+      </w:r>
+      <w:proofErr w:type="spellEnd"/>
+      <w:r>
+        <w:rPr>
+          <w:rFonts w:hint="eastAsia"/>
+        </w:rPr>
+        <w:t xml:space="preserve">  </w:t>
+      </w:r>
+      <w:r>
+        <w:rPr>
+          <w:rFonts w:hint="eastAsia"/>
+        </w:rPr>
+        <w:t xml:space="preserve">   </w:t>
+      </w:r>
+      <w:r>
+        <w:rPr>
+          <w:rFonts w:hint="eastAsia"/>
+        </w:rPr>
+        <w:t>牲畜设备号</w:t>
+      </w:r>
+    </w:p>
+    <w:p>
+      <w:pPr>
+        <w:ind w:leftChars="871" w:left="1829"/>
+      </w:pPr>
+      <w:proofErr w:type="spellStart"/>
+      <w:r>
+        <w:rPr>
+          <w:rFonts w:hint="eastAsia"/>
+        </w:rPr>
+        <w:t>imgUrl</w:t>
+      </w:r>
+      <w:proofErr w:type="spellEnd"/>
+      <w:r>
+        <w:rPr>
+          <w:rFonts w:hint="eastAsia"/>
+        </w:rPr>
+        <w:t xml:space="preserve">     </w:t>
+      </w:r>
+      <w:r>
+        <w:rPr>
+          <w:rFonts w:hint="eastAsia"/>
+        </w:rPr>
+        <w:t xml:space="preserve">  </w:t>
+      </w:r>
+      <w:r>
+        <w:rPr>
+          <w:rFonts w:hint="eastAsia"/>
+        </w:rPr>
+        <w:t>图片</w:t>
+      </w:r>
+    </w:p>
+    <w:p>
+      <w:pPr>
+        <w:ind w:left="780"/>
+        <w:rPr>
+          <w:rFonts w:hint="eastAsia"/>
+        </w:rPr>
+      </w:pPr>
+      <w:r>
+        <w:rPr>
+          <w:rFonts w:hint="eastAsia"/>
+        </w:rPr>
+        <w:t>返回数据：</w:t>
+      </w:r>
+      <w:proofErr w:type="spellStart"/>
+      <w:proofErr w:type="gramStart"/>
+      <w:r>
+        <w:rPr>
+          <w:rFonts w:ascii="Consolas" w:hAnsi="Consolas" w:cs="Consolas" w:hint="eastAsia"/>
+          <w:kern w:val="0"/>
+          <w:sz w:val="24"/>
+          <w:szCs w:val="24"/>
+        </w:rPr>
+        <w:t>msg:</w:t>
+      </w:r>
+      <w:proofErr w:type="gramEnd"/>
+      <w:r>
+        <w:rPr>
+          <w:rFonts w:ascii="Consolas" w:hAnsi="Consolas" w:cs="Consolas" w:hint="eastAsia"/>
+          <w:kern w:val="0"/>
+          <w:sz w:val="24"/>
+          <w:szCs w:val="24"/>
+        </w:rPr>
+        <w:t>success</w:t>
+      </w:r>
+      <w:proofErr w:type="spellEnd"/>
+      <w:r>
+        <w:rPr>
+          <w:rFonts w:hint="eastAsia"/>
+        </w:rPr>
+        <w:t xml:space="preserve">   </w:t>
+      </w:r>
+    </w:p>
+    <w:p>
+      <w:pPr>
+        <w:pStyle w:val="2"/>
+      </w:pPr>
+      <w:r>
+        <w:rPr>
+          <w:rFonts w:hint="eastAsia"/>
+        </w:rPr>
+        <w:t>牧场拍生活照和视频</w:t>
+      </w:r>
+    </w:p>
+    <w:p>
+      <w:pPr>
+        <w:ind w:left="780"/>
+      </w:pPr>
+      <w:r>
+        <w:rPr>
+          <w:rFonts w:hint="eastAsia"/>
+        </w:rPr>
+        <w:t>请求路径：</w:t>
+      </w:r>
+      <w:r>
+        <w:rPr>
+          <w:rFonts w:hint="eastAsia"/>
+        </w:rPr>
+        <w:t>IP: PO</w:t>
+      </w:r>
+      <w:r>
+        <w:rPr>
+          <w:rFonts w:hint="eastAsia"/>
+        </w:rPr>
+        <w:t>RT /</w:t>
+      </w:r>
+      <w:r>
+        <w:t>releaseLivestocks</w:t>
+      </w:r>
+      <w:r>
+        <w:rPr>
+          <w:rFonts w:hint="eastAsia"/>
+        </w:rPr>
+        <w:t>/</w:t>
+      </w:r>
+      <w:r>
+        <w:rPr>
+          <w:rFonts w:ascii="Consolas" w:hAnsi="Consolas" w:cs="Consolas"/>
+          <w:color w:val="2A00FF"/>
+          <w:kern w:val="0"/>
+          <w:sz w:val="24"/>
+          <w:szCs w:val="24"/>
+        </w:rPr>
+        <w:t>ranchImgVideo</w:t>
+      </w:r>
+      <w:r>
+        <w:rPr>
+          <w:rFonts w:hint="eastAsia"/>
+        </w:rPr>
+        <w:t>.do</w:t>
+      </w:r>
+    </w:p>
+    <w:p>
+      <w:pPr>
+        <w:ind w:left="780"/>
+      </w:pPr>
+      <w:r>
+        <w:rPr>
+          <w:rFonts w:hint="eastAsia"/>
+        </w:rPr>
+        <w:t>发送数据：</w:t>
+      </w:r>
+      <w:proofErr w:type="gramStart"/>
+      <w:r>
+        <w:rPr>
+          <w:rFonts w:hint="eastAsia"/>
+        </w:rPr>
+        <w:t>token</w:t>
+      </w:r>
+      <w:proofErr w:type="gramEnd"/>
+      <w:r>
+        <w:rPr>
+          <w:rFonts w:hint="eastAsia"/>
+        </w:rPr>
+        <w:t xml:space="preserve">        </w:t>
+      </w:r>
+      <w:proofErr w:type="spellStart"/>
+      <w:r>
+        <w:rPr>
+          <w:rFonts w:hint="eastAsia"/>
+        </w:rPr>
+        <w:t>token</w:t>
+      </w:r>
+      <w:proofErr w:type="spellEnd"/>
+    </w:p>
+    <w:p>
+      <w:pPr>
+        <w:ind w:left="780"/>
+      </w:pPr>
+      <w:r>
+        <w:rPr>
+          <w:rFonts w:hint="eastAsia"/>
+        </w:rPr>
+        <w:tab/>
+      </w:r>
+      <w:r>
+        <w:rPr>
+          <w:rFonts w:hint="eastAsia"/>
+        </w:rPr>
+        <w:tab/>
+      </w:r>
+      <w:r>
+        <w:rPr>
+          <w:rFonts w:hint="eastAsia"/>
+        </w:rPr>
+        <w:tab/>
+        <w:t xml:space="preserve"> </w:t>
+      </w:r>
+      <w:r>
+        <w:t>u</w:t>
+      </w:r>
+      <w:r>
+        <w:t>sername</w:t>
+      </w:r>
+      <w:r>
+        <w:rPr>
+          <w:rFonts w:hint="eastAsia"/>
+        </w:rPr>
+        <w:t xml:space="preserve">    </w:t>
+      </w:r>
+      <w:r>
+        <w:rPr>
+          <w:rFonts w:hint="eastAsia"/>
+        </w:rPr>
+        <w:t>登录名</w:t>
+      </w:r>
+      <w:r>
+        <w:rPr>
+          <w:rFonts w:hint="eastAsia"/>
+        </w:rPr>
+        <w:t>(</w:t>
+      </w:r>
+      <w:r>
+        <w:rPr>
+          <w:rFonts w:hint="eastAsia"/>
+        </w:rPr>
+        <w:t>登录名目前为手机号</w:t>
+      </w:r>
+      <w:r>
+        <w:rPr>
+          <w:rFonts w:hint="eastAsia"/>
+        </w:rPr>
+        <w:t>)</w:t>
+      </w:r>
+    </w:p>
+    <w:p>
+      <w:pPr>
+        <w:ind w:leftChars="371" w:left="779" w:firstLineChars="500" w:firstLine="1050"/>
+        <w:rPr>
+          <w:rFonts w:hint="eastAsia"/>
+        </w:rPr>
+      </w:pPr>
+      <w:proofErr w:type="spellStart"/>
+      <w:r>
+        <w:t>ranchID</w:t>
+      </w:r>
+      <w:proofErr w:type="spellEnd"/>
+      <w:r>
+        <w:rPr>
+          <w:rFonts w:hint="eastAsia"/>
+        </w:rPr>
+        <w:t xml:space="preserve">      </w:t>
+      </w:r>
+      <w:r>
+        <w:rPr>
+          <w:rFonts w:hint="eastAsia"/>
+        </w:rPr>
+        <w:t>牧场</w:t>
+      </w:r>
+      <w:r>
+        <w:rPr>
+          <w:rFonts w:hint="eastAsia"/>
+        </w:rPr>
+        <w:t>ID(</w:t>
+      </w:r>
+      <w:r>
+        <w:rPr>
+          <w:rFonts w:hint="eastAsia"/>
+        </w:rPr>
+        <w:t>在用户登录时已经返回了，存在本地</w:t>
+      </w:r>
+      <w:r>
+        <w:rPr>
+          <w:rFonts w:hint="eastAsia"/>
+        </w:rPr>
+        <w:t>)</w:t>
+      </w:r>
+    </w:p>
+    <w:p>
+      <w:pPr>
+        <w:ind w:firstLineChars="750" w:firstLine="1800"/>
+      </w:pPr>
+      <w:proofErr w:type="spellStart"/>
+      <w:r>
+        <w:rPr>
+          <w:rFonts w:ascii="Consolas" w:hAnsi="Consolas" w:cs="Consolas"/>
+          <w:kern w:val="0"/>
+          <w:sz w:val="24"/>
+          <w:szCs w:val="24"/>
+        </w:rPr>
+        <w:t>fileType</w:t>
+      </w:r>
+      <w:proofErr w:type="spellEnd"/>
+      <w:r>
+        <w:rPr>
+          <w:rFonts w:ascii="Consolas" w:hAnsi="Consolas" w:cs="Consolas" w:hint="eastAsia"/>
+          <w:kern w:val="0"/>
+          <w:sz w:val="24"/>
+          <w:szCs w:val="24"/>
+        </w:rPr>
+        <w:t xml:space="preserve"> </w:t>
+      </w:r>
+      <w:r>
+        <w:rPr>
+          <w:rFonts w:ascii="Consolas" w:hAnsi="Consolas" w:cs="Consolas" w:hint="eastAsia"/>
+          <w:kern w:val="0"/>
+          <w:sz w:val="24"/>
+          <w:szCs w:val="24"/>
+        </w:rPr>
+        <w:t xml:space="preserve"> </w:t>
+      </w:r>
+      <w:r>
+        <w:rPr>
+          <w:rFonts w:hint="eastAsia"/>
+        </w:rPr>
+        <w:t>1</w:t>
+      </w:r>
+      <w:r>
+        <w:rPr>
+          <w:rFonts w:hint="eastAsia"/>
+        </w:rPr>
+        <w:t>：拍照，</w:t>
+      </w:r>
+      <w:r>
+        <w:rPr>
+          <w:rFonts w:hint="eastAsia"/>
+        </w:rPr>
+        <w:t>2</w:t>
+      </w:r>
+      <w:r>
+        <w:rPr>
+          <w:rFonts w:hint="eastAsia"/>
+        </w:rPr>
+        <w:t>：视频</w:t>
+      </w:r>
+    </w:p>
+    <w:p>
+      <w:pPr>
+        <w:ind w:leftChars="871" w:left="1829"/>
+      </w:pPr>
+      <w:proofErr w:type="spellStart"/>
+      <w:r>
+        <w:rPr>
+          <w:rFonts w:hint="eastAsia"/>
+        </w:rPr>
+        <w:t>imgUrl</w:t>
+      </w:r>
+      <w:proofErr w:type="spellEnd"/>
+      <w:r>
+        <w:rPr>
+          <w:rFonts w:hint="eastAsia"/>
+        </w:rPr>
+        <w:t xml:space="preserve">       </w:t>
+      </w:r>
+      <w:r>
+        <w:rPr>
+          <w:rFonts w:hint="eastAsia"/>
+        </w:rPr>
+        <w:t>图片</w:t>
+      </w:r>
+    </w:p>
+    <w:p>
+      <w:pPr>
+        <w:ind w:left="780"/>
+        <w:rPr>
+          <w:rFonts w:hint="eastAsia"/>
+        </w:rPr>
+      </w:pPr>
+      <w:r>
+        <w:rPr>
+          <w:rFonts w:hint="eastAsia"/>
+        </w:rPr>
+        <w:t>返回数据：</w:t>
+      </w:r>
+      <w:proofErr w:type="spellStart"/>
+      <w:proofErr w:type="gramStart"/>
+      <w:r>
+        <w:rPr>
+          <w:rFonts w:ascii="Consolas" w:hAnsi="Consolas" w:cs="Consolas" w:hint="eastAsia"/>
+          <w:kern w:val="0"/>
+          <w:sz w:val="24"/>
+          <w:szCs w:val="24"/>
+        </w:rPr>
+        <w:t>msg:</w:t>
+      </w:r>
+      <w:proofErr w:type="gramEnd"/>
+      <w:r>
+        <w:rPr>
+          <w:rFonts w:ascii="Consolas" w:hAnsi="Consolas" w:cs="Consolas" w:hint="eastAsia"/>
+          <w:kern w:val="0"/>
+          <w:sz w:val="24"/>
+          <w:szCs w:val="24"/>
+        </w:rPr>
+        <w:t>succes</w:t>
+      </w:r>
+      <w:r>
+        <w:rPr>
+          <w:rFonts w:ascii="Consolas" w:hAnsi="Consolas" w:cs="Consolas" w:hint="eastAsia"/>
+          <w:kern w:val="0"/>
+          <w:sz w:val="24"/>
+          <w:szCs w:val="24"/>
+        </w:rPr>
+        <w:t>s</w:t>
+      </w:r>
+      <w:proofErr w:type="spellEnd"/>
+      <w:r>
+        <w:rPr>
+          <w:rFonts w:hint="eastAsia"/>
+        </w:rPr>
+        <w:t xml:space="preserve">   </w:t>
+      </w:r>
+    </w:p>
+    <w:p>
+      <w:pPr>
+        <w:pStyle w:val="2"/>
+      </w:pPr>
+      <w:r>
+        <w:rPr>
+          <w:rFonts w:hint="eastAsia"/>
+        </w:rPr>
+        <w:t>牧场</w:t>
+      </w:r>
+      <w:r>
+        <w:rPr>
+          <w:rFonts w:hint="eastAsia"/>
+        </w:rPr>
+        <w:t>详情</w:t>
+      </w:r>
+    </w:p>
+    <w:p>
+      <w:pPr>
+        <w:ind w:left="780"/>
+      </w:pPr>
+      <w:r>
+        <w:rPr>
+          <w:rFonts w:hint="eastAsia"/>
+        </w:rPr>
+        <w:t>请求路径：</w:t>
+      </w:r>
+      <w:r>
+        <w:rPr>
+          <w:rFonts w:hint="eastAsia"/>
+        </w:rPr>
+        <w:t>IP: PO</w:t>
+      </w:r>
+      <w:r>
+        <w:rPr>
+          <w:rFonts w:hint="eastAsia"/>
+        </w:rPr>
+        <w:t>RT /</w:t>
+      </w:r>
+      <w:r>
+        <w:t>releaseLivestocks</w:t>
+      </w:r>
+      <w:r>
+        <w:rPr>
+          <w:rFonts w:hint="eastAsia"/>
+        </w:rPr>
+        <w:t>/</w:t>
+      </w:r>
+      <w:r>
+        <w:rPr>
+          <w:rFonts w:ascii="Consolas" w:hAnsi="Consolas" w:cs="Consolas" w:hint="eastAsia"/>
+          <w:color w:val="2A00FF"/>
+          <w:kern w:val="0"/>
+          <w:sz w:val="24"/>
+          <w:szCs w:val="24"/>
+        </w:rPr>
+        <w:t>ranch</w:t>
+      </w:r>
+      <w:r>
+        <w:rPr>
+          <w:rFonts w:hint="eastAsia"/>
+        </w:rPr>
+        <w:t>.do</w:t>
+      </w:r>
+    </w:p>
+    <w:p>
+      <w:pPr>
+        <w:ind w:left="780"/>
+      </w:pPr>
+      <w:r>
+        <w:rPr>
+          <w:rFonts w:hint="eastAsia"/>
+        </w:rPr>
+        <w:t>发送数据：</w:t>
+      </w:r>
+      <w:proofErr w:type="gramStart"/>
+      <w:r>
+        <w:rPr>
+          <w:rFonts w:hint="eastAsia"/>
+        </w:rPr>
+        <w:t>token</w:t>
+      </w:r>
+      <w:proofErr w:type="gramEnd"/>
+      <w:r>
+        <w:rPr>
+          <w:rFonts w:hint="eastAsia"/>
+        </w:rPr>
+        <w:t xml:space="preserve">        </w:t>
+      </w:r>
+      <w:proofErr w:type="spellStart"/>
+      <w:r>
+        <w:rPr>
+          <w:rFonts w:hint="eastAsia"/>
+        </w:rPr>
+        <w:t>token</w:t>
+      </w:r>
+      <w:proofErr w:type="spellEnd"/>
+    </w:p>
+    <w:p>
+      <w:pPr>
+        <w:ind w:left="780"/>
+      </w:pPr>
+      <w:r>
+        <w:rPr>
+          <w:rFonts w:hint="eastAsia"/>
+        </w:rPr>
+        <w:tab/>
+      </w:r>
+      <w:r>
+        <w:rPr>
+          <w:rFonts w:hint="eastAsia"/>
+        </w:rPr>
+        <w:tab/>
+      </w:r>
+      <w:r>
+        <w:rPr>
+          <w:rFonts w:hint="eastAsia"/>
+        </w:rPr>
+        <w:tab/>
+        <w:t xml:space="preserve"> </w:t>
+      </w:r>
+      <w:r>
+        <w:t>u</w:t>
+      </w:r>
+      <w:r>
+        <w:t>sername</w:t>
+      </w:r>
+      <w:r>
+        <w:rPr>
+          <w:rFonts w:hint="eastAsia"/>
+        </w:rPr>
+        <w:t xml:space="preserve">    </w:t>
+      </w:r>
+      <w:r>
+        <w:rPr>
+          <w:rFonts w:hint="eastAsia"/>
+        </w:rPr>
+        <w:t>登录名</w:t>
+      </w:r>
+      <w:r>
+        <w:rPr>
+          <w:rFonts w:hint="eastAsia"/>
+        </w:rPr>
+        <w:t>(</w:t>
+      </w:r>
+      <w:r>
+        <w:rPr>
+          <w:rFonts w:hint="eastAsia"/>
+        </w:rPr>
+        <w:t>登录名目前为手机号</w:t>
+      </w:r>
+      <w:r>
+        <w:rPr>
+          <w:rFonts w:hint="eastAsia"/>
+        </w:rPr>
+        <w:t>)</w:t>
+      </w:r>
+    </w:p>
+    <w:p>
+      <w:pPr>
+        <w:ind w:leftChars="371" w:left="779" w:firstLineChars="500" w:firstLine="1050"/>
+        <w:rPr>
+          <w:rFonts w:hint="eastAsia"/>
+        </w:rPr>
+      </w:pPr>
+      <w:proofErr w:type="spellStart"/>
+      <w:r>
+        <w:t>ranchID</w:t>
+      </w:r>
+      <w:proofErr w:type="spellEnd"/>
+      <w:r>
+        <w:rPr>
+          <w:rFonts w:hint="eastAsia"/>
+        </w:rPr>
+        <w:t xml:space="preserve">      </w:t>
+      </w:r>
+      <w:r>
+        <w:rPr>
+          <w:rFonts w:hint="eastAsia"/>
+        </w:rPr>
+        <w:t>牧场</w:t>
+      </w:r>
+      <w:r>
+        <w:rPr>
+          <w:rFonts w:hint="eastAsia"/>
+        </w:rPr>
+        <w:t>ID(</w:t>
+      </w:r>
+      <w:r>
+        <w:rPr>
+          <w:rFonts w:hint="eastAsia"/>
+        </w:rPr>
+        <w:t>在用户登录时已经返回了，存在本地</w:t>
+      </w:r>
+      <w:r>
+        <w:rPr>
+          <w:rFonts w:hint="eastAsia"/>
+        </w:rPr>
+        <w:t>)</w:t>
+      </w:r>
+    </w:p>
+    <w:p>
+      <w:pPr>
+        <w:ind w:left="780"/>
+        <w:rPr>
+          <w:rFonts w:hint="eastAsia"/>
+        </w:rPr>
+      </w:pPr>
+      <w:r>
+        <w:rPr>
+          <w:rFonts w:hint="eastAsia"/>
+        </w:rPr>
+        <w:t>返回数据：</w:t>
+      </w:r>
+      <w:r>
+        <w:rPr>
+          <w:rFonts w:ascii="Consolas" w:hAnsi="Consolas" w:cs="Consolas" w:hint="eastAsia"/>
+          <w:kern w:val="0"/>
+          <w:sz w:val="24"/>
+          <w:szCs w:val="24"/>
+        </w:rPr>
+        <w:t xml:space="preserve">ranch   </w:t>
+      </w:r>
+      <w:r>
+        <w:rPr>
+          <w:rFonts w:ascii="Consolas" w:hAnsi="Consolas" w:cs="Consolas" w:hint="eastAsia"/>
+          <w:kern w:val="0"/>
+          <w:sz w:val="24"/>
+          <w:szCs w:val="24"/>
+        </w:rPr>
+        <w:t>牧场信息</w:t>
+      </w:r>
+      <w:r>
+        <w:rPr>
+          <w:rFonts w:hint="eastAsia"/>
+        </w:rPr>
+        <w:t xml:space="preserve">   </w:t>
+      </w:r>
+    </w:p>
+    <w:p>
+      <w:pPr>
+        <w:pStyle w:val="2"/>
+      </w:pPr>
+      <w:r>
+        <w:rPr>
+          <w:rFonts w:hint="eastAsia"/>
+        </w:rPr>
+        <w:lastRenderedPageBreak/>
+        <w:t>更新</w:t>
+      </w:r>
+      <w:r>
+        <w:rPr>
+          <w:rFonts w:hint="eastAsia"/>
+        </w:rPr>
+        <w:t>牧场</w:t>
+      </w:r>
+    </w:p>
+    <w:p>
+      <w:pPr>
+        <w:ind w:left="780"/>
+      </w:pPr>
+      <w:r>
+        <w:rPr>
+          <w:rFonts w:hint="eastAsia"/>
+        </w:rPr>
+        <w:t>请求路径：</w:t>
+      </w:r>
+      <w:r>
+        <w:rPr>
+          <w:rFonts w:hint="eastAsia"/>
+        </w:rPr>
+        <w:t>IP: PO</w:t>
+      </w:r>
+      <w:r>
+        <w:rPr>
+          <w:rFonts w:hint="eastAsia"/>
+        </w:rPr>
+        <w:t>RT /</w:t>
+      </w:r>
+      <w:r>
+        <w:t>releaseLivestocks</w:t>
+      </w:r>
+      <w:r>
+        <w:rPr>
+          <w:rFonts w:hint="eastAsia"/>
+        </w:rPr>
+        <w:t>/</w:t>
+      </w:r>
+      <w:r>
+        <w:rPr>
+          <w:rFonts w:hint="eastAsia"/>
+        </w:rPr>
+        <w:t>upd</w:t>
+      </w:r>
+      <w:r>
+        <w:rPr>
+          <w:rFonts w:ascii="Consolas" w:hAnsi="Consolas" w:cs="Consolas" w:hint="eastAsia"/>
+          <w:color w:val="2A00FF"/>
+          <w:kern w:val="0"/>
+          <w:sz w:val="24"/>
+          <w:szCs w:val="24"/>
+        </w:rPr>
+        <w:t>R</w:t>
+      </w:r>
+      <w:r>
+        <w:rPr>
+          <w:rFonts w:ascii="Consolas" w:hAnsi="Consolas" w:cs="Consolas" w:hint="eastAsia"/>
+          <w:color w:val="2A00FF"/>
+          <w:kern w:val="0"/>
+          <w:sz w:val="24"/>
+          <w:szCs w:val="24"/>
+        </w:rPr>
+        <w:t>anch</w:t>
+      </w:r>
+      <w:r>
+        <w:rPr>
+          <w:rFonts w:hint="eastAsia"/>
+        </w:rPr>
+        <w:t>.do</w:t>
+      </w:r>
+    </w:p>
+    <w:p>
+      <w:pPr>
+        <w:ind w:left="780"/>
+      </w:pPr>
+      <w:r>
+        <w:rPr>
+          <w:rFonts w:hint="eastAsia"/>
+        </w:rPr>
+        <w:t>发送数据：</w:t>
+      </w:r>
+      <w:proofErr w:type="gramStart"/>
+      <w:r>
+        <w:rPr>
+          <w:rFonts w:hint="eastAsia"/>
+        </w:rPr>
+        <w:t>token</w:t>
+      </w:r>
+      <w:proofErr w:type="gramEnd"/>
+      <w:r>
+        <w:rPr>
+          <w:rFonts w:hint="eastAsia"/>
+        </w:rPr>
+        <w:t xml:space="preserve">        </w:t>
+      </w:r>
+      <w:proofErr w:type="spellStart"/>
+      <w:r>
+        <w:rPr>
+          <w:rFonts w:hint="eastAsia"/>
+        </w:rPr>
+        <w:t>token</w:t>
+      </w:r>
+      <w:proofErr w:type="spellEnd"/>
+    </w:p>
+    <w:p>
+      <w:pPr>
+        <w:ind w:left="780"/>
+      </w:pPr>
+      <w:r>
+        <w:rPr>
+          <w:rFonts w:hint="eastAsia"/>
+        </w:rPr>
+        <w:tab/>
+      </w:r>
+      <w:r>
+        <w:rPr>
+          <w:rFonts w:hint="eastAsia"/>
+        </w:rPr>
+        <w:tab/>
+      </w:r>
+      <w:r>
+        <w:rPr>
+          <w:rFonts w:hint="eastAsia"/>
+        </w:rPr>
+        <w:tab/>
+      </w:r>
+      <w:r>
+        <w:rPr>
+          <w:rFonts w:hint="eastAsia"/>
+        </w:rPr>
+        <w:t xml:space="preserve"> </w:t>
+      </w:r>
+      <w:r>
+        <w:t>username</w:t>
+      </w:r>
+      <w:r>
+        <w:rPr>
+          <w:rFonts w:hint="eastAsia"/>
+        </w:rPr>
+        <w:t xml:space="preserve">    </w:t>
+      </w:r>
+      <w:r>
+        <w:rPr>
+          <w:rFonts w:hint="eastAsia"/>
+        </w:rPr>
+        <w:t>登录名</w:t>
+      </w:r>
+      <w:r>
+        <w:rPr>
+          <w:rFonts w:hint="eastAsia"/>
+        </w:rPr>
+        <w:t>(</w:t>
+      </w:r>
+      <w:r>
+        <w:rPr>
+          <w:rFonts w:hint="eastAsia"/>
+        </w:rPr>
+        <w:t>登录名目前为手机号</w:t>
+      </w:r>
+      <w:r>
+        <w:rPr>
+          <w:rFonts w:hint="eastAsia"/>
+        </w:rPr>
+        <w:t>)</w:t>
+      </w:r>
+    </w:p>
+    <w:p>
+      <w:pPr>
+        <w:ind w:leftChars="371" w:left="779" w:firstLineChars="500" w:firstLine="1050"/>
+        <w:rPr>
+          <w:rFonts w:hint="eastAsia"/>
+        </w:rPr>
+      </w:pPr>
+      <w:proofErr w:type="spellStart"/>
+      <w:r>
+        <w:t>ranchID</w:t>
+      </w:r>
+      <w:proofErr w:type="spellEnd"/>
+      <w:r>
+        <w:rPr>
+          <w:rFonts w:hint="eastAsia"/>
+        </w:rPr>
+        <w:t xml:space="preserve">      </w:t>
+      </w:r>
+      <w:r>
+        <w:rPr>
+          <w:rFonts w:hint="eastAsia"/>
+        </w:rPr>
+        <w:t>牧场</w:t>
+      </w:r>
+      <w:r>
+        <w:rPr>
+          <w:rFonts w:hint="eastAsia"/>
+        </w:rPr>
+        <w:t>ID(</w:t>
+      </w:r>
+      <w:r>
+        <w:rPr>
+          <w:rFonts w:hint="eastAsia"/>
+        </w:rPr>
+        <w:t>在用户登录时已经返回了，存在本地</w:t>
+      </w:r>
+      <w:r>
+        <w:rPr>
+          <w:rFonts w:hint="eastAsia"/>
+        </w:rPr>
+        <w:t>)</w:t>
+      </w:r>
+    </w:p>
+    <w:p>
+      <w:pPr>
+        <w:ind w:leftChars="371" w:left="779" w:firstLineChars="500" w:firstLine="1050"/>
+        <w:rPr>
+          <w:rFonts w:hint="eastAsia"/>
+        </w:rPr>
+      </w:pPr>
+      <w:proofErr w:type="spellStart"/>
+      <w:r>
+        <w:t>imgUrl</w:t>
+      </w:r>
+      <w:proofErr w:type="spellEnd"/>
+      <w:r>
+        <w:rPr>
+          <w:rFonts w:hint="eastAsia"/>
+        </w:rPr>
+        <w:t xml:space="preserve">       </w:t>
+      </w:r>
+      <w:r>
+        <w:rPr>
+          <w:rFonts w:hint="eastAsia"/>
+        </w:rPr>
+        <w:t>牧场图片</w:t>
+      </w:r>
+    </w:p>
+    <w:p>
+      <w:pPr>
+        <w:ind w:leftChars="371" w:left="779" w:firstLineChars="500" w:firstLine="1050"/>
+        <w:rPr>
+          <w:rFonts w:hint="eastAsia"/>
+        </w:rPr>
+      </w:pPr>
+      <w:r>
+        <w:t>name</w:t>
+      </w:r>
+      <w:r>
+        <w:rPr>
+          <w:rFonts w:hint="eastAsia"/>
+        </w:rPr>
+        <w:t xml:space="preserve">        </w:t>
+      </w:r>
+      <w:r>
+        <w:rPr>
+          <w:rFonts w:hint="eastAsia"/>
+        </w:rPr>
+        <w:t>牧场名称</w:t>
+      </w:r>
+    </w:p>
+    <w:p>
+      <w:pPr>
+        <w:ind w:leftChars="371" w:left="779" w:firstLineChars="500" w:firstLine="1050"/>
+        <w:rPr>
+          <w:rFonts w:hint="eastAsia"/>
+        </w:rPr>
+      </w:pPr>
+      <w:r>
+        <w:t>acreage</w:t>
+      </w:r>
+      <w:r>
+        <w:rPr>
+          <w:rFonts w:hint="eastAsia"/>
+        </w:rPr>
+        <w:t xml:space="preserve">      </w:t>
+      </w:r>
+      <w:r>
+        <w:rPr>
+          <w:rFonts w:hint="eastAsia"/>
+        </w:rPr>
+        <w:t>面积</w:t>
+      </w:r>
+    </w:p>
+    <w:p>
+      <w:pPr>
+        <w:ind w:leftChars="371" w:left="779" w:firstLineChars="500" w:firstLine="1050"/>
+        <w:rPr>
+          <w:rFonts w:hint="eastAsia"/>
+        </w:rPr>
+      </w:pPr>
+      <w:proofErr w:type="spellStart"/>
+      <w:r>
+        <w:t>introduceAnimalCount</w:t>
+      </w:r>
+      <w:proofErr w:type="spellEnd"/>
+      <w:r>
+        <w:rPr>
+          <w:rFonts w:hint="eastAsia"/>
+        </w:rPr>
+        <w:t xml:space="preserve">  </w:t>
+      </w:r>
+      <w:r>
+        <w:rPr>
+          <w:rFonts w:hint="eastAsia"/>
+        </w:rPr>
+        <w:t>数量</w:t>
+      </w:r>
+    </w:p>
+    <w:p>
+      <w:pPr>
+        <w:ind w:leftChars="371" w:left="779" w:firstLineChars="500" w:firstLine="1050"/>
+        <w:rPr>
+          <w:rFonts w:hint="eastAsia"/>
+        </w:rPr>
+      </w:pPr>
+      <w:proofErr w:type="spellStart"/>
+      <w:r>
+        <w:t>introduceRiver</w:t>
+      </w:r>
+      <w:proofErr w:type="spellEnd"/>
+      <w:r>
+        <w:rPr>
+          <w:rFonts w:hint="eastAsia"/>
+        </w:rPr>
+        <w:t xml:space="preserve">  </w:t>
+      </w:r>
+      <w:r>
+        <w:rPr>
+          <w:rFonts w:hint="eastAsia"/>
+        </w:rPr>
+        <w:t>河流</w:t>
+      </w:r>
+      <w:r>
+        <w:rPr>
+          <w:rFonts w:hint="eastAsia"/>
+        </w:rPr>
+        <w:t>0</w:t>
+      </w:r>
+      <w:r>
+        <w:rPr>
+          <w:rFonts w:hint="eastAsia"/>
+        </w:rPr>
+        <w:t>：无，</w:t>
+      </w:r>
+      <w:r>
+        <w:rPr>
+          <w:rFonts w:hint="eastAsia"/>
+        </w:rPr>
+        <w:t>1</w:t>
+      </w:r>
+      <w:r>
+        <w:rPr>
+          <w:rFonts w:hint="eastAsia"/>
+        </w:rPr>
+        <w:t>有</w:t>
+      </w:r>
+      <w:r>
+        <w:rPr>
+          <w:rFonts w:hint="eastAsia"/>
+        </w:rPr>
+        <w:t xml:space="preserve">  </w:t>
+      </w:r>
+    </w:p>
+    <w:p>
+      <w:pPr>
+        <w:ind w:leftChars="371" w:left="779" w:firstLineChars="500" w:firstLine="1050"/>
+        <w:rPr>
+          <w:rFonts w:hint="eastAsia"/>
+        </w:rPr>
+      </w:pPr>
+      <w:proofErr w:type="spellStart"/>
+      <w:r>
+        <w:t>isFenceClose</w:t>
+      </w:r>
+      <w:proofErr w:type="spellEnd"/>
+      <w:r>
+        <w:rPr>
+          <w:rFonts w:hint="eastAsia"/>
+        </w:rPr>
+        <w:t xml:space="preserve">   </w:t>
+      </w:r>
+      <w:r>
+        <w:rPr>
+          <w:rFonts w:hint="eastAsia"/>
+        </w:rPr>
+        <w:t>围栏封闭</w:t>
+      </w:r>
+      <w:r>
+        <w:rPr>
+          <w:rFonts w:hint="eastAsia"/>
+        </w:rPr>
+        <w:t xml:space="preserve">  0</w:t>
+      </w:r>
+      <w:r>
+        <w:rPr>
+          <w:rFonts w:hint="eastAsia"/>
+        </w:rPr>
+        <w:t>：封闭，</w:t>
+      </w:r>
+      <w:r>
+        <w:rPr>
+          <w:rFonts w:hint="eastAsia"/>
+        </w:rPr>
+        <w:t>1</w:t>
+      </w:r>
+      <w:r>
+        <w:rPr>
+          <w:rFonts w:hint="eastAsia"/>
+        </w:rPr>
+        <w:t>开放</w:t>
+      </w:r>
+    </w:p>
+    <w:p>
+      <w:pPr>
+        <w:ind w:leftChars="371" w:left="779" w:firstLineChars="500" w:firstLine="1050"/>
+        <w:rPr>
+          <w:rFonts w:hint="eastAsia"/>
+        </w:rPr>
+      </w:pPr>
+      <w:r>
+        <w:t>introduce</w:t>
+      </w:r>
+      <w:r>
+        <w:rPr>
+          <w:rFonts w:hint="eastAsia"/>
+        </w:rPr>
+        <w:t xml:space="preserve">    </w:t>
+      </w:r>
+      <w:r>
+        <w:rPr>
+          <w:rFonts w:hint="eastAsia"/>
+        </w:rPr>
+        <w:t>牧场详情</w:t>
+      </w:r>
+    </w:p>
+    <w:p>
+      <w:pPr>
+        <w:ind w:leftChars="371" w:left="779" w:firstLineChars="500" w:firstLine="1050"/>
+        <w:rPr>
+          <w:rFonts w:hint="eastAsia"/>
+        </w:rPr>
+      </w:pPr>
+      <w:proofErr w:type="spellStart"/>
+      <w:r>
+        <w:t>longtitudeBaidu</w:t>
+      </w:r>
+      <w:proofErr w:type="spellEnd"/>
+      <w:r>
+        <w:rPr>
+          <w:rFonts w:hint="eastAsia"/>
+        </w:rPr>
+        <w:t xml:space="preserve">  </w:t>
+      </w:r>
+      <w:r>
+        <w:rPr>
+          <w:rFonts w:hint="eastAsia"/>
+        </w:rPr>
+        <w:t>牧场经度</w:t>
+      </w:r>
+    </w:p>
+    <w:p>
+      <w:pPr>
+        <w:ind w:leftChars="371" w:left="779" w:firstLineChars="500" w:firstLine="1050"/>
+        <w:rPr>
+          <w:rFonts w:hint="eastAsia"/>
+        </w:rPr>
+      </w:pPr>
+      <w:proofErr w:type="spellStart"/>
+      <w:r>
+        <w:t>lantitudeBaidu</w:t>
+      </w:r>
+      <w:proofErr w:type="spellEnd"/>
+      <w:r>
+        <w:rPr>
+          <w:rFonts w:hint="eastAsia"/>
+        </w:rPr>
+        <w:t xml:space="preserve">  </w:t>
+      </w:r>
+      <w:r>
+        <w:rPr>
+          <w:rFonts w:hint="eastAsia"/>
+        </w:rPr>
+        <w:t>牧场维度</w:t>
+      </w:r>
+    </w:p>
+    <w:p>
+      <w:pPr>
+        <w:ind w:leftChars="371" w:left="779" w:firstLineChars="500" w:firstLine="1050"/>
+        <w:rPr>
+          <w:rFonts w:hint="eastAsia"/>
+        </w:rPr>
+      </w:pPr>
+      <w:proofErr w:type="spellStart"/>
+      <w:r>
+        <w:t>ranchImgUrl</w:t>
+      </w:r>
+      <w:proofErr w:type="spellEnd"/>
+      <w:r>
+        <w:rPr>
+          <w:rFonts w:hint="eastAsia"/>
+        </w:rPr>
+        <w:t xml:space="preserve">   </w:t>
+      </w:r>
+      <w:r>
+        <w:rPr>
+          <w:rFonts w:hint="eastAsia"/>
+        </w:rPr>
+        <w:t>牧场生活照</w:t>
+      </w:r>
+    </w:p>
+    <w:p>
+      <w:pPr>
+        <w:ind w:leftChars="371" w:left="779" w:firstLineChars="500" w:firstLine="1050"/>
+        <w:rPr>
+          <w:rFonts w:hint="eastAsia"/>
+        </w:rPr>
+      </w:pPr>
+      <w:proofErr w:type="spellStart"/>
+      <w:r>
+        <w:t>videoUrl</w:t>
+      </w:r>
+      <w:proofErr w:type="spellEnd"/>
+      <w:r>
+        <w:rPr>
+          <w:rFonts w:hint="eastAsia"/>
+        </w:rPr>
+        <w:t xml:space="preserve">      </w:t>
+      </w:r>
+      <w:r>
+        <w:rPr>
+          <w:rFonts w:hint="eastAsia"/>
+        </w:rPr>
+        <w:t>牧场生活视频</w:t>
+      </w:r>
+    </w:p>
+    <w:p>
+      <w:pPr>
+        <w:ind w:firstLine="420"/>
+        <w:rPr>
+          <w:rFonts w:hint="eastAsia"/>
+        </w:rPr>
+      </w:pPr>
+      <w:r>
+        <w:rPr>
+          <w:rFonts w:hint="eastAsia"/>
+        </w:rPr>
+        <w:t>返回数据：</w:t>
+      </w:r>
+      <w:proofErr w:type="spellStart"/>
+      <w:r>
+        <w:rPr>
+          <w:rFonts w:hint="eastAsia"/>
+        </w:rPr>
+        <w:t>msg:success</w:t>
+      </w:r>
+      <w:proofErr w:type="spellEnd"/>
+      <w:r>
+        <w:rPr>
+          <w:rFonts w:hint="eastAsia"/>
+        </w:rPr>
+        <w:t xml:space="preserve">   </w:t>
+      </w:r>
+      <w:r>
+        <w:rPr>
+          <w:rFonts w:hint="eastAsia"/>
+        </w:rPr>
+        <w:t xml:space="preserve"> </w:t>
+      </w:r>
+      <w:r>
+        <w:rPr>
+          <w:rFonts w:hint="eastAsia"/>
+        </w:rPr>
+        <w:t>更新成功</w:t>
+      </w:r>
+      <w:r>
+        <w:rPr>
+          <w:rFonts w:hint="eastAsia"/>
+        </w:rPr>
+        <w:t xml:space="preserve">  </w:t>
+      </w:r>
+    </w:p>
+    <w:p>
+      <w:pPr>
+        <w:pStyle w:val="2"/>
+      </w:pPr>
+      <w:r>
+        <w:rPr>
+          <w:rFonts w:hint="eastAsia"/>
+        </w:rPr>
+        <w:t>牲畜详情</w:t>
+      </w:r>
+    </w:p>
+    <w:p>
+      <w:pPr>
+        <w:ind w:left="780"/>
+      </w:pPr>
+      <w:r>
+        <w:rPr>
+          <w:rFonts w:hint="eastAsia"/>
+        </w:rPr>
+        <w:t>请求路径：</w:t>
+      </w:r>
+      <w:r>
+        <w:rPr>
+          <w:rFonts w:hint="eastAsia"/>
+        </w:rPr>
+        <w:t>IP: PO</w:t>
+      </w:r>
+      <w:r>
+        <w:rPr>
+          <w:rFonts w:hint="eastAsia"/>
+        </w:rPr>
+        <w:t>RT /</w:t>
+      </w:r>
+      <w:r>
+        <w:t>relea</w:t>
+      </w:r>
+      <w:r>
+        <w:t>seLivestocks</w:t>
+      </w:r>
+      <w:r>
+        <w:rPr>
+          <w:rFonts w:hint="eastAsia"/>
+        </w:rPr>
+        <w:t>/</w:t>
+      </w:r>
+      <w:r>
+        <w:rPr>
+          <w:rFonts w:ascii="Consolas" w:hAnsi="Consolas" w:cs="Consolas"/>
+          <w:color w:val="2A00FF"/>
+          <w:kern w:val="0"/>
+          <w:sz w:val="24"/>
+          <w:szCs w:val="24"/>
+        </w:rPr>
+        <w:t>livestock</w:t>
+      </w:r>
+      <w:r>
+        <w:rPr>
+          <w:rFonts w:hint="eastAsia"/>
+        </w:rPr>
+        <w:t>.do</w:t>
+      </w:r>
+    </w:p>
+    <w:p>
+      <w:pPr>
+        <w:ind w:left="780"/>
+      </w:pPr>
+      <w:r>
+        <w:rPr>
+          <w:rFonts w:hint="eastAsia"/>
+        </w:rPr>
+        <w:t>发送数据：</w:t>
+      </w:r>
+      <w:proofErr w:type="gramStart"/>
+      <w:r>
+        <w:rPr>
+          <w:rFonts w:hint="eastAsia"/>
+        </w:rPr>
+        <w:t>token</w:t>
+      </w:r>
+      <w:proofErr w:type="gramEnd"/>
+      <w:r>
+        <w:rPr>
+          <w:rFonts w:hint="eastAsia"/>
+        </w:rPr>
+        <w:t xml:space="preserve">        </w:t>
+      </w:r>
+      <w:proofErr w:type="spellStart"/>
+      <w:r>
+        <w:rPr>
+          <w:rFonts w:hint="eastAsia"/>
+        </w:rPr>
+        <w:t>token</w:t>
+      </w:r>
+      <w:proofErr w:type="spellEnd"/>
+    </w:p>
+    <w:p>
+      <w:pPr>
+        <w:ind w:left="780"/>
+      </w:pPr>
+      <w:r>
+        <w:rPr>
+          <w:rFonts w:hint="eastAsia"/>
+        </w:rPr>
+        <w:tab/>
+      </w:r>
+      <w:r>
+        <w:rPr>
+          <w:rFonts w:hint="eastAsia"/>
+        </w:rPr>
+        <w:tab/>
+      </w:r>
+      <w:r>
+        <w:rPr>
+          <w:rFonts w:hint="eastAsia"/>
+        </w:rPr>
+        <w:tab/>
+      </w:r>
+      <w:r>
+        <w:rPr>
+          <w:rFonts w:hint="eastAsia"/>
+        </w:rPr>
+        <w:t xml:space="preserve"> </w:t>
+      </w:r>
+      <w:r>
+        <w:t>username</w:t>
+      </w:r>
+      <w:r>
+        <w:rPr>
+          <w:rFonts w:hint="eastAsia"/>
+        </w:rPr>
+        <w:t xml:space="preserve">    </w:t>
+      </w:r>
+      <w:r>
+        <w:rPr>
+          <w:rFonts w:hint="eastAsia"/>
+        </w:rPr>
+        <w:t>登录名</w:t>
+      </w:r>
+      <w:r>
+        <w:rPr>
+          <w:rFonts w:hint="eastAsia"/>
+        </w:rPr>
+        <w:t>(</w:t>
+      </w:r>
+      <w:r>
+        <w:rPr>
+          <w:rFonts w:hint="eastAsia"/>
+        </w:rPr>
+        <w:t>登录名目前为手机号</w:t>
+      </w:r>
+      <w:r>
+        <w:rPr>
+          <w:rFonts w:hint="eastAsia"/>
+        </w:rPr>
+        <w:t>)</w:t>
+      </w:r>
+    </w:p>
+    <w:p>
+      <w:pPr>
+        <w:ind w:leftChars="371" w:left="779" w:firstLineChars="500" w:firstLine="1050"/>
+        <w:rPr>
+          <w:rFonts w:hint="eastAsia"/>
+        </w:rPr>
+      </w:pPr>
+      <w:proofErr w:type="spellStart"/>
+      <w:r>
+        <w:t>ranchID</w:t>
+      </w:r>
+      <w:proofErr w:type="spellEnd"/>
+      <w:r>
+        <w:rPr>
+          <w:rFonts w:hint="eastAsia"/>
+        </w:rPr>
+        <w:t xml:space="preserve">      </w:t>
+      </w:r>
+      <w:r>
+        <w:rPr>
+          <w:rFonts w:hint="eastAsia"/>
+        </w:rPr>
+        <w:t>牧场</w:t>
+      </w:r>
+      <w:r>
+        <w:rPr>
+          <w:rFonts w:hint="eastAsia"/>
+        </w:rPr>
+        <w:t>ID(</w:t>
+      </w:r>
+      <w:r>
+        <w:rPr>
+          <w:rFonts w:hint="eastAsia"/>
+        </w:rPr>
+        <w:t>在用户登录时已经返回了，存在本地</w:t>
+      </w:r>
+      <w:r>
+        <w:rPr>
+          <w:rFonts w:hint="eastAsia"/>
+        </w:rPr>
+        <w:t>)</w:t>
+      </w:r>
+    </w:p>
+    <w:p>
+      <w:pPr>
+        <w:ind w:leftChars="371" w:left="779" w:firstLineChars="500" w:firstLine="1050"/>
+      </w:pPr>
+      <w:proofErr w:type="spellStart"/>
+      <w:r>
+        <w:rPr>
+          <w:rFonts w:hint="eastAsia"/>
+        </w:rPr>
+        <w:t>deviceNO</w:t>
+      </w:r>
+      <w:proofErr w:type="spellEnd"/>
+      <w:r>
+        <w:rPr>
+          <w:rFonts w:hint="eastAsia"/>
+        </w:rPr>
+        <w:t xml:space="preserve">     </w:t>
+      </w:r>
+      <w:r>
+        <w:rPr>
+          <w:rFonts w:hint="eastAsia"/>
+        </w:rPr>
+        <w:t>设备号</w:t>
+      </w:r>
+    </w:p>
+    <w:p>
+      <w:pPr>
+        <w:ind w:leftChars="371" w:left="779" w:firstLineChars="500" w:firstLine="1050"/>
+        <w:rPr>
+          <w:rFonts w:hint="eastAsia"/>
+        </w:rPr>
+      </w:pPr>
+    </w:p>
+    <w:p>
+      <w:pPr>
+        <w:ind w:firstLine="420"/>
+        <w:rPr>
+          <w:rFonts w:hint="eastAsia"/>
+        </w:rPr>
+      </w:pPr>
+      <w:r>
+        <w:rPr>
+          <w:rFonts w:hint="eastAsia"/>
+        </w:rPr>
+        <w:t>返回数据：</w:t>
+      </w:r>
+      <w:r>
+        <w:t>livestock</w:t>
+      </w:r>
+      <w:r>
+        <w:rPr>
+          <w:rFonts w:hint="eastAsia"/>
+        </w:rPr>
+        <w:t xml:space="preserve">    </w:t>
+      </w:r>
+      <w:r>
+        <w:rPr>
+          <w:rFonts w:hint="eastAsia"/>
+        </w:rPr>
+        <w:t>牲畜信息</w:t>
+      </w:r>
+    </w:p>
+    <w:p>
+      <w:pPr>
+        <w:ind w:firstLine="420"/>
+        <w:rPr>
+          <w:rFonts w:hint="eastAsia"/>
+        </w:rPr>
+      </w:pPr>
+    </w:p>
+    <w:p>
+      <w:pPr>
+        <w:pStyle w:val="2"/>
+      </w:pPr>
+      <w:r>
+        <w:rPr>
+          <w:rFonts w:hint="eastAsia"/>
+        </w:rPr>
+        <w:t>设备消息</w:t>
+      </w:r>
+    </w:p>
+    <w:p>
+      <w:pPr>
+        <w:ind w:left="780"/>
+      </w:pPr>
+      <w:r>
+        <w:rPr>
+          <w:rFonts w:hint="eastAsia"/>
+        </w:rPr>
+        <w:t>请求路径：</w:t>
+      </w:r>
+      <w:r>
+        <w:rPr>
+          <w:rFonts w:hint="eastAsia"/>
+        </w:rPr>
+        <w:t>IP: PORT /</w:t>
+      </w:r>
+      <w:r>
+        <w:t>releaseLivestocks</w:t>
+      </w:r>
+      <w:r>
+        <w:rPr>
+          <w:rFonts w:hint="eastAsia"/>
+        </w:rPr>
+        <w:t>/</w:t>
+      </w:r>
+      <w:r>
+        <w:t>deviceMsg</w:t>
+      </w:r>
+      <w:r>
+        <w:rPr>
+          <w:rFonts w:hint="eastAsia"/>
+        </w:rPr>
+        <w:t>.do</w:t>
+      </w:r>
+    </w:p>
+    <w:p>
+      <w:pPr>
+        <w:ind w:left="780"/>
+      </w:pPr>
+      <w:r>
+        <w:rPr>
+          <w:rFonts w:hint="eastAsia"/>
+        </w:rPr>
+        <w:t>发送数据：</w:t>
+      </w:r>
+      <w:proofErr w:type="gramStart"/>
+      <w:r>
+        <w:rPr>
+          <w:rFonts w:hint="eastAsia"/>
+        </w:rPr>
+        <w:t>token</w:t>
+      </w:r>
+      <w:proofErr w:type="gramEnd"/>
+      <w:r>
+        <w:rPr>
+          <w:rFonts w:hint="eastAsia"/>
+        </w:rPr>
+        <w:t xml:space="preserve">        </w:t>
+      </w:r>
+      <w:proofErr w:type="spellStart"/>
+      <w:r>
+        <w:rPr>
+          <w:rFonts w:hint="eastAsia"/>
+        </w:rPr>
+        <w:t>token</w:t>
+      </w:r>
+      <w:proofErr w:type="spellEnd"/>
+    </w:p>
+    <w:p>
+      <w:pPr>
+        <w:ind w:left="780"/>
+      </w:pPr>
+      <w:r>
+        <w:rPr>
+          <w:rFonts w:hint="eastAsia"/>
+        </w:rPr>
+        <w:tab/>
+      </w:r>
+      <w:r>
+        <w:rPr>
+          <w:rFonts w:hint="eastAsia"/>
+        </w:rPr>
+        <w:tab/>
+      </w:r>
+      <w:r>
+        <w:rPr>
+          <w:rFonts w:hint="eastAsia"/>
+        </w:rPr>
+        <w:tab/>
+        <w:t xml:space="preserve"> </w:t>
+      </w:r>
+      <w:r>
+        <w:t>username</w:t>
+      </w:r>
+      <w:r>
+        <w:rPr>
+          <w:rFonts w:hint="eastAsia"/>
+        </w:rPr>
+        <w:t xml:space="preserve">    </w:t>
+      </w:r>
+      <w:r>
+        <w:rPr>
+          <w:rFonts w:hint="eastAsia"/>
+        </w:rPr>
+        <w:t>登录名</w:t>
+      </w:r>
+      <w:r>
+        <w:rPr>
+          <w:rFonts w:hint="eastAsia"/>
+        </w:rPr>
+        <w:t>(</w:t>
+      </w:r>
+      <w:r>
+        <w:rPr>
+          <w:rFonts w:hint="eastAsia"/>
+        </w:rPr>
+        <w:t>登录名目前为手机号</w:t>
+      </w:r>
+      <w:r>
+        <w:rPr>
+          <w:rFonts w:hint="eastAsia"/>
+        </w:rPr>
+        <w:t>)</w:t>
+      </w:r>
+    </w:p>
+    <w:p>
+      <w:pPr>
+        <w:ind w:leftChars="371" w:left="779" w:firstLineChars="500" w:firstLine="1050"/>
+        <w:rPr>
+          <w:rFonts w:hint="eastAsia"/>
+        </w:rPr>
+      </w:pPr>
+      <w:proofErr w:type="spellStart"/>
+      <w:r>
+        <w:t>ranchID</w:t>
+      </w:r>
+      <w:proofErr w:type="spellEnd"/>
+      <w:r>
+        <w:rPr>
+          <w:rFonts w:hint="eastAsia"/>
+        </w:rPr>
+        <w:t xml:space="preserve">      </w:t>
+      </w:r>
+      <w:r>
+        <w:rPr>
+          <w:rFonts w:hint="eastAsia"/>
+        </w:rPr>
+        <w:t>牧场</w:t>
+      </w:r>
+      <w:r>
+        <w:rPr>
+          <w:rFonts w:hint="eastAsia"/>
+        </w:rPr>
+        <w:t>ID(</w:t>
+      </w:r>
+      <w:r>
+        <w:rPr>
+          <w:rFonts w:hint="eastAsia"/>
+        </w:rPr>
+        <w:t>在用户登录时已经返回了，存在本地</w:t>
+      </w:r>
+      <w:r>
+        <w:rPr>
+          <w:rFonts w:hint="eastAsia"/>
+        </w:rPr>
+        <w:t>)</w:t>
+      </w:r>
+    </w:p>
+    <w:p>
+      <w:pPr>
+        <w:ind w:leftChars="371" w:left="779" w:firstLineChars="500" w:firstLine="1050"/>
+      </w:pPr>
+      <w:r>
+        <w:t>current</w:t>
+      </w:r>
+      <w:r>
+        <w:rPr>
+          <w:rFonts w:hint="eastAsia"/>
+        </w:rPr>
+        <w:t xml:space="preserve">   </w:t>
+      </w:r>
+      <w:r>
+        <w:rPr>
+          <w:rFonts w:hint="eastAsia"/>
+        </w:rPr>
+        <w:t xml:space="preserve">   </w:t>
+      </w:r>
+      <w:r>
+        <w:rPr>
+          <w:rFonts w:hint="eastAsia"/>
+        </w:rPr>
+        <w:t>起始页码</w:t>
+      </w:r>
+    </w:p>
+    <w:p>
+      <w:pPr>
+        <w:ind w:leftChars="371" w:left="779" w:firstLineChars="500" w:firstLine="1050"/>
+        <w:rPr>
+          <w:rFonts w:hint="eastAsia"/>
+        </w:rPr>
+      </w:pPr>
+      <w:proofErr w:type="spellStart"/>
+      <w:r>
+        <w:t>pagesize</w:t>
+      </w:r>
+      <w:proofErr w:type="spellEnd"/>
+      <w:r>
+        <w:rPr>
+          <w:rFonts w:hint="eastAsia"/>
+        </w:rPr>
+        <w:t xml:space="preserve">     </w:t>
+      </w:r>
+      <w:r>
+        <w:rPr>
+          <w:rFonts w:hint="eastAsia"/>
+        </w:rPr>
+        <w:t>请求条数</w:t>
+      </w:r>
+    </w:p>
+    <w:p>
+      <w:pPr>
+        <w:ind w:firstLine="420"/>
+        <w:rPr>
+          <w:rFonts w:hint="eastAsia"/>
+        </w:rPr>
+      </w:pPr>
+      <w:r>
+        <w:rPr>
+          <w:rFonts w:hint="eastAsia"/>
+        </w:rPr>
+        <w:t>返回数据：</w:t>
+      </w:r>
+      <w:proofErr w:type="spellStart"/>
+      <w:r>
+        <w:t>livestockClaimList</w:t>
+      </w:r>
+      <w:proofErr w:type="spellEnd"/>
+      <w:r>
+        <w:rPr>
+          <w:rFonts w:hint="eastAsia"/>
+        </w:rPr>
+        <w:t xml:space="preserve">  </w:t>
+      </w:r>
+      <w:r>
+        <w:rPr>
+          <w:rFonts w:hint="eastAsia"/>
+        </w:rPr>
+        <w:t xml:space="preserve"> </w:t>
+      </w:r>
+      <w:r>
+        <w:rPr>
+          <w:rFonts w:hint="eastAsia"/>
+        </w:rPr>
+        <w:t>需要牧场</w:t>
+      </w:r>
+      <w:proofErr w:type="gramStart"/>
+      <w:r>
+        <w:rPr>
+          <w:rFonts w:hint="eastAsia"/>
+        </w:rPr>
+        <w:t>主处理</w:t>
+      </w:r>
+      <w:proofErr w:type="gramEnd"/>
+      <w:r>
+        <w:rPr>
+          <w:rFonts w:hint="eastAsia"/>
+        </w:rPr>
+        <w:t>的拍照和录像请求信息</w:t>
+      </w:r>
+    </w:p>
+    <w:p>
+      <w:pPr>
+        <w:ind w:firstLine="420"/>
+        <w:rPr>
+          <w:rFonts w:hint="eastAsia"/>
+        </w:rPr>
+      </w:pPr>
+      <w:r>
+        <w:rPr>
+          <w:rFonts w:hint="eastAsia"/>
+        </w:rPr>
+        <w:tab/>
+      </w:r>
+      <w:r>
+        <w:rPr>
+          <w:rFonts w:hint="eastAsia"/>
+        </w:rPr>
+        <w:tab/>
+        <w:t xml:space="preserve">  </w:t>
+      </w:r>
+      <w:proofErr w:type="spellStart"/>
+      <w:r>
+        <w:t>batteryList</w:t>
+      </w:r>
+      <w:proofErr w:type="spellEnd"/>
+      <w:r>
+        <w:rPr>
+          <w:rFonts w:hint="eastAsia"/>
+        </w:rPr>
+        <w:t xml:space="preserve">         </w:t>
+      </w:r>
+      <w:r>
+        <w:rPr>
+          <w:rFonts w:hint="eastAsia"/>
+        </w:rPr>
+        <w:t>低电量告警设备信息</w:t>
+      </w:r>
+    </w:p>
+    <w:p>
+      <w:pPr>
+        <w:pStyle w:val="2"/>
+      </w:pPr>
+      <w:r>
+        <w:rPr>
+          <w:rFonts w:hint="eastAsia"/>
+        </w:rPr>
+        <w:lastRenderedPageBreak/>
+        <w:t>牧场</w:t>
+      </w:r>
+      <w:proofErr w:type="gramStart"/>
+      <w:r>
+        <w:rPr>
+          <w:rFonts w:hint="eastAsia"/>
+        </w:rPr>
+        <w:t>主</w:t>
+      </w:r>
+      <w:r>
+        <w:rPr>
+          <w:rFonts w:hint="eastAsia"/>
+        </w:rPr>
+        <w:t>处理</w:t>
+      </w:r>
+      <w:proofErr w:type="gramEnd"/>
+      <w:r>
+        <w:rPr>
+          <w:rFonts w:hint="eastAsia"/>
+        </w:rPr>
+        <w:t>拍照和视频请求</w:t>
+      </w:r>
+    </w:p>
+    <w:p>
+      <w:pPr>
+        <w:ind w:left="780"/>
+      </w:pPr>
+      <w:r>
+        <w:rPr>
+          <w:rFonts w:hint="eastAsia"/>
+        </w:rPr>
+        <w:t>请求路径：</w:t>
+      </w:r>
+      <w:r>
+        <w:rPr>
+          <w:rFonts w:hint="eastAsia"/>
+        </w:rPr>
+        <w:t>IP: PORT /</w:t>
+      </w:r>
+      <w:r>
+        <w:t>releaseLi</w:t>
+      </w:r>
+      <w:r>
+        <w:t>vestocks</w:t>
+      </w:r>
+      <w:r>
+        <w:rPr>
+          <w:rFonts w:hint="eastAsia"/>
+        </w:rPr>
+        <w:t>/</w:t>
+      </w:r>
+      <w:r>
+        <w:t>updLivestockClaim</w:t>
+      </w:r>
+      <w:r>
+        <w:rPr>
+          <w:rFonts w:hint="eastAsia"/>
+        </w:rPr>
+        <w:t>.do</w:t>
+      </w:r>
+    </w:p>
+    <w:p>
+      <w:pPr>
+        <w:ind w:left="780"/>
+      </w:pPr>
+      <w:r>
+        <w:rPr>
+          <w:rFonts w:hint="eastAsia"/>
+        </w:rPr>
+        <w:t>发送数据：</w:t>
+      </w:r>
+      <w:proofErr w:type="gramStart"/>
+      <w:r>
+        <w:rPr>
+          <w:rFonts w:hint="eastAsia"/>
+        </w:rPr>
+        <w:t>token</w:t>
+      </w:r>
+      <w:proofErr w:type="gramEnd"/>
+      <w:r>
+        <w:rPr>
+          <w:rFonts w:hint="eastAsia"/>
+        </w:rPr>
+        <w:t xml:space="preserve">        </w:t>
+      </w:r>
+      <w:r>
+        <w:rPr>
+          <w:rFonts w:hint="eastAsia"/>
+        </w:rPr>
+        <w:t xml:space="preserve"> </w:t>
+      </w:r>
+      <w:proofErr w:type="spellStart"/>
+      <w:r>
+        <w:rPr>
+          <w:rFonts w:hint="eastAsia"/>
+        </w:rPr>
+        <w:t>token</w:t>
+      </w:r>
+      <w:proofErr w:type="spellEnd"/>
+    </w:p>
+    <w:p>
+      <w:pPr>
+        <w:ind w:left="780"/>
+      </w:pPr>
+      <w:r>
+        <w:rPr>
+          <w:rFonts w:hint="eastAsia"/>
+        </w:rPr>
+        <w:tab/>
+      </w:r>
+      <w:r>
+        <w:rPr>
+          <w:rFonts w:hint="eastAsia"/>
+        </w:rPr>
+        <w:tab/>
+      </w:r>
+      <w:r>
+        <w:rPr>
+          <w:rFonts w:hint="eastAsia"/>
+        </w:rPr>
+        <w:tab/>
+        <w:t xml:space="preserve"> </w:t>
+      </w:r>
+      <w:r>
+        <w:t>username</w:t>
+      </w:r>
+      <w:r>
+        <w:rPr>
+          <w:rFonts w:hint="eastAsia"/>
+        </w:rPr>
+        <w:t xml:space="preserve">    </w:t>
+      </w:r>
+      <w:r>
+        <w:rPr>
+          <w:rFonts w:hint="eastAsia"/>
+        </w:rPr>
+        <w:t xml:space="preserve">  </w:t>
+      </w:r>
+      <w:r>
+        <w:rPr>
+          <w:rFonts w:hint="eastAsia"/>
+        </w:rPr>
+        <w:t>登录名</w:t>
+      </w:r>
+      <w:r>
+        <w:rPr>
+          <w:rFonts w:hint="eastAsia"/>
+        </w:rPr>
+        <w:t>(</w:t>
+      </w:r>
+      <w:r>
+        <w:rPr>
+          <w:rFonts w:hint="eastAsia"/>
+        </w:rPr>
+        <w:t>登录名目前为手机号</w:t>
+      </w:r>
+      <w:r>
+        <w:rPr>
+          <w:rFonts w:hint="eastAsia"/>
+        </w:rPr>
+        <w:t>)</w:t>
+      </w:r>
+    </w:p>
+    <w:p>
+      <w:pPr>
+        <w:ind w:leftChars="371" w:left="779" w:firstLineChars="500" w:firstLine="1050"/>
+        <w:rPr>
+          <w:rFonts w:hint="eastAsia"/>
+        </w:rPr>
+      </w:pPr>
+      <w:proofErr w:type="spellStart"/>
+      <w:r>
+        <w:rPr>
+          <w:rFonts w:hint="eastAsia"/>
+        </w:rPr>
+        <w:t>deviceNO</w:t>
+      </w:r>
+      <w:proofErr w:type="spellEnd"/>
+      <w:r>
+        <w:rPr>
+          <w:rFonts w:hint="eastAsia"/>
+        </w:rPr>
+        <w:t xml:space="preserve">      </w:t>
+      </w:r>
+      <w:r>
+        <w:rPr>
+          <w:rFonts w:hint="eastAsia"/>
+        </w:rPr>
+        <w:t>设备号</w:t>
+      </w:r>
+    </w:p>
+    <w:p>
+      <w:pPr>
+        <w:ind w:leftChars="371" w:left="779" w:firstLineChars="500" w:firstLine="1050"/>
+      </w:pPr>
+      <w:proofErr w:type="spellStart"/>
+      <w:r>
+        <w:t>businessType</w:t>
+      </w:r>
+      <w:proofErr w:type="spellEnd"/>
+      <w:r>
+        <w:rPr>
+          <w:rFonts w:hint="eastAsia"/>
+        </w:rPr>
+        <w:t xml:space="preserve"> </w:t>
+      </w:r>
+      <w:r>
+        <w:rPr>
+          <w:rFonts w:hint="eastAsia"/>
+        </w:rPr>
+        <w:t xml:space="preserve">  </w:t>
+      </w:r>
+      <w:r>
+        <w:rPr>
+          <w:rFonts w:hint="eastAsia"/>
+        </w:rPr>
+        <w:t>处理类型，</w:t>
+      </w:r>
+      <w:r>
+        <w:rPr>
+          <w:rFonts w:hint="eastAsia"/>
+        </w:rPr>
+        <w:t>1</w:t>
+      </w:r>
+      <w:r>
+        <w:rPr>
+          <w:rFonts w:hint="eastAsia"/>
+        </w:rPr>
+        <w:t>：处理拍照，</w:t>
+      </w:r>
+      <w:r>
+        <w:rPr>
+          <w:rFonts w:hint="eastAsia"/>
+        </w:rPr>
+        <w:t>2</w:t>
+      </w:r>
+      <w:r>
+        <w:rPr>
+          <w:rFonts w:hint="eastAsia"/>
+        </w:rPr>
+        <w:t>：处理录像</w:t>
+      </w:r>
+    </w:p>
+    <w:p>
+      <w:pPr>
+        <w:ind w:leftChars="371" w:left="779" w:firstLineChars="500" w:firstLine="1050"/>
+        <w:rPr>
+          <w:rFonts w:hint="eastAsia"/>
+        </w:rPr>
+      </w:pPr>
+      <w:proofErr w:type="spellStart"/>
+      <w:r>
+        <w:t>livestockImgUrl</w:t>
+      </w:r>
+      <w:proofErr w:type="spellEnd"/>
+      <w:r>
+        <w:rPr>
+          <w:rFonts w:hint="eastAsia"/>
+        </w:rPr>
+        <w:t xml:space="preserve">  </w:t>
+      </w:r>
+      <w:r>
+        <w:rPr>
+          <w:rFonts w:hint="eastAsia"/>
+        </w:rPr>
+        <w:t>图片路径</w:t>
+      </w:r>
+    </w:p>
+    <w:p>
+      <w:pPr>
+        <w:ind w:leftChars="371" w:left="779" w:firstLineChars="500" w:firstLine="1050"/>
+        <w:rPr>
+          <w:rFonts w:hint="eastAsia"/>
+        </w:rPr>
+      </w:pPr>
+      <w:proofErr w:type="spellStart"/>
+      <w:r>
+        <w:t>videoUrl</w:t>
+      </w:r>
+      <w:proofErr w:type="spellEnd"/>
+      <w:r>
+        <w:rPr>
+          <w:rFonts w:hint="eastAsia"/>
+        </w:rPr>
+        <w:t xml:space="preserve">   </w:t>
+      </w:r>
+      <w:r>
+        <w:rPr>
+          <w:rFonts w:hint="eastAsia"/>
+        </w:rPr>
+        <w:t xml:space="preserve">    </w:t>
+      </w:r>
+      <w:r>
+        <w:rPr>
+          <w:rFonts w:hint="eastAsia"/>
+        </w:rPr>
+        <w:t>视频路径</w:t>
+      </w:r>
+    </w:p>
+    <w:p>
+      <w:pPr>
+        <w:ind w:firstLine="420"/>
+        <w:rPr>
+          <w:rFonts w:hint="eastAsia"/>
+        </w:rPr>
+      </w:pPr>
+      <w:r>
+        <w:rPr>
+          <w:rFonts w:hint="eastAsia"/>
+        </w:rPr>
+        <w:t>返回数据：</w:t>
+      </w:r>
+      <w:proofErr w:type="spellStart"/>
+      <w:proofErr w:type="gramStart"/>
+      <w:r>
+        <w:rPr>
+          <w:rFonts w:hint="eastAsia"/>
+        </w:rPr>
+        <w:t>msg:</w:t>
+      </w:r>
+      <w:proofErr w:type="gramEnd"/>
+      <w:r>
+        <w:rPr>
+          <w:rFonts w:hint="eastAsia"/>
+        </w:rPr>
+        <w:t>success</w:t>
+      </w:r>
+      <w:proofErr w:type="spellEnd"/>
+    </w:p>
+    <w:p>
+      <w:pPr>
+        <w:pStyle w:val="2"/>
+      </w:pPr>
+      <w:r>
+        <w:rPr>
+          <w:rFonts w:hint="eastAsia"/>
+        </w:rPr>
+        <w:t>设备解绑</w:t>
+      </w:r>
+      <w:r>
+        <w:rPr>
+          <w:rFonts w:hint="eastAsia"/>
+        </w:rPr>
+        <w:t>（解绑之前要弹出确认提示框）</w:t>
+      </w:r>
+    </w:p>
+    <w:p>
+      <w:pPr>
+        <w:ind w:left="780"/>
+      </w:pPr>
+      <w:r>
+        <w:rPr>
+          <w:rFonts w:hint="eastAsia"/>
+        </w:rPr>
+        <w:t>请求路径：</w:t>
+      </w:r>
+      <w:r>
+        <w:rPr>
+          <w:rFonts w:hint="eastAsia"/>
+        </w:rPr>
+        <w:t>IP: PORT /</w:t>
+      </w:r>
+      <w:r>
+        <w:t>rele</w:t>
+      </w:r>
+      <w:r>
+        <w:t>aseLivestocks</w:t>
+      </w:r>
+      <w:r>
+        <w:rPr>
+          <w:rFonts w:hint="eastAsia"/>
+        </w:rPr>
+        <w:t>/</w:t>
+      </w:r>
+      <w:r>
+        <w:rPr>
+          <w:rFonts w:ascii="Consolas" w:hAnsi="Consolas" w:cs="Consolas"/>
+          <w:kern w:val="0"/>
+          <w:sz w:val="24"/>
+          <w:szCs w:val="24"/>
+        </w:rPr>
+        <w:t>doUnBindDevice</w:t>
+      </w:r>
+      <w:r>
+        <w:rPr>
+          <w:rFonts w:hint="eastAsia"/>
+        </w:rPr>
+        <w:t>.do</w:t>
+      </w:r>
+    </w:p>
+    <w:p>
+      <w:pPr>
+        <w:ind w:left="780"/>
+      </w:pPr>
+      <w:r>
+        <w:rPr>
+          <w:rFonts w:hint="eastAsia"/>
+        </w:rPr>
+        <w:t>发送数据：</w:t>
+      </w:r>
+      <w:proofErr w:type="gramStart"/>
+      <w:r>
+        <w:rPr>
+          <w:rFonts w:hint="eastAsia"/>
+        </w:rPr>
+        <w:t>token</w:t>
+      </w:r>
+      <w:proofErr w:type="gramEnd"/>
+      <w:r>
+        <w:rPr>
+          <w:rFonts w:hint="eastAsia"/>
+        </w:rPr>
+        <w:t xml:space="preserve">        </w:t>
+      </w:r>
+      <w:r>
+        <w:rPr>
+          <w:rFonts w:hint="eastAsia"/>
+        </w:rPr>
+        <w:t xml:space="preserve"> </w:t>
+      </w:r>
+      <w:proofErr w:type="spellStart"/>
+      <w:r>
+        <w:rPr>
+          <w:rFonts w:hint="eastAsia"/>
+        </w:rPr>
+        <w:t>token</w:t>
+      </w:r>
+      <w:proofErr w:type="spellEnd"/>
+    </w:p>
+    <w:p>
+      <w:pPr>
+        <w:ind w:left="780"/>
+      </w:pPr>
+      <w:r>
+        <w:rPr>
+          <w:rFonts w:hint="eastAsia"/>
+        </w:rPr>
+        <w:tab/>
+      </w:r>
+      <w:r>
+        <w:rPr>
+          <w:rFonts w:hint="eastAsia"/>
+        </w:rPr>
+        <w:tab/>
+      </w:r>
+      <w:r>
+        <w:rPr>
+          <w:rFonts w:hint="eastAsia"/>
+        </w:rPr>
+        <w:tab/>
+        <w:t xml:space="preserve"> </w:t>
+      </w:r>
+      <w:r>
+        <w:t>username</w:t>
+      </w:r>
+      <w:r>
+        <w:rPr>
+          <w:rFonts w:hint="eastAsia"/>
+        </w:rPr>
+        <w:t xml:space="preserve">    </w:t>
+      </w:r>
+      <w:r>
+        <w:rPr>
+          <w:rFonts w:hint="eastAsia"/>
+        </w:rPr>
+        <w:t xml:space="preserve">  </w:t>
+      </w:r>
+      <w:r>
+        <w:rPr>
+          <w:rFonts w:hint="eastAsia"/>
+        </w:rPr>
+        <w:t>登录名</w:t>
+      </w:r>
+      <w:r>
+        <w:rPr>
+          <w:rFonts w:hint="eastAsia"/>
+        </w:rPr>
+        <w:t>(</w:t>
+      </w:r>
+      <w:r>
+        <w:rPr>
+          <w:rFonts w:hint="eastAsia"/>
+        </w:rPr>
+        <w:t>登录名目前为手机号</w:t>
+      </w:r>
+      <w:r>
+        <w:rPr>
+          <w:rFonts w:hint="eastAsia"/>
+        </w:rPr>
+        <w:t>)</w:t>
+      </w:r>
+    </w:p>
+    <w:p>
+      <w:pPr>
+        <w:ind w:leftChars="371" w:left="779" w:firstLineChars="500" w:firstLine="1050"/>
+        <w:rPr>
+          <w:rFonts w:hint="eastAsia"/>
+        </w:rPr>
+      </w:pPr>
+      <w:proofErr w:type="spellStart"/>
+      <w:r>
+        <w:rPr>
+          <w:rFonts w:hint="eastAsia"/>
+        </w:rPr>
+        <w:t>ranchID</w:t>
+      </w:r>
+      <w:proofErr w:type="spellEnd"/>
+      <w:r>
+        <w:rPr>
+          <w:rFonts w:hint="eastAsia"/>
+        </w:rPr>
+        <w:t xml:space="preserve">        </w:t>
+      </w:r>
+      <w:r>
+        <w:rPr>
+          <w:rFonts w:hint="eastAsia"/>
+        </w:rPr>
+        <w:t>牧场</w:t>
+      </w:r>
+      <w:r>
+        <w:rPr>
+          <w:rFonts w:hint="eastAsia"/>
+        </w:rPr>
+        <w:t>ID(</w:t>
+      </w:r>
+      <w:r>
+        <w:rPr>
+          <w:rFonts w:hint="eastAsia"/>
+        </w:rPr>
+        <w:t>在用户登录时已经返回了，存在本地</w:t>
+      </w:r>
+      <w:r>
+        <w:rPr>
+          <w:rFonts w:hint="eastAsia"/>
+        </w:rPr>
+        <w:t>)</w:t>
+      </w:r>
+    </w:p>
+    <w:p>
+      <w:pPr>
+        <w:ind w:leftChars="371" w:left="779" w:firstLineChars="500" w:firstLine="1050"/>
+      </w:pPr>
+      <w:proofErr w:type="spellStart"/>
+      <w:r>
+        <w:rPr>
+          <w:rFonts w:hint="eastAsia"/>
+        </w:rPr>
+        <w:t>deviceNO</w:t>
+      </w:r>
+      <w:proofErr w:type="spellEnd"/>
+      <w:r>
+        <w:rPr>
+          <w:rFonts w:hint="eastAsia"/>
+        </w:rPr>
+        <w:t xml:space="preserve">      </w:t>
+      </w:r>
+      <w:r>
+        <w:rPr>
+          <w:rFonts w:hint="eastAsia"/>
+        </w:rPr>
+        <w:t>解绑设备号</w:t>
+      </w:r>
+    </w:p>
+    <w:p>
+      <w:pPr>
+        <w:ind w:firstLine="420"/>
+        <w:rPr>
+          <w:rFonts w:hint="eastAsia"/>
+        </w:rPr>
+      </w:pPr>
+      <w:r>
+        <w:rPr>
+          <w:rFonts w:hint="eastAsia"/>
+        </w:rPr>
+        <w:t>返回数据：</w:t>
+      </w:r>
+      <w:proofErr w:type="spellStart"/>
+      <w:proofErr w:type="gramStart"/>
+      <w:r>
+        <w:rPr>
+          <w:rFonts w:hint="eastAsia"/>
+        </w:rPr>
+        <w:t>msg:</w:t>
+      </w:r>
+      <w:proofErr w:type="gramEnd"/>
+      <w:r>
+        <w:rPr>
+          <w:rFonts w:hint="eastAsia"/>
+        </w:rPr>
+        <w:t>success</w:t>
+      </w:r>
+      <w:proofErr w:type="spellEnd"/>
+    </w:p>
+    <w:p>
+      <w:pPr>
+        <w:ind w:firstLine="420"/>
+        <w:rPr>
+          <w:rFonts w:hint="eastAsia"/>
+        </w:rPr>
+      </w:pPr>
+    </w:p>
+    <w:p>
+      <w:pPr>
+        <w:ind w:firstLine="420"/>
+        <w:rPr>
+          <w:rFonts w:hint="eastAsia"/>
+        </w:rPr>
+      </w:pPr>
+    </w:p>
+    <w:p>
+      <w:pPr>
+        <w:ind w:firstLine="420"/>
+        <w:rPr>
+          <w:rFonts w:hint="eastAsia"/>
+          <w:b/>
+        </w:rPr>
+      </w:pPr>
+      <w:r>
+        <w:rPr>
+          <w:rFonts w:hint="eastAsia"/>
+          <w:b/>
+        </w:rPr>
+        <w:t>******************************************************</w:t>
+      </w:r>
+    </w:p>
+    <w:p>
+      <w:pPr>
+        <w:ind w:firstLine="420"/>
+        <w:rPr>
+          <w:rFonts w:hint="eastAsia"/>
+          <w:b/>
+        </w:rPr>
+      </w:pPr>
+      <w:r>
+        <w:rPr>
+          <w:rFonts w:hint="eastAsia"/>
+          <w:b/>
+        </w:rPr>
+        <w:t>还有</w:t>
+      </w:r>
+      <w:r>
+        <w:rPr>
+          <w:rFonts w:hint="eastAsia"/>
+          <w:b/>
+        </w:rPr>
+        <w:t>三</w:t>
+      </w:r>
+      <w:r>
+        <w:rPr>
+          <w:rFonts w:hint="eastAsia"/>
+          <w:b/>
+        </w:rPr>
+        <w:t>个接口没有完成</w:t>
+      </w:r>
+    </w:p>
+    <w:p>
+      <w:pPr>
+        <w:pStyle w:val="a3"/>
+        <w:numPr>
+          <w:ilvl w:val="0"/>
+          <w:numId w:val="21"/>
+        </w:numPr>
+        <w:ind w:firstLineChars="0"/>
+        <w:rPr>
+          <w:rFonts w:hint="eastAsia"/>
+          <w:b/>
+        </w:rPr>
+      </w:pPr>
+      <w:r>
+        <w:rPr>
+          <w:rFonts w:hint="eastAsia"/>
+          <w:b/>
+        </w:rPr>
+        <w:t>获取所有牧场牲畜类型</w:t>
+      </w:r>
+      <w:r>
+        <w:rPr>
+          <w:rFonts w:hint="eastAsia"/>
+          <w:b/>
+        </w:rPr>
+        <w:t>(</w:t>
+      </w:r>
+      <w:r>
+        <w:rPr>
+          <w:rFonts w:hint="eastAsia"/>
+          <w:b/>
+        </w:rPr>
+        <w:t>这里显示的是牧场已有的牲畜类型，而非第一次添加从字典表添加的类型</w:t>
+      </w:r>
+      <w:r>
+        <w:rPr>
+          <w:rFonts w:hint="eastAsia"/>
+          <w:b/>
+        </w:rPr>
+        <w:t>)</w:t>
+      </w:r>
+    </w:p>
+    <w:p>
+      <w:pPr>
+        <w:pStyle w:val="a3"/>
+        <w:numPr>
+          <w:ilvl w:val="0"/>
+          <w:numId w:val="21"/>
+        </w:numPr>
+        <w:ind w:firstLineChars="0"/>
+        <w:rPr>
+          <w:rFonts w:hint="eastAsia"/>
+          <w:b/>
+        </w:rPr>
+      </w:pPr>
+      <w:r>
+        <w:rPr>
+          <w:rFonts w:hint="eastAsia"/>
+          <w:b/>
+        </w:rPr>
+        <w:t>通过牲畜类型查询</w:t>
+      </w:r>
+      <w:r>
+        <w:rPr>
+          <w:rFonts w:hint="eastAsia"/>
+          <w:b/>
+        </w:rPr>
+        <w:t>牲畜数量</w:t>
+      </w:r>
+    </w:p>
+    <w:p>
+      <w:pPr>
+        <w:pStyle w:val="a3"/>
+        <w:numPr>
+          <w:ilvl w:val="0"/>
+          <w:numId w:val="21"/>
+        </w:numPr>
+        <w:ind w:firstLineChars="0"/>
+        <w:rPr>
+          <w:rFonts w:hint="eastAsia"/>
+          <w:b/>
+        </w:rPr>
+      </w:pPr>
+      <w:r>
+        <w:rPr>
+          <w:rFonts w:hint="eastAsia"/>
+          <w:b/>
+        </w:rPr>
+        <w:t>根据牲畜类型查询牲畜集合</w:t>
       </w:r>
       <w:bookmarkStart w:id="0" w:name="_GoBack"/>
       <w:bookmarkEnd w:id="0"/>
     </w:p>
     <w:p>
       <w:pPr>
-        <w:ind w:leftChars="871" w:left="1829"/>
-      </w:pPr>
+        <w:ind w:firstLine="420"/>
+        <w:rPr>
+          <w:rFonts w:hint="eastAsia"/>
+          <w:b/>
+        </w:rPr>
+      </w:pPr>
+      <w:r>
+        <w:rPr>
+          <w:rFonts w:hint="eastAsia"/>
+          <w:b/>
+        </w:rPr>
+        <w:t>******************************************************</w:t>
+      </w:r>
+    </w:p>
+    <w:p>
+      <w:pPr>
+        <w:pStyle w:val="2"/>
+      </w:pPr>
+      <w:r>
+        <w:rPr>
+          <w:rFonts w:hint="eastAsia"/>
+        </w:rPr>
+        <w:t>个人信息</w:t>
+      </w:r>
+    </w:p>
+    <w:p>
+      <w:pPr>
+        <w:ind w:left="780"/>
+        <w:rPr>
+          <w:rFonts w:hint="eastAsia"/>
+        </w:rPr>
+      </w:pPr>
+      <w:r>
+        <w:rPr>
+          <w:rFonts w:hint="eastAsia"/>
+        </w:rPr>
+        <w:t>1</w:t>
+      </w:r>
+      <w:r>
+        <w:rPr>
+          <w:rFonts w:hint="eastAsia"/>
+        </w:rPr>
+        <w:t>）查询个人信息</w:t>
+      </w:r>
+    </w:p>
+    <w:p>
+      <w:pPr>
+        <w:ind w:left="780"/>
+      </w:pPr>
+      <w:r>
+        <w:rPr>
+          <w:rFonts w:hint="eastAsia"/>
+        </w:rPr>
+        <w:t>请求路径：</w:t>
+      </w:r>
+      <w:r>
+        <w:rPr>
+          <w:rFonts w:hint="eastAsia"/>
+        </w:rPr>
+        <w:t>IP:</w:t>
+      </w:r>
+      <w:r>
+        <w:rPr>
+          <w:rFonts w:hint="eastAsia"/>
+        </w:rPr>
+        <w:t xml:space="preserve"> </w:t>
+      </w:r>
+      <w:r>
+        <w:rPr>
+          <w:rFonts w:hint="eastAsia"/>
+        </w:rPr>
+        <w:t>P</w:t>
+      </w:r>
+      <w:r>
+        <w:rPr>
+          <w:rFonts w:hint="eastAsia"/>
+        </w:rPr>
+        <w:t>ORT /</w:t>
+      </w:r>
+      <w:r>
+        <w:t>adminMember</w:t>
+      </w:r>
+      <w:r>
+        <w:rPr>
+          <w:rFonts w:hint="eastAsia"/>
+        </w:rPr>
+        <w:t>/</w:t>
+      </w:r>
+      <w:r>
+        <w:t>adminList</w:t>
+      </w:r>
+      <w:r>
+        <w:rPr>
+          <w:rFonts w:hint="eastAsia"/>
+        </w:rPr>
+        <w:t>.do</w:t>
+      </w:r>
+    </w:p>
+    <w:p>
+      <w:pPr>
+        <w:ind w:left="780"/>
+      </w:pPr>
+      <w:r>
+        <w:rPr>
+          <w:rFonts w:hint="eastAsia"/>
+        </w:rPr>
+        <w:t>发送数据：</w:t>
+      </w:r>
+      <w:proofErr w:type="gramStart"/>
+      <w:r>
+        <w:rPr>
+          <w:rFonts w:hint="eastAsia"/>
+        </w:rPr>
+        <w:t>token</w:t>
+      </w:r>
+      <w:proofErr w:type="gramEnd"/>
+      <w:r>
+        <w:rPr>
+          <w:rFonts w:hint="eastAsia"/>
+        </w:rPr>
+        <w:t xml:space="preserve">        </w:t>
+      </w:r>
       <w:proofErr w:type="spellStart"/>
       <w:r>
-        <w:t>pagesize</w:t>
+        <w:rPr>
+          <w:rFonts w:hint="eastAsia"/>
+        </w:rPr>
+        <w:t>token</w:t>
       </w:r>
       <w:proofErr w:type="spellEnd"/>
-      <w:r>
-        <w:rPr>
-          <w:rFonts w:hint="eastAsia"/>
-        </w:rPr>
-        <w:t xml:space="preserve">     </w:t>
-      </w:r>
-      <w:r>
-        <w:rPr>
-          <w:rFonts w:hint="eastAsia"/>
-        </w:rPr>
-        <w:t>查询条数</w:t>
-      </w:r>
     </w:p>
     <w:p>
       <w:pPr>
@@ -2583,36 +6640,459 @@
         <w:rPr>
           <w:rFonts w:hint="eastAsia"/>
         </w:rPr>
+        <w:tab/>
+      </w:r>
+      <w:r>
+        <w:rPr>
+          <w:rFonts w:hint="eastAsia"/>
+        </w:rPr>
+        <w:tab/>
+      </w:r>
+      <w:r>
+        <w:rPr>
+          <w:rFonts w:hint="eastAsia"/>
+        </w:rPr>
+        <w:tab/>
+        <w:t xml:space="preserve"> </w:t>
+      </w:r>
+      <w:r>
+        <w:t>username</w:t>
+      </w:r>
+      <w:r>
+        <w:rPr>
+          <w:rFonts w:hint="eastAsia"/>
+        </w:rPr>
+        <w:t xml:space="preserve">    </w:t>
+      </w:r>
+      <w:r>
+        <w:rPr>
+          <w:rFonts w:hint="eastAsia"/>
+        </w:rPr>
+        <w:t>登录名</w:t>
+      </w:r>
+      <w:r>
+        <w:rPr>
+          <w:rFonts w:hint="eastAsia"/>
+        </w:rPr>
+        <w:t>(</w:t>
+      </w:r>
+      <w:r>
+        <w:rPr>
+          <w:rFonts w:hint="eastAsia"/>
+        </w:rPr>
+        <w:t>登录名目前为手机号</w:t>
+      </w:r>
+      <w:r>
+        <w:rPr>
+          <w:rFonts w:hint="eastAsia"/>
+        </w:rPr>
+        <w:t>)</w:t>
+      </w:r>
+    </w:p>
+    <w:p>
+      <w:pPr>
+        <w:ind w:leftChars="371" w:left="779" w:firstLineChars="500" w:firstLine="1050"/>
+      </w:pPr>
+      <w:proofErr w:type="spellStart"/>
+      <w:r>
+        <w:t>ranchID</w:t>
+      </w:r>
+      <w:proofErr w:type="spellEnd"/>
+      <w:r>
+        <w:rPr>
+          <w:rFonts w:hint="eastAsia"/>
+        </w:rPr>
+        <w:t xml:space="preserve">      </w:t>
+      </w:r>
+      <w:r>
+        <w:rPr>
+          <w:rFonts w:hint="eastAsia"/>
+        </w:rPr>
+        <w:t>牧场</w:t>
+      </w:r>
+      <w:r>
+        <w:rPr>
+          <w:rFonts w:hint="eastAsia"/>
+        </w:rPr>
+        <w:t>ID(</w:t>
+      </w:r>
+      <w:r>
+        <w:rPr>
+          <w:rFonts w:hint="eastAsia"/>
+        </w:rPr>
+        <w:t>在用户登录时已经返回了，存在本地</w:t>
+      </w:r>
+      <w:r>
+        <w:rPr>
+          <w:rFonts w:hint="eastAsia"/>
+        </w:rPr>
+        <w:t>)</w:t>
+      </w:r>
+    </w:p>
+    <w:p>
+      <w:pPr>
+        <w:ind w:left="780"/>
+      </w:pPr>
+      <w:r>
+        <w:rPr>
+          <w:rFonts w:hint="eastAsia"/>
+        </w:rPr>
         <w:t>返回数据：</w:t>
       </w:r>
       <w:proofErr w:type="spellStart"/>
       <w:r>
-        <w:rPr>
-          <w:rFonts w:hint="eastAsia"/>
+        <w:t>adminInfo</w:t>
+      </w:r>
+      <w:proofErr w:type="spellEnd"/>
+      <w:r>
+        <w:rPr>
+          <w:rFonts w:hint="eastAsia"/>
+        </w:rPr>
+        <w:t xml:space="preserve">    </w:t>
+      </w:r>
+      <w:r>
+        <w:rPr>
+          <w:rFonts w:hint="eastAsia"/>
+        </w:rPr>
+        <w:t>个人信息</w:t>
+      </w:r>
+    </w:p>
+    <w:p>
+      <w:pPr>
+        <w:ind w:left="780"/>
+      </w:pPr>
+      <w:r>
+        <w:rPr>
+          <w:rFonts w:hint="eastAsia"/>
+        </w:rPr>
+        <w:tab/>
+      </w:r>
+      <w:r>
+        <w:rPr>
+          <w:rFonts w:hint="eastAsia"/>
+        </w:rPr>
+        <w:tab/>
+      </w:r>
+      <w:r>
+        <w:rPr>
+          <w:rFonts w:hint="eastAsia"/>
+        </w:rPr>
+        <w:tab/>
+      </w:r>
+    </w:p>
+    <w:p>
+      <w:pPr>
+        <w:ind w:left="780"/>
+        <w:rPr>
+          <w:rFonts w:hint="eastAsia"/>
+        </w:rPr>
+      </w:pPr>
+      <w:r>
+        <w:rPr>
+          <w:rFonts w:hint="eastAsia"/>
+        </w:rPr>
+        <w:t>2</w:t>
+      </w:r>
+      <w:r>
+        <w:rPr>
+          <w:rFonts w:hint="eastAsia"/>
+        </w:rPr>
+        <w:t>）</w:t>
+      </w:r>
+      <w:r>
+        <w:rPr>
+          <w:rFonts w:hint="eastAsia"/>
+        </w:rPr>
+        <w:t>更新</w:t>
+      </w:r>
+      <w:r>
+        <w:rPr>
+          <w:rFonts w:hint="eastAsia"/>
+        </w:rPr>
+        <w:t>个人信息</w:t>
+      </w:r>
+    </w:p>
+    <w:p>
+      <w:pPr>
+        <w:ind w:left="780"/>
+      </w:pPr>
+      <w:r>
+        <w:rPr>
+          <w:rFonts w:hint="eastAsia"/>
+        </w:rPr>
+        <w:t>请求路径：</w:t>
+      </w:r>
+      <w:r>
+        <w:rPr>
+          <w:rFonts w:hint="eastAsia"/>
+        </w:rPr>
+        <w:t>IP:</w:t>
+      </w:r>
+      <w:r>
+        <w:rPr>
+          <w:rFonts w:hint="eastAsia"/>
+        </w:rPr>
+        <w:t xml:space="preserve"> </w:t>
+      </w:r>
+      <w:r>
+        <w:rPr>
+          <w:rFonts w:hint="eastAsia"/>
+        </w:rPr>
+        <w:t>P</w:t>
+      </w:r>
+      <w:r>
+        <w:rPr>
+          <w:rFonts w:hint="eastAsia"/>
+        </w:rPr>
+        <w:t>ORT /</w:t>
+      </w:r>
+      <w:r>
+        <w:t>adminMember</w:t>
+      </w:r>
+      <w:r>
+        <w:rPr>
+          <w:rFonts w:hint="eastAsia"/>
+        </w:rPr>
+        <w:t>/</w:t>
+      </w:r>
+      <w:r>
+        <w:t>updAdmin</w:t>
+      </w:r>
+      <w:r>
+        <w:rPr>
+          <w:rFonts w:hint="eastAsia"/>
+        </w:rPr>
+        <w:t>.do</w:t>
+      </w:r>
+    </w:p>
+    <w:p>
+      <w:pPr>
+        <w:ind w:left="780"/>
+      </w:pPr>
+      <w:r>
+        <w:rPr>
+          <w:rFonts w:hint="eastAsia"/>
+        </w:rPr>
+        <w:t>发送数据：</w:t>
+      </w:r>
+      <w:proofErr w:type="gramStart"/>
+      <w:r>
+        <w:rPr>
+          <w:rFonts w:hint="eastAsia"/>
+        </w:rPr>
+        <w:t>token</w:t>
+      </w:r>
+      <w:proofErr w:type="gramEnd"/>
+      <w:r>
+        <w:rPr>
+          <w:rFonts w:hint="eastAsia"/>
+        </w:rPr>
+        <w:t xml:space="preserve">        </w:t>
+      </w:r>
+      <w:proofErr w:type="spellStart"/>
+      <w:r>
+        <w:rPr>
+          <w:rFonts w:hint="eastAsia"/>
+        </w:rPr>
+        <w:t>token</w:t>
+      </w:r>
+      <w:proofErr w:type="spellEnd"/>
+    </w:p>
+    <w:p>
+      <w:pPr>
+        <w:ind w:left="780"/>
+      </w:pPr>
+      <w:r>
+        <w:rPr>
+          <w:rFonts w:hint="eastAsia"/>
+        </w:rPr>
+        <w:tab/>
+      </w:r>
+      <w:r>
+        <w:rPr>
+          <w:rFonts w:hint="eastAsia"/>
+        </w:rPr>
+        <w:tab/>
+      </w:r>
+      <w:r>
+        <w:rPr>
+          <w:rFonts w:hint="eastAsia"/>
+        </w:rPr>
+        <w:tab/>
+        <w:t xml:space="preserve"> </w:t>
+      </w:r>
+      <w:r>
+        <w:t>username</w:t>
+      </w:r>
+      <w:r>
+        <w:rPr>
+          <w:rFonts w:hint="eastAsia"/>
+        </w:rPr>
+        <w:t xml:space="preserve">    </w:t>
+      </w:r>
+      <w:r>
+        <w:rPr>
+          <w:rFonts w:hint="eastAsia"/>
+        </w:rPr>
+        <w:t>登录名</w:t>
+      </w:r>
+      <w:r>
+        <w:rPr>
+          <w:rFonts w:hint="eastAsia"/>
+        </w:rPr>
+        <w:t>(</w:t>
+      </w:r>
+      <w:r>
+        <w:rPr>
+          <w:rFonts w:hint="eastAsia"/>
+        </w:rPr>
+        <w:t>登录名目前为手机号</w:t>
+      </w:r>
+      <w:r>
+        <w:rPr>
+          <w:rFonts w:hint="eastAsia"/>
+        </w:rPr>
+        <w:t>)</w:t>
+      </w:r>
+    </w:p>
+    <w:p>
+      <w:pPr>
+        <w:ind w:leftChars="371" w:left="779" w:firstLineChars="500" w:firstLine="1050"/>
+        <w:rPr>
+          <w:rFonts w:hint="eastAsia"/>
+        </w:rPr>
+      </w:pPr>
+      <w:proofErr w:type="spellStart"/>
+      <w:r>
+        <w:lastRenderedPageBreak/>
+        <w:t>peopleName</w:t>
+      </w:r>
+      <w:proofErr w:type="spellEnd"/>
+      <w:r>
+        <w:rPr>
+          <w:rFonts w:hint="eastAsia"/>
+        </w:rPr>
+        <w:t xml:space="preserve">  </w:t>
+      </w:r>
+      <w:r>
+        <w:rPr>
+          <w:rFonts w:hint="eastAsia"/>
+        </w:rPr>
+        <w:t>姓名</w:t>
+      </w:r>
+    </w:p>
+    <w:p>
+      <w:pPr>
+        <w:ind w:leftChars="371" w:left="779" w:firstLineChars="500" w:firstLine="1050"/>
+        <w:rPr>
+          <w:rFonts w:hint="eastAsia"/>
+        </w:rPr>
+      </w:pPr>
+      <w:r>
+        <w:t>sex</w:t>
+      </w:r>
+      <w:r>
+        <w:rPr>
+          <w:rFonts w:hint="eastAsia"/>
+        </w:rPr>
+        <w:t xml:space="preserve">         </w:t>
+      </w:r>
+      <w:r>
+        <w:rPr>
+          <w:rFonts w:hint="eastAsia"/>
+        </w:rPr>
+        <w:t>性别</w:t>
+      </w:r>
+    </w:p>
+    <w:p>
+      <w:pPr>
+        <w:ind w:leftChars="371" w:left="779" w:firstLineChars="500" w:firstLine="1050"/>
+      </w:pPr>
+      <w:proofErr w:type="spellStart"/>
+      <w:r>
+        <w:t>headImgUrl</w:t>
+      </w:r>
+      <w:proofErr w:type="spellEnd"/>
+      <w:r>
+        <w:rPr>
+          <w:rFonts w:hint="eastAsia"/>
+        </w:rPr>
+        <w:t xml:space="preserve">   </w:t>
+      </w:r>
+      <w:r>
+        <w:rPr>
+          <w:rFonts w:hint="eastAsia"/>
+        </w:rPr>
+        <w:t>头像路径</w:t>
+      </w:r>
+    </w:p>
+    <w:p>
+      <w:pPr>
+        <w:ind w:left="780"/>
+      </w:pPr>
+      <w:r>
+        <w:rPr>
+          <w:rFonts w:hint="eastAsia"/>
+        </w:rPr>
+        <w:t>返回</w:t>
+      </w:r>
+      <w:r>
+        <w:rPr>
+          <w:rFonts w:hint="eastAsia"/>
+        </w:rPr>
+        <w:t>数据：</w:t>
+      </w:r>
+      <w:proofErr w:type="spellStart"/>
+      <w:r>
+        <w:rPr>
+          <w:rFonts w:ascii="Consolas" w:hAnsi="Consolas" w:cs="Consolas"/>
+          <w:kern w:val="0"/>
+          <w:sz w:val="24"/>
+          <w:szCs w:val="24"/>
         </w:rPr>
         <w:t>msg</w:t>
       </w:r>
       <w:proofErr w:type="spellEnd"/>
       <w:r>
         <w:rPr>
-          <w:rFonts w:hint="eastAsia"/>
-        </w:rPr>
-        <w:t>:</w:t>
-      </w:r>
-      <w:r>
-        <w:t xml:space="preserve"> error</w:t>
-      </w:r>
-      <w:r>
-        <w:rPr>
-          <w:rFonts w:hint="eastAsia"/>
-        </w:rPr>
-        <w:t xml:space="preserve">       </w:t>
-      </w:r>
-      <w:r>
-        <w:rPr>
-          <w:rFonts w:hint="eastAsia"/>
-        </w:rPr>
-        <w:t>已经认领不可重新发布</w:t>
+          <w:rFonts w:ascii="Consolas" w:hAnsi="Consolas" w:cs="Consolas" w:hint="eastAsia"/>
+          <w:kern w:val="0"/>
+          <w:sz w:val="24"/>
+          <w:szCs w:val="24"/>
+        </w:rPr>
+        <w:t>：</w:t>
+      </w:r>
+      <w:r>
+        <w:rPr>
+          <w:rFonts w:ascii="Consolas" w:hAnsi="Consolas" w:cs="Consolas" w:hint="eastAsia"/>
+          <w:kern w:val="0"/>
+          <w:sz w:val="24"/>
+          <w:szCs w:val="24"/>
+        </w:rPr>
+        <w:t>success</w:t>
+      </w:r>
+      <w:r>
+        <w:rPr>
+          <w:rFonts w:hint="eastAsia"/>
+        </w:rPr>
+        <w:t>更新成</w:t>
+      </w:r>
+      <w:r>
+        <w:rPr>
+          <w:rFonts w:hint="eastAsia"/>
+        </w:rPr>
+        <w:t>功，否则为空</w:t>
+      </w:r>
+    </w:p>
+    <w:p>
+      <w:pPr>
+        <w:pStyle w:val="2"/>
+      </w:pPr>
+      <w:r>
+        <w:rPr>
+          <w:rFonts w:hint="eastAsia"/>
+        </w:rPr>
+        <w:t>文件上传（图片、视频）</w:t>
       </w:r>
     </w:p>
     <w:p>
@@ -2623,66 +7103,186 @@
         <w:rPr>
           <w:rFonts w:hint="eastAsia"/>
         </w:rPr>
-        <w:tab/>
-      </w:r>
-      <w:r>
-        <w:rPr>
-          <w:rFonts w:hint="eastAsia"/>
-        </w:rPr>
-        <w:tab/>
-      </w:r>
-      <w:r>
-        <w:rPr>
-          <w:rFonts w:hint="eastAsia"/>
-        </w:rPr>
-        <w:tab/>
-      </w:r>
-      <w:r>
-        <w:rPr>
-          <w:rFonts w:hint="eastAsia"/>
-        </w:rPr>
-        <w:t>或</w:t>
+        <w:t>请求路径：</w:t>
+      </w:r>
+      <w:r>
+        <w:rPr>
+          <w:rFonts w:hint="eastAsia"/>
+        </w:rPr>
+        <w:t>IP: PORT /</w:t>
+      </w:r>
+      <w:r>
+        <w:t>adminMember</w:t>
+      </w:r>
+      <w:r>
+        <w:rPr>
+          <w:rFonts w:hint="eastAsia"/>
+        </w:rPr>
+        <w:t>/</w:t>
+      </w:r>
+      <w:r>
+        <w:t>headImgUrl</w:t>
+      </w:r>
+      <w:r>
+        <w:rPr>
+          <w:rFonts w:hint="eastAsia"/>
+        </w:rPr>
+        <w:t>.do</w:t>
+      </w:r>
+    </w:p>
+    <w:p>
+      <w:pPr>
+        <w:ind w:left="780"/>
+      </w:pPr>
+      <w:r>
+        <w:rPr>
+          <w:rFonts w:hint="eastAsia"/>
+        </w:rPr>
+        <w:t>发送数据：</w:t>
+      </w:r>
+      <w:proofErr w:type="gramStart"/>
+      <w:r>
+        <w:rPr>
+          <w:rFonts w:hint="eastAsia"/>
+        </w:rPr>
+        <w:t>token</w:t>
+      </w:r>
+      <w:proofErr w:type="gramEnd"/>
+      <w:r>
+        <w:rPr>
+          <w:rFonts w:hint="eastAsia"/>
+        </w:rPr>
+        <w:t xml:space="preserve">        </w:t>
+      </w:r>
+      <w:proofErr w:type="spellStart"/>
+      <w:r>
+        <w:rPr>
+          <w:rFonts w:hint="eastAsia"/>
+        </w:rPr>
+        <w:t>token</w:t>
+      </w:r>
+      <w:proofErr w:type="spellEnd"/>
+    </w:p>
+    <w:p>
+      <w:pPr>
+        <w:ind w:left="780"/>
+      </w:pPr>
+      <w:r>
+        <w:rPr>
+          <w:rFonts w:hint="eastAsia"/>
+        </w:rPr>
+        <w:tab/>
+      </w:r>
+      <w:r>
+        <w:rPr>
+          <w:rFonts w:hint="eastAsia"/>
+        </w:rPr>
+        <w:tab/>
+      </w:r>
+      <w:r>
+        <w:rPr>
+          <w:rFonts w:hint="eastAsia"/>
+        </w:rPr>
+        <w:tab/>
+        <w:t xml:space="preserve"> </w:t>
+      </w:r>
+      <w:r>
+        <w:t>username</w:t>
+      </w:r>
+      <w:r>
+        <w:rPr>
+          <w:rFonts w:hint="eastAsia"/>
+        </w:rPr>
+        <w:t xml:space="preserve">    </w:t>
+      </w:r>
+      <w:r>
+        <w:rPr>
+          <w:rFonts w:hint="eastAsia"/>
+        </w:rPr>
+        <w:t>登录名</w:t>
+      </w:r>
+      <w:r>
+        <w:rPr>
+          <w:rFonts w:hint="eastAsia"/>
+        </w:rPr>
+        <w:t>(</w:t>
+      </w:r>
+      <w:r>
+        <w:rPr>
+          <w:rFonts w:hint="eastAsia"/>
+        </w:rPr>
+        <w:t>登录名目前为手机号</w:t>
+      </w:r>
+      <w:r>
+        <w:rPr>
+          <w:rFonts w:hint="eastAsia"/>
+        </w:rPr>
+        <w:t>)</w:t>
+      </w:r>
+    </w:p>
+    <w:p>
+      <w:pPr>
+        <w:ind w:leftChars="371" w:left="779" w:firstLineChars="500" w:firstLine="1050"/>
+        <w:rPr>
+          <w:rFonts w:hint="eastAsia"/>
+        </w:rPr>
+      </w:pPr>
+      <w:proofErr w:type="spellStart"/>
+      <w:r>
+        <w:t>uploadFile</w:t>
+      </w:r>
+      <w:proofErr w:type="spellEnd"/>
+      <w:r>
+        <w:rPr>
+          <w:rFonts w:hint="eastAsia"/>
+        </w:rPr>
+        <w:t xml:space="preserve">    </w:t>
+      </w:r>
+      <w:r>
+        <w:rPr>
+          <w:rFonts w:hint="eastAsia"/>
+        </w:rPr>
+        <w:t>上传文件名</w:t>
+      </w:r>
+    </w:p>
+    <w:p>
+      <w:pPr>
+        <w:ind w:left="780"/>
+      </w:pPr>
+      <w:r>
+        <w:rPr>
+          <w:rFonts w:hint="eastAsia"/>
+        </w:rPr>
+        <w:t>返回数据：</w:t>
+      </w:r>
+      <w:proofErr w:type="spellStart"/>
+      <w:r>
+        <w:t>imgUrl</w:t>
+      </w:r>
+      <w:proofErr w:type="spellEnd"/>
+      <w:r>
+        <w:rPr>
+          <w:rFonts w:hint="eastAsia"/>
+        </w:rPr>
+        <w:t xml:space="preserve"> </w:t>
+      </w:r>
+      <w:r>
+        <w:rPr>
+          <w:rFonts w:hint="eastAsia"/>
+        </w:rPr>
+        <w:t xml:space="preserve">      </w:t>
+      </w:r>
+      <w:r>
+        <w:rPr>
+          <w:rFonts w:hint="eastAsia"/>
+        </w:rPr>
+        <w:t>文件路径</w:t>
       </w:r>
     </w:p>
     <w:p>
       <w:pPr>
         <w:ind w:firstLine="420"/>
       </w:pPr>
-      <w:r>
-        <w:rPr>
-          <w:rFonts w:hint="eastAsia"/>
-        </w:rPr>
-        <w:tab/>
-      </w:r>
-      <w:r>
-        <w:rPr>
-          <w:rFonts w:hint="eastAsia"/>
-        </w:rPr>
-        <w:tab/>
-      </w:r>
-      <w:r>
-        <w:rPr>
-          <w:rFonts w:hint="eastAsia"/>
-        </w:rPr>
-        <w:tab/>
-        <w:t xml:space="preserve"> </w:t>
-      </w:r>
-      <w:proofErr w:type="spellStart"/>
-      <w:proofErr w:type="gramStart"/>
-      <w:r>
-        <w:rPr>
-          <w:rFonts w:hint="eastAsia"/>
-        </w:rPr>
-        <w:t>msg</w:t>
-      </w:r>
-      <w:proofErr w:type="spellEnd"/>
-      <w:proofErr w:type="gramEnd"/>
-      <w:r>
-        <w:rPr>
-          <w:rFonts w:hint="eastAsia"/>
-        </w:rPr>
-        <w:t>: success</w:t>
-      </w:r>
     </w:p>
     <w:sectPr>
       <w:pgSz w:w="11906" w:h="16838"/>
@@ -2694,6 +7294,44 @@
 </w:document>
 </file>
 
+<file path=word/endnotes.xml><?xml version="1.0" encoding="utf-8"?>
+<w:endnotes xmlns:wpc="http://schemas.microsoft.com/office/word/2010/wordprocessingCanvas" xmlns:mc="http://schemas.openxmlformats.org/markup-compatibility/2006" xmlns:o="urn:schemas-microsoft-com:office:office" xmlns:r="http://schemas.openxmlformats.org/officeDocument/2006/relationships" xmlns:m="http://schemas.openxmlformats.org/officeDocument/2006/math" xmlns:v="urn:schemas-microsoft-com:vml" xmlns:wp14="http://schemas.microsoft.com/office/word/2010/wordprocessingDrawing" xmlns:wp="http://schemas.openxmlformats.org/drawingml/2006/wordprocessingDrawing" xmlns:w10="urn:schemas-microsoft-com:office:word" xmlns:w="http://schemas.openxmlformats.org/wordprocessingml/2006/main" xmlns:w14="http://schemas.microsoft.com/office/word/2010/wordml" xmlns:wpg="http://schemas.microsoft.com/office/word/2010/wordprocessingGroup" xmlns:wpi="http://schemas.microsoft.com/office/word/2010/wordprocessingInk" xmlns:wne="http://schemas.microsoft.com/office/word/2006/wordml" xmlns:wps="http://schemas.microsoft.com/office/word/2010/wordprocessingShape" mc:Ignorable="w14 wp14">
+  <w:endnote w:type="separator" w:id="-1">
+    <w:p>
+      <w:r>
+        <w:separator/>
+      </w:r>
+    </w:p>
+  </w:endnote>
+  <w:endnote w:type="continuationSeparator" w:id="0">
+    <w:p>
+      <w:r>
+        <w:continuationSeparator/>
+      </w:r>
+    </w:p>
+  </w:endnote>
+</w:endnotes>
+</file>
+
+<file path=word/footnotes.xml><?xml version="1.0" encoding="utf-8"?>
+<w:footnotes xmlns:wpc="http://schemas.microsoft.com/office/word/2010/wordprocessingCanvas" xmlns:mc="http://schemas.openxmlformats.org/markup-compatibility/2006" xmlns:o="urn:schemas-microsoft-com:office:office" xmlns:r="http://schemas.openxmlformats.org/officeDocument/2006/relationships" xmlns:m="http://schemas.openxmlformats.org/officeDocument/2006/math" xmlns:v="urn:schemas-microsoft-com:vml" xmlns:wp14="http://schemas.microsoft.com/office/word/2010/wordprocessingDrawing" xmlns:wp="http://schemas.openxmlformats.org/drawingml/2006/wordprocessingDrawing" xmlns:w10="urn:schemas-microsoft-com:office:word" xmlns:w="http://schemas.openxmlformats.org/wordprocessingml/2006/main" xmlns:w14="http://schemas.microsoft.com/office/word/2010/wordml" xmlns:wpg="http://schemas.microsoft.com/office/word/2010/wordprocessingGroup" xmlns:wpi="http://schemas.microsoft.com/office/word/2010/wordprocessingInk" xmlns:wne="http://schemas.microsoft.com/office/word/2006/wordml" xmlns:wps="http://schemas.microsoft.com/office/word/2010/wordprocessingShape" mc:Ignorable="w14 wp14">
+  <w:footnote w:type="separator" w:id="-1">
+    <w:p>
+      <w:r>
+        <w:separator/>
+      </w:r>
+    </w:p>
+  </w:footnote>
+  <w:footnote w:type="continuationSeparator" w:id="0">
+    <w:p>
+      <w:r>
+        <w:continuationSeparator/>
+      </w:r>
+    </w:p>
+  </w:footnote>
+</w:footnotes>
+</file>
+
 <file path=word/numbering.xml><?xml version="1.0" encoding="utf-8"?>
 <w:numbering xmlns:wpc="http://schemas.microsoft.com/office/word/2010/wordprocessingCanvas" xmlns:mc="http://schemas.openxmlformats.org/markup-compatibility/2006" xmlns:o="urn:schemas-microsoft-com:office:office" xmlns:r="http://schemas.openxmlformats.org/officeDocument/2006/relationships" xmlns:m="http://schemas.openxmlformats.org/officeDocument/2006/math" xmlns:v="urn:schemas-microsoft-com:vml" xmlns:wp14="http://schemas.microsoft.com/office/word/2010/wordprocessingDrawing" xmlns:wp="http://schemas.openxmlformats.org/drawingml/2006/wordprocessingDrawing" xmlns:w10="urn:schemas-microsoft-com:office:word" xmlns:w="http://schemas.openxmlformats.org/wordprocessingml/2006/main" xmlns:w14="http://schemas.microsoft.com/office/word/2010/wordml" xmlns:wpg="http://schemas.microsoft.com/office/word/2010/wordprocessingGroup" xmlns:wpi="http://schemas.microsoft.com/office/word/2010/wordprocessingInk" xmlns:wne="http://schemas.microsoft.com/office/word/2006/wordml" xmlns:wps="http://schemas.microsoft.com/office/word/2010/wordprocessingShape" mc:Ignorable="w14 wp14">
   <w:abstractNum w:abstractNumId="0">
@@ -4033,6 +8671,95 @@
     </w:lvl>
   </w:abstractNum>
   <w:abstractNum w:abstractNumId="15">
+    <w:nsid w:val="4B8F7241"/>
+    <w:multiLevelType w:val="hybridMultilevel"/>
+    <w:tmpl w:val="9FA63674"/>
+    <w:lvl w:ilvl="0" w:tplc="DE76D114">
+      <w:start w:val="1"/>
+      <w:numFmt w:val="decimal"/>
+      <w:lvlText w:val="%1、"/>
+      <w:lvlJc w:val="left"/>
+      <w:pPr>
+        <w:ind w:left="780" w:hanging="360"/>
+      </w:pPr>
+      <w:rPr>
+        <w:rFonts w:hint="default"/>
+      </w:rPr>
+    </w:lvl>
+    <w:lvl w:ilvl="1" w:tplc="04090019" w:tentative="1">
+      <w:start w:val="1"/>
+      <w:numFmt w:val="lowerLetter"/>
+      <w:lvlText w:val="%2)"/>
+      <w:lvlJc w:val="left"/>
+      <w:pPr>
+        <w:ind w:left="1260" w:hanging="420"/>
+      </w:pPr>
+    </w:lvl>
+    <w:lvl w:ilvl="2" w:tplc="0409001B" w:tentative="1">
+      <w:start w:val="1"/>
+      <w:numFmt w:val="lowerRoman"/>
+      <w:lvlText w:val="%3."/>
+      <w:lvlJc w:val="right"/>
+      <w:pPr>
+        <w:ind w:left="1680" w:hanging="420"/>
+      </w:pPr>
+    </w:lvl>
+    <w:lvl w:ilvl="3" w:tplc="0409000F" w:tentative="1">
+      <w:start w:val="1"/>
+      <w:numFmt w:val="decimal"/>
+      <w:lvlText w:val="%4."/>
+      <w:lvlJc w:val="left"/>
+      <w:pPr>
+        <w:ind w:left="2100" w:hanging="420"/>
+      </w:pPr>
+    </w:lvl>
+    <w:lvl w:ilvl="4" w:tplc="04090019" w:tentative="1">
+      <w:start w:val="1"/>
+      <w:numFmt w:val="lowerLetter"/>
+      <w:lvlText w:val="%5)"/>
+      <w:lvlJc w:val="left"/>
+      <w:pPr>
+        <w:ind w:left="2520" w:hanging="420"/>
+      </w:pPr>
+    </w:lvl>
+    <w:lvl w:ilvl="5" w:tplc="0409001B" w:tentative="1">
+      <w:start w:val="1"/>
+      <w:numFmt w:val="lowerRoman"/>
+      <w:lvlText w:val="%6."/>
+      <w:lvlJc w:val="right"/>
+      <w:pPr>
+        <w:ind w:left="2940" w:hanging="420"/>
+      </w:pPr>
+    </w:lvl>
+    <w:lvl w:ilvl="6" w:tplc="0409000F" w:tentative="1">
+      <w:start w:val="1"/>
+      <w:numFmt w:val="decimal"/>
+      <w:lvlText w:val="%7."/>
+      <w:lvlJc w:val="left"/>
+      <w:pPr>
+        <w:ind w:left="3360" w:hanging="420"/>
+      </w:pPr>
+    </w:lvl>
+    <w:lvl w:ilvl="7" w:tplc="04090019" w:tentative="1">
+      <w:start w:val="1"/>
+      <w:numFmt w:val="lowerLetter"/>
+      <w:lvlText w:val="%8)"/>
+      <w:lvlJc w:val="left"/>
+      <w:pPr>
+        <w:ind w:left="3780" w:hanging="420"/>
+      </w:pPr>
+    </w:lvl>
+    <w:lvl w:ilvl="8" w:tplc="0409001B" w:tentative="1">
+      <w:start w:val="1"/>
+      <w:numFmt w:val="lowerRoman"/>
+      <w:lvlText w:val="%9."/>
+      <w:lvlJc w:val="right"/>
+      <w:pPr>
+        <w:ind w:left="4200" w:hanging="420"/>
+      </w:pPr>
+    </w:lvl>
+  </w:abstractNum>
+  <w:abstractNum w:abstractNumId="16">
     <w:nsid w:val="5A22085D"/>
     <w:multiLevelType w:val="hybridMultilevel"/>
     <w:tmpl w:val="BEFC58A2"/>
@@ -4121,7 +8848,7 @@
       </w:pPr>
     </w:lvl>
   </w:abstractNum>
-  <w:abstractNum w:abstractNumId="16">
+  <w:abstractNum w:abstractNumId="17">
     <w:nsid w:val="6310327F"/>
     <w:multiLevelType w:val="hybridMultilevel"/>
     <w:tmpl w:val="3F4A5D9A"/>
@@ -4211,7 +8938,7 @@
       </w:pPr>
     </w:lvl>
   </w:abstractNum>
-  <w:abstractNum w:abstractNumId="17">
+  <w:abstractNum w:abstractNumId="18">
     <w:nsid w:val="6CFA10E2"/>
     <w:multiLevelType w:val="hybridMultilevel"/>
     <w:tmpl w:val="347013A8"/>
@@ -4300,7 +9027,7 @@
       </w:pPr>
     </w:lvl>
   </w:abstractNum>
-  <w:abstractNum w:abstractNumId="18">
+  <w:abstractNum w:abstractNumId="19">
     <w:nsid w:val="728526FA"/>
     <w:multiLevelType w:val="hybridMultilevel"/>
     <w:tmpl w:val="5F441EA4"/>
@@ -4389,7 +9116,7 @@
       </w:pPr>
     </w:lvl>
   </w:abstractNum>
-  <w:abstractNum w:abstractNumId="19">
+  <w:abstractNum w:abstractNumId="20">
     <w:nsid w:val="7BF64D7B"/>
     <w:multiLevelType w:val="hybridMultilevel"/>
     <w:tmpl w:val="F79CBA2E"/>
@@ -4491,7 +9218,7 @@
     <w:abstractNumId w:val="11"/>
   </w:num>
   <w:num w:numId="5">
-    <w:abstractNumId w:val="15"/>
+    <w:abstractNumId w:val="16"/>
   </w:num>
   <w:num w:numId="6">
     <w:abstractNumId w:val="12"/>
@@ -4509,7 +9236,7 @@
     <w:abstractNumId w:val="4"/>
   </w:num>
   <w:num w:numId="11">
-    <w:abstractNumId w:val="19"/>
+    <w:abstractNumId w:val="20"/>
   </w:num>
   <w:num w:numId="12">
     <w:abstractNumId w:val="7"/>
@@ -4518,7 +9245,7 @@
     <w:abstractNumId w:val="10"/>
   </w:num>
   <w:num w:numId="14">
-    <w:abstractNumId w:val="17"/>
+    <w:abstractNumId w:val="18"/>
   </w:num>
   <w:num w:numId="15">
     <w:abstractNumId w:val="3"/>
@@ -4530,13 +9257,16 @@
     <w:abstractNumId w:val="6"/>
   </w:num>
   <w:num w:numId="18">
-    <w:abstractNumId w:val="16"/>
+    <w:abstractNumId w:val="17"/>
   </w:num>
   <w:num w:numId="19">
-    <w:abstractNumId w:val="18"/>
+    <w:abstractNumId w:val="19"/>
   </w:num>
   <w:num w:numId="20">
     <w:abstractNumId w:val="0"/>
+  </w:num>
+  <w:num w:numId="21">
+    <w:abstractNumId w:val="15"/>
   </w:num>
 </w:numbering>
 </file>
@@ -4725,6 +9455,73 @@
       <w:szCs w:val="32"/>
     </w:rPr>
   </w:style>
+  <w:style w:type="paragraph" w:styleId="3">
+    <w:name w:val="heading 3"/>
+    <w:basedOn w:val="a"/>
+    <w:next w:val="a"/>
+    <w:link w:val="3Char"/>
+    <w:uiPriority w:val="9"/>
+    <w:unhideWhenUsed/>
+    <w:qFormat/>
+    <w:rsid w:val="00D21CF3"/>
+    <w:pPr>
+      <w:keepNext/>
+      <w:keepLines/>
+      <w:spacing w:before="260" w:after="260" w:line="416" w:lineRule="auto"/>
+      <w:outlineLvl w:val="2"/>
+    </w:pPr>
+    <w:rPr>
+      <w:b/>
+      <w:bCs/>
+      <w:sz w:val="32"/>
+      <w:szCs w:val="32"/>
+    </w:rPr>
+  </w:style>
+  <w:style w:type="paragraph" w:styleId="4">
+    <w:name w:val="heading 4"/>
+    <w:basedOn w:val="a"/>
+    <w:next w:val="a"/>
+    <w:link w:val="4Char"/>
+    <w:uiPriority w:val="9"/>
+    <w:unhideWhenUsed/>
+    <w:qFormat/>
+    <w:rsid w:val="00D21CF3"/>
+    <w:pPr>
+      <w:keepNext/>
+      <w:keepLines/>
+      <w:spacing w:before="280" w:after="290" w:line="376" w:lineRule="auto"/>
+      <w:outlineLvl w:val="3"/>
+    </w:pPr>
+    <w:rPr>
+      <w:rFonts w:asciiTheme="majorHAnsi" w:eastAsiaTheme="majorEastAsia" w:hAnsiTheme="majorHAnsi" w:cstheme="majorBidi"/>
+      <w:b/>
+      <w:bCs/>
+      <w:sz w:val="28"/>
+      <w:szCs w:val="28"/>
+    </w:rPr>
+  </w:style>
+  <w:style w:type="paragraph" w:styleId="5">
+    <w:name w:val="heading 5"/>
+    <w:basedOn w:val="a"/>
+    <w:next w:val="a"/>
+    <w:link w:val="5Char"/>
+    <w:uiPriority w:val="9"/>
+    <w:unhideWhenUsed/>
+    <w:qFormat/>
+    <w:rsid w:val="00D21CF3"/>
+    <w:pPr>
+      <w:keepNext/>
+      <w:keepLines/>
+      <w:spacing w:before="280" w:after="290" w:line="376" w:lineRule="auto"/>
+      <w:outlineLvl w:val="4"/>
+    </w:pPr>
+    <w:rPr>
+      <w:b/>
+      <w:bCs/>
+      <w:sz w:val="28"/>
+      <w:szCs w:val="28"/>
+    </w:rPr>
+  </w:style>
   <w:style w:type="character" w:default="1" w:styleId="a0">
     <w:name w:val="Default Paragraph Font"/>
     <w:uiPriority w:val="1"/>
@@ -4785,6 +9582,111 @@
     <w:rPr>
       <w:b/>
       <w:bCs/>
+    </w:rPr>
+  </w:style>
+  <w:style w:type="paragraph" w:styleId="a5">
+    <w:name w:val="header"/>
+    <w:basedOn w:val="a"/>
+    <w:link w:val="Char"/>
+    <w:uiPriority w:val="99"/>
+    <w:unhideWhenUsed/>
+    <w:rsid w:val="0080643E"/>
+    <w:pPr>
+      <w:pBdr>
+        <w:bottom w:val="single" w:sz="6" w:space="1" w:color="auto"/>
+      </w:pBdr>
+      <w:tabs>
+        <w:tab w:val="center" w:pos="4153"/>
+        <w:tab w:val="right" w:pos="8306"/>
+      </w:tabs>
+      <w:snapToGrid w:val="0"/>
+      <w:jc w:val="center"/>
+    </w:pPr>
+    <w:rPr>
+      <w:sz w:val="18"/>
+      <w:szCs w:val="18"/>
+    </w:rPr>
+  </w:style>
+  <w:style w:type="character" w:customStyle="1" w:styleId="Char">
+    <w:name w:val="页眉 Char"/>
+    <w:basedOn w:val="a0"/>
+    <w:link w:val="a5"/>
+    <w:uiPriority w:val="99"/>
+    <w:rsid w:val="0080643E"/>
+    <w:rPr>
+      <w:sz w:val="18"/>
+      <w:szCs w:val="18"/>
+    </w:rPr>
+  </w:style>
+  <w:style w:type="paragraph" w:styleId="a6">
+    <w:name w:val="footer"/>
+    <w:basedOn w:val="a"/>
+    <w:link w:val="Char0"/>
+    <w:uiPriority w:val="99"/>
+    <w:unhideWhenUsed/>
+    <w:rsid w:val="0080643E"/>
+    <w:pPr>
+      <w:tabs>
+        <w:tab w:val="center" w:pos="4153"/>
+        <w:tab w:val="right" w:pos="8306"/>
+      </w:tabs>
+      <w:snapToGrid w:val="0"/>
+      <w:jc w:val="left"/>
+    </w:pPr>
+    <w:rPr>
+      <w:sz w:val="18"/>
+      <w:szCs w:val="18"/>
+    </w:rPr>
+  </w:style>
+  <w:style w:type="character" w:customStyle="1" w:styleId="Char0">
+    <w:name w:val="页脚 Char"/>
+    <w:basedOn w:val="a0"/>
+    <w:link w:val="a6"/>
+    <w:uiPriority w:val="99"/>
+    <w:rsid w:val="0080643E"/>
+    <w:rPr>
+      <w:sz w:val="18"/>
+      <w:szCs w:val="18"/>
+    </w:rPr>
+  </w:style>
+  <w:style w:type="character" w:customStyle="1" w:styleId="3Char">
+    <w:name w:val="标题 3 Char"/>
+    <w:basedOn w:val="a0"/>
+    <w:link w:val="3"/>
+    <w:uiPriority w:val="9"/>
+    <w:rsid w:val="00D21CF3"/>
+    <w:rPr>
+      <w:b/>
+      <w:bCs/>
+      <w:sz w:val="32"/>
+      <w:szCs w:val="32"/>
+    </w:rPr>
+  </w:style>
+  <w:style w:type="character" w:customStyle="1" w:styleId="4Char">
+    <w:name w:val="标题 4 Char"/>
+    <w:basedOn w:val="a0"/>
+    <w:link w:val="4"/>
+    <w:uiPriority w:val="9"/>
+    <w:rsid w:val="00D21CF3"/>
+    <w:rPr>
+      <w:rFonts w:asciiTheme="majorHAnsi" w:eastAsiaTheme="majorEastAsia" w:hAnsiTheme="majorHAnsi" w:cstheme="majorBidi"/>
+      <w:b/>
+      <w:bCs/>
+      <w:sz w:val="28"/>
+      <w:szCs w:val="28"/>
+    </w:rPr>
+  </w:style>
+  <w:style w:type="character" w:customStyle="1" w:styleId="5Char">
+    <w:name w:val="标题 5 Char"/>
+    <w:basedOn w:val="a0"/>
+    <w:link w:val="5"/>
+    <w:uiPriority w:val="9"/>
+    <w:rsid w:val="00D21CF3"/>
+    <w:rPr>
+      <w:b/>
+      <w:bCs/>
+      <w:sz w:val="28"/>
+      <w:szCs w:val="28"/>
     </w:rPr>
   </w:style>
 </w:styles>
@@ -4974,6 +9876,73 @@
       <w:szCs w:val="32"/>
     </w:rPr>
   </w:style>
+  <w:style w:type="paragraph" w:styleId="3">
+    <w:name w:val="heading 3"/>
+    <w:basedOn w:val="a"/>
+    <w:next w:val="a"/>
+    <w:link w:val="3Char"/>
+    <w:uiPriority w:val="9"/>
+    <w:unhideWhenUsed/>
+    <w:qFormat/>
+    <w:rsid w:val="00D21CF3"/>
+    <w:pPr>
+      <w:keepNext/>
+      <w:keepLines/>
+      <w:spacing w:before="260" w:after="260" w:line="416" w:lineRule="auto"/>
+      <w:outlineLvl w:val="2"/>
+    </w:pPr>
+    <w:rPr>
+      <w:b/>
+      <w:bCs/>
+      <w:sz w:val="32"/>
+      <w:szCs w:val="32"/>
+    </w:rPr>
+  </w:style>
+  <w:style w:type="paragraph" w:styleId="4">
+    <w:name w:val="heading 4"/>
+    <w:basedOn w:val="a"/>
+    <w:next w:val="a"/>
+    <w:link w:val="4Char"/>
+    <w:uiPriority w:val="9"/>
+    <w:unhideWhenUsed/>
+    <w:qFormat/>
+    <w:rsid w:val="00D21CF3"/>
+    <w:pPr>
+      <w:keepNext/>
+      <w:keepLines/>
+      <w:spacing w:before="280" w:after="290" w:line="376" w:lineRule="auto"/>
+      <w:outlineLvl w:val="3"/>
+    </w:pPr>
+    <w:rPr>
+      <w:rFonts w:asciiTheme="majorHAnsi" w:eastAsiaTheme="majorEastAsia" w:hAnsiTheme="majorHAnsi" w:cstheme="majorBidi"/>
+      <w:b/>
+      <w:bCs/>
+      <w:sz w:val="28"/>
+      <w:szCs w:val="28"/>
+    </w:rPr>
+  </w:style>
+  <w:style w:type="paragraph" w:styleId="5">
+    <w:name w:val="heading 5"/>
+    <w:basedOn w:val="a"/>
+    <w:next w:val="a"/>
+    <w:link w:val="5Char"/>
+    <w:uiPriority w:val="9"/>
+    <w:unhideWhenUsed/>
+    <w:qFormat/>
+    <w:rsid w:val="00D21CF3"/>
+    <w:pPr>
+      <w:keepNext/>
+      <w:keepLines/>
+      <w:spacing w:before="280" w:after="290" w:line="376" w:lineRule="auto"/>
+      <w:outlineLvl w:val="4"/>
+    </w:pPr>
+    <w:rPr>
+      <w:b/>
+      <w:bCs/>
+      <w:sz w:val="28"/>
+      <w:szCs w:val="28"/>
+    </w:rPr>
+  </w:style>
   <w:style w:type="character" w:default="1" w:styleId="a0">
     <w:name w:val="Default Paragraph Font"/>
     <w:uiPriority w:val="1"/>
@@ -5034,6 +10003,111 @@
     <w:rPr>
       <w:b/>
       <w:bCs/>
+    </w:rPr>
+  </w:style>
+  <w:style w:type="paragraph" w:styleId="a5">
+    <w:name w:val="header"/>
+    <w:basedOn w:val="a"/>
+    <w:link w:val="Char"/>
+    <w:uiPriority w:val="99"/>
+    <w:unhideWhenUsed/>
+    <w:rsid w:val="0080643E"/>
+    <w:pPr>
+      <w:pBdr>
+        <w:bottom w:val="single" w:sz="6" w:space="1" w:color="auto"/>
+      </w:pBdr>
+      <w:tabs>
+        <w:tab w:val="center" w:pos="4153"/>
+        <w:tab w:val="right" w:pos="8306"/>
+      </w:tabs>
+      <w:snapToGrid w:val="0"/>
+      <w:jc w:val="center"/>
+    </w:pPr>
+    <w:rPr>
+      <w:sz w:val="18"/>
+      <w:szCs w:val="18"/>
+    </w:rPr>
+  </w:style>
+  <w:style w:type="character" w:customStyle="1" w:styleId="Char">
+    <w:name w:val="页眉 Char"/>
+    <w:basedOn w:val="a0"/>
+    <w:link w:val="a5"/>
+    <w:uiPriority w:val="99"/>
+    <w:rsid w:val="0080643E"/>
+    <w:rPr>
+      <w:sz w:val="18"/>
+      <w:szCs w:val="18"/>
+    </w:rPr>
+  </w:style>
+  <w:style w:type="paragraph" w:styleId="a6">
+    <w:name w:val="footer"/>
+    <w:basedOn w:val="a"/>
+    <w:link w:val="Char0"/>
+    <w:uiPriority w:val="99"/>
+    <w:unhideWhenUsed/>
+    <w:rsid w:val="0080643E"/>
+    <w:pPr>
+      <w:tabs>
+        <w:tab w:val="center" w:pos="4153"/>
+        <w:tab w:val="right" w:pos="8306"/>
+      </w:tabs>
+      <w:snapToGrid w:val="0"/>
+      <w:jc w:val="left"/>
+    </w:pPr>
+    <w:rPr>
+      <w:sz w:val="18"/>
+      <w:szCs w:val="18"/>
+    </w:rPr>
+  </w:style>
+  <w:style w:type="character" w:customStyle="1" w:styleId="Char0">
+    <w:name w:val="页脚 Char"/>
+    <w:basedOn w:val="a0"/>
+    <w:link w:val="a6"/>
+    <w:uiPriority w:val="99"/>
+    <w:rsid w:val="0080643E"/>
+    <w:rPr>
+      <w:sz w:val="18"/>
+      <w:szCs w:val="18"/>
+    </w:rPr>
+  </w:style>
+  <w:style w:type="character" w:customStyle="1" w:styleId="3Char">
+    <w:name w:val="标题 3 Char"/>
+    <w:basedOn w:val="a0"/>
+    <w:link w:val="3"/>
+    <w:uiPriority w:val="9"/>
+    <w:rsid w:val="00D21CF3"/>
+    <w:rPr>
+      <w:b/>
+      <w:bCs/>
+      <w:sz w:val="32"/>
+      <w:szCs w:val="32"/>
+    </w:rPr>
+  </w:style>
+  <w:style w:type="character" w:customStyle="1" w:styleId="4Char">
+    <w:name w:val="标题 4 Char"/>
+    <w:basedOn w:val="a0"/>
+    <w:link w:val="4"/>
+    <w:uiPriority w:val="9"/>
+    <w:rsid w:val="00D21CF3"/>
+    <w:rPr>
+      <w:rFonts w:asciiTheme="majorHAnsi" w:eastAsiaTheme="majorEastAsia" w:hAnsiTheme="majorHAnsi" w:cstheme="majorBidi"/>
+      <w:b/>
+      <w:bCs/>
+      <w:sz w:val="28"/>
+      <w:szCs w:val="28"/>
+    </w:rPr>
+  </w:style>
+  <w:style w:type="character" w:customStyle="1" w:styleId="5Char">
+    <w:name w:val="标题 5 Char"/>
+    <w:basedOn w:val="a0"/>
+    <w:link w:val="5"/>
+    <w:uiPriority w:val="9"/>
+    <w:rsid w:val="00D21CF3"/>
+    <w:rPr>
+      <w:b/>
+      <w:bCs/>
+      <w:sz w:val="28"/>
+      <w:szCs w:val="28"/>
     </w:rPr>
   </w:style>
 </w:styles>

--- a/牧场主/牧场主APP接口.docx
+++ b/牧场主/牧场主APP接口.docx
@@ -6,6 +6,7 @@
       <w:pPr>
         <w:jc w:val="center"/>
         <w:rPr>
+          <w:rFonts w:hint="eastAsia"/>
           <w:b/>
           <w:sz w:val="44"/>
           <w:szCs w:val="44"/>
@@ -68,6 +69,66 @@
     </w:p>
     <w:p>
       <w:pPr>
+        <w:jc w:val="center"/>
+        <w:rPr>
+          <w:b/>
+          <w:sz w:val="44"/>
+          <w:szCs w:val="44"/>
+        </w:rPr>
+      </w:pPr>
+      <w:r>
+        <w:rPr>
+          <w:rFonts w:hint="eastAsia"/>
+          <w:b/>
+          <w:sz w:val="44"/>
+          <w:szCs w:val="44"/>
+          <w:highlight w:val="yellow"/>
+        </w:rPr>
+        <w:t>(</w:t>
+      </w:r>
+      <w:r>
+        <w:rPr>
+          <w:rFonts w:hint="eastAsia"/>
+          <w:b/>
+          <w:sz w:val="44"/>
+          <w:szCs w:val="44"/>
+          <w:highlight w:val="yellow"/>
+        </w:rPr>
+        <w:t>所有接口传值必须带</w:t>
+      </w:r>
+      <w:r>
+        <w:rPr>
+          <w:rFonts w:hint="eastAsia"/>
+          <w:b/>
+          <w:sz w:val="44"/>
+          <w:szCs w:val="44"/>
+          <w:highlight w:val="yellow"/>
+        </w:rPr>
+        <w:t>token</w:t>
+      </w:r>
+      <w:r>
+        <w:rPr>
+          <w:rFonts w:hint="eastAsia"/>
+          <w:b/>
+          <w:sz w:val="44"/>
+          <w:szCs w:val="44"/>
+          <w:highlight w:val="yellow"/>
+        </w:rPr>
+        <w:t>和</w:t>
+      </w:r>
+      <w:r>
+        <w:rPr>
+          <w:rFonts w:hint="eastAsia"/>
+          <w:b/>
+          <w:sz w:val="44"/>
+          <w:szCs w:val="44"/>
+          <w:highlight w:val="yellow"/>
+        </w:rPr>
+        <w:t>username)</w:t>
+      </w:r>
+    </w:p>
+    <w:p>
+      <w:pPr>
         <w:pStyle w:val="2"/>
       </w:pPr>
       <w:r>
@@ -722,60 +783,789 @@
     <w:p>
       <w:pPr>
         <w:jc w:val="left"/>
-      </w:pPr>
-      <w:r>
-        <w:object w:dxaOrig="8274" w:dyaOrig="10403">
-          <v:shapetype id="_x0000_t75" coordsize="21600,21600" o:spt="75" o:preferrelative="t" path="m@4@5l@4@11@9@11@9@5xe" filled="f" stroked="f">
-            <v:stroke joinstyle="miter"/>
-            <v:formulas>
-              <v:f eqn="if lineDrawn pixelLineWidth 0"/>
-              <v:f eqn="sum @0 1 0"/>
-              <v:f eqn="sum 0 0 @1"/>
-              <v:f eqn="prod @2 1 2"/>
-              <v:f eqn="prod @3 21600 pixelWidth"/>
-              <v:f eqn="prod @3 21600 pixelHeight"/>
-              <v:f eqn="sum @0 0 1"/>
-              <v:f eqn="prod @6 1 2"/>
-              <v:f eqn="prod @7 21600 pixelWidth"/>
-              <v:f eqn="sum @8 21600 0"/>
-              <v:f eqn="prod @7 21600 pixelHeight"/>
-              <v:f eqn="sum @10 21600 0"/>
-            </v:formulas>
-            <v:path o:extrusionok="f" gradientshapeok="t" o:connecttype="rect"/>
-            <o:lock v:ext="edit" aspectratio="t"/>
-          </v:shapetype>
-          <v:shape id="_x0000_i1025" type="#_x0000_t75" style="width:413.7pt;height:520.05pt" o:ole="">
-            <v:imagedata r:id="rId8" o:title=""/>
-          </v:shape>
-          <o:OLEObject Type="Embed" ProgID="Visio.Drawing.11" ShapeID="_x0000_i1025" DrawAspect="Content" ObjectID="_1584191764" r:id="rId9"/>
-        </w:object>
-      </w:r>
-    </w:p>
-    <w:p>
-      <w:pPr>
-        <w:pStyle w:val="2"/>
-      </w:pPr>
-      <w:r>
-        <w:rPr>
-          <w:rFonts w:hint="eastAsia"/>
-        </w:rPr>
-        <w:t>发布认领</w:t>
-      </w:r>
-    </w:p>
-    <w:p>
-      <w:pPr>
-        <w:pStyle w:val="a3"/>
-        <w:ind w:left="360" w:firstLineChars="0" w:firstLine="0"/>
-        <w:rPr>
-          <w:rStyle w:val="a4"/>
-        </w:rPr>
-      </w:pPr>
-      <w:r>
-        <w:rPr>
-          <w:rStyle w:val="a4"/>
-          <w:rFonts w:hint="eastAsia"/>
-        </w:rPr>
-        <w:t>业务描述：</w:t>
+        <w:rPr>
+          <w:rFonts w:hint="eastAsia"/>
+        </w:rPr>
+      </w:pPr>
+    </w:p>
+    <w:p>
+      <w:pPr>
+        <w:jc w:val="left"/>
+        <w:rPr>
+          <w:rFonts w:hint="eastAsia"/>
+          <w:b/>
+          <w:sz w:val="32"/>
+          <w:szCs w:val="32"/>
+          <w:highlight w:val="lightGray"/>
+        </w:rPr>
+      </w:pPr>
+      <w:r>
+        <w:rPr>
+          <w:rFonts w:hint="eastAsia"/>
+          <w:b/>
+          <w:sz w:val="32"/>
+          <w:szCs w:val="32"/>
+          <w:highlight w:val="lightGray"/>
+        </w:rPr>
+        <w:t>登记入口：</w:t>
+      </w:r>
+    </w:p>
+    <w:p>
+      <w:pPr>
+        <w:jc w:val="left"/>
+        <w:rPr>
+          <w:rFonts w:hint="eastAsia"/>
+          <w:highlight w:val="lightGray"/>
+        </w:rPr>
+      </w:pPr>
+      <w:r>
+        <w:rPr>
+          <w:rFonts w:hint="eastAsia"/>
+          <w:highlight w:val="lightGray"/>
+        </w:rPr>
+        <w:t>点击登记弹出扫描框，开始扫描</w:t>
+      </w:r>
+      <w:proofErr w:type="gramStart"/>
+      <w:r>
+        <w:rPr>
+          <w:rFonts w:hint="eastAsia"/>
+          <w:highlight w:val="lightGray"/>
+        </w:rPr>
+        <w:t>二维码读取二维码设备</w:t>
+      </w:r>
+      <w:proofErr w:type="gramEnd"/>
+      <w:r>
+        <w:rPr>
+          <w:rFonts w:hint="eastAsia"/>
+          <w:highlight w:val="lightGray"/>
+        </w:rPr>
+        <w:t>号调用</w:t>
+      </w:r>
+      <w:r>
+        <w:rPr>
+          <w:rFonts w:ascii="Calibri" w:hAnsi="Calibri" w:cs="Calibri"/>
+          <w:color w:val="000000"/>
+          <w:kern w:val="0"/>
+          <w:sz w:val="24"/>
+          <w:szCs w:val="24"/>
+          <w:highlight w:val="lightGray"/>
+        </w:rPr>
+        <w:t>isDeviceBinded</w:t>
+      </w:r>
+      <w:r>
+        <w:rPr>
+          <w:rFonts w:hint="eastAsia"/>
+          <w:highlight w:val="lightGray"/>
+        </w:rPr>
+        <w:t>.do</w:t>
+      </w:r>
+      <w:r>
+        <w:rPr>
+          <w:rFonts w:hint="eastAsia"/>
+          <w:highlight w:val="lightGray"/>
+        </w:rPr>
+        <w:t>接口</w:t>
+      </w:r>
+      <w:r>
+        <w:rPr>
+          <w:rFonts w:hint="eastAsia"/>
+          <w:highlight w:val="lightGray"/>
+        </w:rPr>
+        <w:t>。</w:t>
+      </w:r>
+    </w:p>
+    <w:p>
+      <w:pPr>
+        <w:jc w:val="left"/>
+        <w:rPr>
+          <w:rFonts w:hint="eastAsia"/>
+          <w:highlight w:val="lightGray"/>
+        </w:rPr>
+      </w:pPr>
+      <w:r>
+        <w:rPr>
+          <w:rFonts w:hint="eastAsia"/>
+          <w:highlight w:val="lightGray"/>
+        </w:rPr>
+        <w:t>传值</w:t>
+      </w:r>
+      <w:r>
+        <w:rPr>
+          <w:rFonts w:hint="eastAsia"/>
+          <w:highlight w:val="lightGray"/>
+        </w:rPr>
+        <w:t>：</w:t>
+      </w:r>
+      <w:proofErr w:type="spellStart"/>
+      <w:r>
+        <w:rPr>
+          <w:highlight w:val="lightGray"/>
+        </w:rPr>
+        <w:t>deviceNO</w:t>
+      </w:r>
+      <w:proofErr w:type="spellEnd"/>
+      <w:r>
+        <w:rPr>
+          <w:highlight w:val="lightGray"/>
+        </w:rPr>
+        <w:t>和</w:t>
+      </w:r>
+      <w:proofErr w:type="spellStart"/>
+      <w:r>
+        <w:rPr>
+          <w:highlight w:val="lightGray"/>
+        </w:rPr>
+        <w:t>ranchID</w:t>
+      </w:r>
+      <w:proofErr w:type="spellEnd"/>
+      <w:r>
+        <w:rPr>
+          <w:rFonts w:hint="eastAsia"/>
+          <w:highlight w:val="lightGray"/>
+        </w:rPr>
+        <w:t>。</w:t>
+      </w:r>
+      <w:bookmarkStart w:id="0" w:name="_GoBack"/>
+      <w:bookmarkEnd w:id="0"/>
+    </w:p>
+    <w:p>
+      <w:pPr>
+        <w:pStyle w:val="HTML"/>
+        <w:shd w:val="clear" w:color="auto" w:fill="EEEEEE"/>
+        <w:rPr>
+          <w:rFonts w:asciiTheme="minorHAnsi" w:eastAsiaTheme="minorEastAsia" w:hAnsiTheme="minorHAnsi" w:cstheme="minorBidi" w:hint="eastAsia"/>
+          <w:kern w:val="2"/>
+          <w:sz w:val="21"/>
+          <w:szCs w:val="22"/>
+          <w:highlight w:val="lightGray"/>
+        </w:rPr>
+      </w:pPr>
+      <w:r>
+        <w:rPr>
+          <w:rFonts w:asciiTheme="minorHAnsi" w:eastAsiaTheme="minorEastAsia" w:hAnsiTheme="minorHAnsi" w:cstheme="minorBidi"/>
+          <w:kern w:val="2"/>
+          <w:sz w:val="21"/>
+          <w:szCs w:val="22"/>
+          <w:highlight w:val="lightGray"/>
+        </w:rPr>
+        <w:lastRenderedPageBreak/>
+        <w:t>返回数据</w:t>
+      </w:r>
+      <w:r>
+        <w:rPr>
+          <w:rFonts w:asciiTheme="minorHAnsi" w:eastAsiaTheme="minorEastAsia" w:hAnsiTheme="minorHAnsi" w:cstheme="minorBidi" w:hint="eastAsia"/>
+          <w:kern w:val="2"/>
+          <w:sz w:val="21"/>
+          <w:szCs w:val="22"/>
+          <w:highlight w:val="lightGray"/>
+        </w:rPr>
+        <w:t>：</w:t>
+      </w:r>
+    </w:p>
+    <w:p>
+      <w:pPr>
+        <w:pStyle w:val="HTML"/>
+        <w:shd w:val="clear" w:color="auto" w:fill="EEEEEE"/>
+        <w:rPr>
+          <w:rFonts w:asciiTheme="minorHAnsi" w:eastAsiaTheme="minorEastAsia" w:hAnsiTheme="minorHAnsi" w:cstheme="minorBidi" w:hint="eastAsia"/>
+          <w:kern w:val="2"/>
+          <w:sz w:val="21"/>
+          <w:szCs w:val="22"/>
+          <w:highlight w:val="lightGray"/>
+        </w:rPr>
+      </w:pPr>
+      <w:r>
+        <w:rPr>
+          <w:rFonts w:asciiTheme="minorHAnsi" w:eastAsiaTheme="minorEastAsia" w:hAnsiTheme="minorHAnsi" w:cstheme="minorBidi"/>
+          <w:kern w:val="2"/>
+          <w:sz w:val="21"/>
+          <w:szCs w:val="22"/>
+          <w:highlight w:val="lightGray"/>
+        </w:rPr>
+        <w:t>判断</w:t>
+      </w:r>
+      <w:proofErr w:type="spellStart"/>
+      <w:r>
+        <w:rPr>
+          <w:rFonts w:asciiTheme="minorHAnsi" w:eastAsiaTheme="minorEastAsia" w:hAnsiTheme="minorHAnsi" w:cstheme="minorBidi"/>
+          <w:kern w:val="2"/>
+          <w:sz w:val="21"/>
+          <w:szCs w:val="22"/>
+          <w:highlight w:val="lightGray"/>
+        </w:rPr>
+        <w:t>msg</w:t>
+      </w:r>
+      <w:proofErr w:type="spellEnd"/>
+      <w:r>
+        <w:rPr>
+          <w:rFonts w:asciiTheme="minorHAnsi" w:eastAsiaTheme="minorEastAsia" w:hAnsiTheme="minorHAnsi" w:cstheme="minorBidi"/>
+          <w:kern w:val="2"/>
+          <w:sz w:val="21"/>
+          <w:szCs w:val="22"/>
+          <w:highlight w:val="lightGray"/>
+        </w:rPr>
+        <w:t xml:space="preserve"> </w:t>
+      </w:r>
+      <w:r>
+        <w:rPr>
+          <w:rFonts w:asciiTheme="minorHAnsi" w:eastAsiaTheme="minorEastAsia" w:hAnsiTheme="minorHAnsi" w:cstheme="minorBidi"/>
+          <w:kern w:val="2"/>
+          <w:sz w:val="21"/>
+          <w:szCs w:val="22"/>
+          <w:highlight w:val="lightGray"/>
+        </w:rPr>
+        <w:t>为</w:t>
+      </w:r>
+      <w:r>
+        <w:rPr>
+          <w:rFonts w:asciiTheme="minorHAnsi" w:eastAsiaTheme="minorEastAsia" w:hAnsiTheme="minorHAnsi" w:cstheme="minorBidi"/>
+          <w:kern w:val="2"/>
+          <w:sz w:val="21"/>
+          <w:szCs w:val="22"/>
+          <w:highlight w:val="lightGray"/>
+        </w:rPr>
+        <w:t xml:space="preserve">false  </w:t>
+      </w:r>
+      <w:r>
+        <w:rPr>
+          <w:rFonts w:asciiTheme="minorHAnsi" w:eastAsiaTheme="minorEastAsia" w:hAnsiTheme="minorHAnsi" w:cstheme="minorBidi"/>
+          <w:kern w:val="2"/>
+          <w:sz w:val="21"/>
+          <w:szCs w:val="22"/>
+          <w:highlight w:val="lightGray"/>
+        </w:rPr>
+        <w:t>并且</w:t>
+      </w:r>
+      <w:r>
+        <w:rPr>
+          <w:rFonts w:asciiTheme="minorHAnsi" w:eastAsiaTheme="minorEastAsia" w:hAnsiTheme="minorHAnsi" w:cstheme="minorBidi"/>
+          <w:kern w:val="2"/>
+          <w:sz w:val="21"/>
+          <w:szCs w:val="22"/>
+          <w:highlight w:val="lightGray"/>
+        </w:rPr>
+        <w:t xml:space="preserve"> code </w:t>
+      </w:r>
+      <w:r>
+        <w:rPr>
+          <w:rFonts w:asciiTheme="minorHAnsi" w:eastAsiaTheme="minorEastAsia" w:hAnsiTheme="minorHAnsi" w:cstheme="minorBidi"/>
+          <w:kern w:val="2"/>
+          <w:sz w:val="21"/>
+          <w:szCs w:val="22"/>
+          <w:highlight w:val="lightGray"/>
+        </w:rPr>
+        <w:t>为</w:t>
+      </w:r>
+      <w:r>
+        <w:rPr>
+          <w:rFonts w:asciiTheme="minorHAnsi" w:eastAsiaTheme="minorEastAsia" w:hAnsiTheme="minorHAnsi" w:cstheme="minorBidi"/>
+          <w:kern w:val="2"/>
+          <w:sz w:val="21"/>
+          <w:szCs w:val="22"/>
+          <w:highlight w:val="lightGray"/>
+        </w:rPr>
+        <w:t xml:space="preserve">error  </w:t>
+      </w:r>
+      <w:r>
+        <w:rPr>
+          <w:rFonts w:asciiTheme="minorHAnsi" w:eastAsiaTheme="minorEastAsia" w:hAnsiTheme="minorHAnsi" w:cstheme="minorBidi"/>
+          <w:kern w:val="2"/>
+          <w:sz w:val="21"/>
+          <w:szCs w:val="22"/>
+          <w:highlight w:val="lightGray"/>
+        </w:rPr>
+        <w:t>则提示被其它牧场主绑定了</w:t>
+      </w:r>
+      <w:r>
+        <w:rPr>
+          <w:rFonts w:asciiTheme="minorHAnsi" w:eastAsiaTheme="minorEastAsia" w:hAnsiTheme="minorHAnsi" w:cstheme="minorBidi" w:hint="eastAsia"/>
+          <w:kern w:val="2"/>
+          <w:sz w:val="21"/>
+          <w:szCs w:val="22"/>
+          <w:highlight w:val="lightGray"/>
+        </w:rPr>
+        <w:t>，</w:t>
+      </w:r>
+      <w:r>
+        <w:rPr>
+          <w:rFonts w:asciiTheme="minorHAnsi" w:eastAsiaTheme="minorEastAsia" w:hAnsiTheme="minorHAnsi" w:cstheme="minorBidi"/>
+          <w:kern w:val="2"/>
+          <w:sz w:val="21"/>
+          <w:szCs w:val="22"/>
+          <w:highlight w:val="lightGray"/>
+        </w:rPr>
+        <w:t>跳回主页面</w:t>
+      </w:r>
+      <w:r>
+        <w:rPr>
+          <w:rFonts w:asciiTheme="minorHAnsi" w:eastAsiaTheme="minorEastAsia" w:hAnsiTheme="minorHAnsi" w:cstheme="minorBidi" w:hint="eastAsia"/>
+          <w:kern w:val="2"/>
+          <w:sz w:val="21"/>
+          <w:szCs w:val="22"/>
+          <w:highlight w:val="lightGray"/>
+        </w:rPr>
+        <w:t>。</w:t>
+      </w:r>
+    </w:p>
+    <w:p>
+      <w:pPr>
+        <w:pStyle w:val="HTML"/>
+        <w:shd w:val="clear" w:color="auto" w:fill="EEEEEE"/>
+        <w:rPr>
+          <w:rFonts w:asciiTheme="minorHAnsi" w:eastAsiaTheme="minorEastAsia" w:hAnsiTheme="minorHAnsi" w:cstheme="minorBidi" w:hint="eastAsia"/>
+          <w:kern w:val="2"/>
+          <w:sz w:val="21"/>
+          <w:szCs w:val="22"/>
+          <w:highlight w:val="lightGray"/>
+        </w:rPr>
+      </w:pPr>
+      <w:r>
+        <w:rPr>
+          <w:rFonts w:asciiTheme="minorHAnsi" w:eastAsiaTheme="minorEastAsia" w:hAnsiTheme="minorHAnsi" w:cstheme="minorBidi"/>
+          <w:kern w:val="2"/>
+          <w:sz w:val="21"/>
+          <w:szCs w:val="22"/>
+          <w:highlight w:val="lightGray"/>
+        </w:rPr>
+        <w:t>判断</w:t>
+      </w:r>
+      <w:r>
+        <w:rPr>
+          <w:rFonts w:asciiTheme="minorHAnsi" w:eastAsiaTheme="minorEastAsia" w:hAnsiTheme="minorHAnsi" w:cstheme="minorBidi"/>
+          <w:kern w:val="2"/>
+          <w:sz w:val="21"/>
+          <w:szCs w:val="22"/>
+          <w:highlight w:val="lightGray"/>
+        </w:rPr>
+        <w:t>code</w:t>
+      </w:r>
+      <w:r>
+        <w:rPr>
+          <w:rFonts w:asciiTheme="minorHAnsi" w:eastAsiaTheme="minorEastAsia" w:hAnsiTheme="minorHAnsi" w:cstheme="minorBidi"/>
+          <w:kern w:val="2"/>
+          <w:sz w:val="21"/>
+          <w:szCs w:val="22"/>
+          <w:highlight w:val="lightGray"/>
+        </w:rPr>
+        <w:t>为</w:t>
+      </w:r>
+      <w:r>
+        <w:rPr>
+          <w:rFonts w:asciiTheme="minorHAnsi" w:eastAsiaTheme="minorEastAsia" w:hAnsiTheme="minorHAnsi" w:cstheme="minorBidi"/>
+          <w:kern w:val="2"/>
+          <w:sz w:val="21"/>
+          <w:szCs w:val="22"/>
+          <w:highlight w:val="lightGray"/>
+        </w:rPr>
+        <w:t>true</w:t>
+      </w:r>
+      <w:r>
+        <w:rPr>
+          <w:rFonts w:asciiTheme="minorHAnsi" w:eastAsiaTheme="minorEastAsia" w:hAnsiTheme="minorHAnsi" w:cstheme="minorBidi" w:hint="eastAsia"/>
+          <w:kern w:val="2"/>
+          <w:sz w:val="21"/>
+          <w:szCs w:val="22"/>
+          <w:highlight w:val="lightGray"/>
+        </w:rPr>
+        <w:t>，</w:t>
+      </w:r>
+      <w:proofErr w:type="gramStart"/>
+      <w:r>
+        <w:rPr>
+          <w:rFonts w:asciiTheme="minorHAnsi" w:eastAsiaTheme="minorEastAsia" w:hAnsiTheme="minorHAnsi" w:cstheme="minorBidi"/>
+          <w:kern w:val="2"/>
+          <w:sz w:val="21"/>
+          <w:szCs w:val="22"/>
+          <w:highlight w:val="lightGray"/>
+        </w:rPr>
+        <w:t>提示此</w:t>
+      </w:r>
+      <w:proofErr w:type="gramEnd"/>
+      <w:r>
+        <w:rPr>
+          <w:rFonts w:asciiTheme="minorHAnsi" w:eastAsiaTheme="minorEastAsia" w:hAnsiTheme="minorHAnsi" w:cstheme="minorBidi"/>
+          <w:kern w:val="2"/>
+          <w:sz w:val="21"/>
+          <w:szCs w:val="22"/>
+          <w:highlight w:val="lightGray"/>
+        </w:rPr>
+        <w:t>牲畜已发布认领</w:t>
+      </w:r>
+      <w:r>
+        <w:rPr>
+          <w:rFonts w:asciiTheme="minorHAnsi" w:eastAsiaTheme="minorEastAsia" w:hAnsiTheme="minorHAnsi" w:cstheme="minorBidi" w:hint="eastAsia"/>
+          <w:kern w:val="2"/>
+          <w:sz w:val="21"/>
+          <w:szCs w:val="22"/>
+          <w:highlight w:val="lightGray"/>
+        </w:rPr>
+        <w:t>，</w:t>
+      </w:r>
+      <w:r>
+        <w:rPr>
+          <w:rFonts w:asciiTheme="minorHAnsi" w:eastAsiaTheme="minorEastAsia" w:hAnsiTheme="minorHAnsi" w:cstheme="minorBidi"/>
+          <w:kern w:val="2"/>
+          <w:sz w:val="21"/>
+          <w:szCs w:val="22"/>
+          <w:highlight w:val="lightGray"/>
+        </w:rPr>
+        <w:t>不可重新发布</w:t>
+      </w:r>
+      <w:r>
+        <w:rPr>
+          <w:rFonts w:asciiTheme="minorHAnsi" w:eastAsiaTheme="minorEastAsia" w:hAnsiTheme="minorHAnsi" w:cstheme="minorBidi" w:hint="eastAsia"/>
+          <w:kern w:val="2"/>
+          <w:sz w:val="21"/>
+          <w:szCs w:val="22"/>
+          <w:highlight w:val="lightGray"/>
+        </w:rPr>
+        <w:t>，</w:t>
+      </w:r>
+      <w:r>
+        <w:rPr>
+          <w:rFonts w:asciiTheme="minorHAnsi" w:eastAsiaTheme="minorEastAsia" w:hAnsiTheme="minorHAnsi" w:cstheme="minorBidi"/>
+          <w:kern w:val="2"/>
+          <w:sz w:val="21"/>
+          <w:szCs w:val="22"/>
+          <w:highlight w:val="lightGray"/>
+        </w:rPr>
+        <w:t>跳回主页面</w:t>
+      </w:r>
+      <w:r>
+        <w:rPr>
+          <w:rFonts w:asciiTheme="minorHAnsi" w:eastAsiaTheme="minorEastAsia" w:hAnsiTheme="minorHAnsi" w:cstheme="minorBidi" w:hint="eastAsia"/>
+          <w:kern w:val="2"/>
+          <w:sz w:val="21"/>
+          <w:szCs w:val="22"/>
+          <w:highlight w:val="lightGray"/>
+        </w:rPr>
+        <w:t>。</w:t>
+      </w:r>
+      <w:r>
+        <w:rPr>
+          <w:rFonts w:asciiTheme="minorHAnsi" w:eastAsiaTheme="minorEastAsia" w:hAnsiTheme="minorHAnsi" w:cstheme="minorBidi"/>
+          <w:kern w:val="2"/>
+          <w:sz w:val="21"/>
+          <w:szCs w:val="22"/>
+          <w:highlight w:val="lightGray"/>
+        </w:rPr>
+        <w:br/>
+      </w:r>
+      <w:r>
+        <w:rPr>
+          <w:rFonts w:asciiTheme="minorHAnsi" w:eastAsiaTheme="minorEastAsia" w:hAnsiTheme="minorHAnsi" w:cstheme="minorBidi"/>
+          <w:kern w:val="2"/>
+          <w:sz w:val="21"/>
+          <w:szCs w:val="22"/>
+          <w:highlight w:val="lightGray"/>
+        </w:rPr>
+        <w:t>如果</w:t>
+      </w:r>
+      <w:proofErr w:type="spellStart"/>
+      <w:r>
+        <w:rPr>
+          <w:rFonts w:asciiTheme="minorHAnsi" w:eastAsiaTheme="minorEastAsia" w:hAnsiTheme="minorHAnsi" w:cstheme="minorBidi"/>
+          <w:kern w:val="2"/>
+          <w:sz w:val="21"/>
+          <w:szCs w:val="22"/>
+          <w:highlight w:val="lightGray"/>
+        </w:rPr>
+        <w:t>msg</w:t>
+      </w:r>
+      <w:proofErr w:type="spellEnd"/>
+      <w:r>
+        <w:rPr>
+          <w:rFonts w:asciiTheme="minorHAnsi" w:eastAsiaTheme="minorEastAsia" w:hAnsiTheme="minorHAnsi" w:cstheme="minorBidi"/>
+          <w:kern w:val="2"/>
+          <w:sz w:val="21"/>
+          <w:szCs w:val="22"/>
+          <w:highlight w:val="lightGray"/>
+        </w:rPr>
+        <w:t xml:space="preserve"> </w:t>
+      </w:r>
+      <w:r>
+        <w:rPr>
+          <w:rFonts w:asciiTheme="minorHAnsi" w:eastAsiaTheme="minorEastAsia" w:hAnsiTheme="minorHAnsi" w:cstheme="minorBidi"/>
+          <w:kern w:val="2"/>
+          <w:sz w:val="21"/>
+          <w:szCs w:val="22"/>
+          <w:highlight w:val="lightGray"/>
+        </w:rPr>
+        <w:t>为</w:t>
+      </w:r>
+      <w:r>
+        <w:rPr>
+          <w:rFonts w:asciiTheme="minorHAnsi" w:eastAsiaTheme="minorEastAsia" w:hAnsiTheme="minorHAnsi" w:cstheme="minorBidi"/>
+          <w:kern w:val="2"/>
+          <w:sz w:val="21"/>
+          <w:szCs w:val="22"/>
+          <w:highlight w:val="lightGray"/>
+        </w:rPr>
+        <w:t xml:space="preserve"> false  </w:t>
+      </w:r>
+      <w:r>
+        <w:rPr>
+          <w:rFonts w:asciiTheme="minorHAnsi" w:eastAsiaTheme="minorEastAsia" w:hAnsiTheme="minorHAnsi" w:cstheme="minorBidi"/>
+          <w:kern w:val="2"/>
+          <w:sz w:val="21"/>
+          <w:szCs w:val="22"/>
+          <w:highlight w:val="lightGray"/>
+        </w:rPr>
+        <w:t>并且</w:t>
+      </w:r>
+      <w:r>
+        <w:rPr>
+          <w:rFonts w:asciiTheme="minorHAnsi" w:eastAsiaTheme="minorEastAsia" w:hAnsiTheme="minorHAnsi" w:cstheme="minorBidi"/>
+          <w:kern w:val="2"/>
+          <w:sz w:val="21"/>
+          <w:szCs w:val="22"/>
+          <w:highlight w:val="lightGray"/>
+        </w:rPr>
+        <w:t xml:space="preserve"> code </w:t>
+      </w:r>
+      <w:r>
+        <w:rPr>
+          <w:rFonts w:asciiTheme="minorHAnsi" w:eastAsiaTheme="minorEastAsia" w:hAnsiTheme="minorHAnsi" w:cstheme="minorBidi"/>
+          <w:kern w:val="2"/>
+          <w:sz w:val="21"/>
+          <w:szCs w:val="22"/>
+          <w:highlight w:val="lightGray"/>
+        </w:rPr>
+        <w:t>为</w:t>
+      </w:r>
+      <w:r>
+        <w:rPr>
+          <w:rFonts w:asciiTheme="minorHAnsi" w:eastAsiaTheme="minorEastAsia" w:hAnsiTheme="minorHAnsi" w:cstheme="minorBidi"/>
+          <w:kern w:val="2"/>
+          <w:sz w:val="21"/>
+          <w:szCs w:val="22"/>
+          <w:highlight w:val="lightGray"/>
+        </w:rPr>
+        <w:t xml:space="preserve">success </w:t>
+      </w:r>
+      <w:r>
+        <w:rPr>
+          <w:rFonts w:asciiTheme="minorHAnsi" w:eastAsiaTheme="minorEastAsia" w:hAnsiTheme="minorHAnsi" w:cstheme="minorBidi"/>
+          <w:kern w:val="2"/>
+          <w:sz w:val="21"/>
+          <w:szCs w:val="22"/>
+          <w:highlight w:val="lightGray"/>
+        </w:rPr>
+        <w:t>提示设备已经被登记，提示是否解绑</w:t>
+      </w:r>
+      <w:r>
+        <w:rPr>
+          <w:rFonts w:asciiTheme="minorHAnsi" w:eastAsiaTheme="minorEastAsia" w:hAnsiTheme="minorHAnsi" w:cstheme="minorBidi" w:hint="eastAsia"/>
+          <w:kern w:val="2"/>
+          <w:sz w:val="21"/>
+          <w:szCs w:val="22"/>
+          <w:highlight w:val="lightGray"/>
+        </w:rPr>
+        <w:t>。</w:t>
+      </w:r>
+    </w:p>
+    <w:p>
+      <w:pPr>
+        <w:jc w:val="left"/>
+        <w:rPr>
+          <w:rFonts w:hint="eastAsia"/>
+          <w:highlight w:val="lightGray"/>
+        </w:rPr>
+      </w:pPr>
+      <w:r>
+        <w:rPr>
+          <w:highlight w:val="lightGray"/>
+        </w:rPr>
+        <w:t>点击</w:t>
+      </w:r>
+      <w:r>
+        <w:rPr>
+          <w:rFonts w:hint="eastAsia"/>
+          <w:highlight w:val="lightGray"/>
+        </w:rPr>
+        <w:t>“</w:t>
+      </w:r>
+      <w:r>
+        <w:rPr>
+          <w:highlight w:val="lightGray"/>
+        </w:rPr>
+        <w:t>否</w:t>
+      </w:r>
+      <w:r>
+        <w:rPr>
+          <w:rFonts w:hint="eastAsia"/>
+          <w:highlight w:val="lightGray"/>
+        </w:rPr>
+        <w:t>”</w:t>
+      </w:r>
+      <w:r>
+        <w:rPr>
+          <w:highlight w:val="lightGray"/>
+        </w:rPr>
+        <w:t>跳回主页面</w:t>
+      </w:r>
+      <w:r>
+        <w:rPr>
+          <w:rFonts w:hint="eastAsia"/>
+          <w:highlight w:val="lightGray"/>
+        </w:rPr>
+        <w:t>。</w:t>
+      </w:r>
+    </w:p>
+    <w:p>
+      <w:pPr>
+        <w:jc w:val="left"/>
+        <w:rPr>
+          <w:rFonts w:hint="eastAsia"/>
+          <w:color w:val="FF0000"/>
+          <w:highlight w:val="lightGray"/>
+        </w:rPr>
+      </w:pPr>
+      <w:r>
+        <w:rPr>
+          <w:rFonts w:hint="eastAsia"/>
+          <w:color w:val="FF0000"/>
+          <w:highlight w:val="lightGray"/>
+        </w:rPr>
+        <w:t>以上条件都不满足或者</w:t>
+      </w:r>
+      <w:r>
+        <w:rPr>
+          <w:rFonts w:hint="eastAsia"/>
+          <w:color w:val="FF0000"/>
+          <w:highlight w:val="lightGray"/>
+        </w:rPr>
+        <w:t>点击“</w:t>
+      </w:r>
+      <w:r>
+        <w:rPr>
+          <w:rFonts w:hint="eastAsia"/>
+          <w:color w:val="FF0000"/>
+          <w:highlight w:val="lightGray"/>
+        </w:rPr>
+        <w:t>是</w:t>
+      </w:r>
+      <w:r>
+        <w:rPr>
+          <w:rFonts w:hint="eastAsia"/>
+          <w:color w:val="FF0000"/>
+          <w:highlight w:val="lightGray"/>
+        </w:rPr>
+        <w:t>”</w:t>
+      </w:r>
+      <w:r>
+        <w:rPr>
+          <w:rFonts w:hint="eastAsia"/>
+          <w:color w:val="FF0000"/>
+          <w:highlight w:val="lightGray"/>
+        </w:rPr>
+        <w:t>都</w:t>
+      </w:r>
+      <w:r>
+        <w:rPr>
+          <w:rFonts w:hint="eastAsia"/>
+          <w:color w:val="FF0000"/>
+          <w:highlight w:val="lightGray"/>
+        </w:rPr>
+        <w:t>调用</w:t>
+      </w:r>
+      <w:r>
+        <w:rPr>
+          <w:color w:val="FF0000"/>
+          <w:highlight w:val="lightGray"/>
+        </w:rPr>
+        <w:t>selectLivestock</w:t>
+      </w:r>
+      <w:r>
+        <w:rPr>
+          <w:rFonts w:hint="eastAsia"/>
+          <w:color w:val="FF0000"/>
+          <w:highlight w:val="lightGray"/>
+        </w:rPr>
+        <w:t>.d</w:t>
+      </w:r>
+      <w:r>
+        <w:rPr>
+          <w:color w:val="FF0000"/>
+          <w:highlight w:val="lightGray"/>
+        </w:rPr>
+        <w:t>o</w:t>
+      </w:r>
+      <w:r>
+        <w:rPr>
+          <w:color w:val="FF0000"/>
+          <w:highlight w:val="lightGray"/>
+        </w:rPr>
+        <w:t>接口</w:t>
+      </w:r>
+      <w:r>
+        <w:rPr>
+          <w:rFonts w:hint="eastAsia"/>
+          <w:color w:val="FF0000"/>
+          <w:highlight w:val="lightGray"/>
+        </w:rPr>
+        <w:t>。</w:t>
+      </w:r>
+    </w:p>
+    <w:p>
+      <w:pPr>
+        <w:jc w:val="left"/>
+        <w:rPr>
+          <w:rFonts w:hint="eastAsia"/>
+          <w:highlight w:val="lightGray"/>
+        </w:rPr>
+      </w:pPr>
+      <w:r>
+        <w:rPr>
+          <w:rFonts w:hint="eastAsia"/>
+          <w:highlight w:val="lightGray"/>
+        </w:rPr>
+        <w:t>传值：</w:t>
+      </w:r>
+      <w:proofErr w:type="spellStart"/>
+      <w:r>
+        <w:rPr>
+          <w:highlight w:val="lightGray"/>
+        </w:rPr>
+        <w:t>deviceNO</w:t>
+      </w:r>
+      <w:proofErr w:type="spellEnd"/>
+      <w:r>
+        <w:rPr>
+          <w:highlight w:val="lightGray"/>
+        </w:rPr>
+        <w:t>和</w:t>
+      </w:r>
+      <w:proofErr w:type="spellStart"/>
+      <w:r>
+        <w:rPr>
+          <w:highlight w:val="lightGray"/>
+        </w:rPr>
+        <w:t>ranchID</w:t>
+      </w:r>
+      <w:proofErr w:type="spellEnd"/>
+      <w:r>
+        <w:rPr>
+          <w:rFonts w:hint="eastAsia"/>
+          <w:highlight w:val="lightGray"/>
+        </w:rPr>
+        <w:t>。</w:t>
+      </w:r>
+    </w:p>
+    <w:p>
+      <w:pPr>
+        <w:jc w:val="left"/>
+        <w:rPr>
+          <w:rFonts w:hint="eastAsia"/>
+          <w:highlight w:val="lightGray"/>
+        </w:rPr>
+      </w:pPr>
+      <w:r>
+        <w:rPr>
+          <w:rFonts w:hint="eastAsia"/>
+          <w:highlight w:val="lightGray"/>
+        </w:rPr>
+        <w:t>返回：</w:t>
       </w:r>
     </w:p>
     <w:p>
@@ -783,87 +1573,663 @@
         <w:pStyle w:val="a3"/>
         <w:numPr>
           <w:ilvl w:val="0"/>
-          <w:numId w:val="17"/>
+          <w:numId w:val="22"/>
         </w:numPr>
         <w:ind w:firstLineChars="0"/>
-      </w:pPr>
-      <w:r>
-        <w:rPr>
-          <w:rFonts w:hint="eastAsia"/>
-        </w:rPr>
-        <w:t>扫描小羊耳标，从后台查询出此羊的基本信息</w:t>
-      </w:r>
-      <w:r>
-        <w:rPr>
-          <w:rFonts w:hint="eastAsia"/>
-        </w:rPr>
-        <w:t xml:space="preserve"> </w:t>
-      </w:r>
-      <w:r>
-        <w:rPr>
-          <w:rFonts w:hint="eastAsia"/>
-        </w:rPr>
-        <w:t>：</w:t>
-      </w:r>
-    </w:p>
-    <w:p>
-      <w:pPr>
-        <w:pStyle w:val="a3"/>
-        <w:ind w:left="719" w:firstLineChars="0" w:firstLine="0"/>
-      </w:pPr>
-      <w:r>
-        <w:rPr>
-          <w:rFonts w:hint="eastAsia"/>
-        </w:rPr>
-        <w:t>品种，认领价格单价</w:t>
-      </w:r>
-    </w:p>
-    <w:p>
-      <w:pPr>
-        <w:pStyle w:val="a3"/>
-        <w:ind w:left="719" w:firstLineChars="0" w:firstLine="0"/>
-      </w:pPr>
-      <w:r>
-        <w:rPr>
-          <w:rFonts w:hint="eastAsia"/>
-        </w:rPr>
-        <w:t>用户选择小羊的年龄，根据需要填写备注说明</w:t>
-      </w:r>
-    </w:p>
-    <w:p>
-      <w:pPr>
-        <w:pStyle w:val="a3"/>
-        <w:ind w:left="719" w:firstLineChars="0" w:firstLine="0"/>
-      </w:pPr>
-      <w:r>
-        <w:rPr>
-          <w:rFonts w:hint="eastAsia"/>
-        </w:rPr>
-        <w:t>提交后台：</w:t>
-      </w:r>
-      <w:r>
-        <w:rPr>
-          <w:rFonts w:hint="eastAsia"/>
-        </w:rPr>
-        <w:t>ID</w:t>
-      </w:r>
-      <w:r>
-        <w:rPr>
-          <w:rFonts w:hint="eastAsia"/>
+        <w:jc w:val="left"/>
+        <w:rPr>
+          <w:rFonts w:ascii="Consolas" w:hAnsi="Consolas" w:cs="Consolas" w:hint="eastAsia"/>
+          <w:color w:val="000000"/>
+          <w:kern w:val="0"/>
+          <w:sz w:val="20"/>
+          <w:szCs w:val="20"/>
+          <w:highlight w:val="lightGray"/>
+        </w:rPr>
+      </w:pPr>
+      <w:r>
+        <w:rPr>
+          <w:rFonts w:hint="eastAsia"/>
+          <w:highlight w:val="lightGray"/>
+        </w:rPr>
+        <w:t>code</w:t>
+      </w:r>
+      <w:r>
+        <w:rPr>
+          <w:rFonts w:hint="eastAsia"/>
+          <w:highlight w:val="lightGray"/>
+        </w:rPr>
+        <w:t>为</w:t>
+      </w:r>
+      <w:r>
+        <w:rPr>
+          <w:rFonts w:hint="eastAsia"/>
+          <w:highlight w:val="lightGray"/>
+        </w:rPr>
+        <w:t xml:space="preserve">false </w:t>
+      </w:r>
+      <w:r>
+        <w:rPr>
+          <w:rFonts w:hint="eastAsia"/>
+          <w:highlight w:val="lightGray"/>
         </w:rPr>
         <w:t>，</w:t>
       </w:r>
-      <w:r>
-        <w:rPr>
-          <w:rFonts w:hint="eastAsia"/>
-        </w:rPr>
-        <w:t xml:space="preserve"> </w:t>
-      </w:r>
-      <w:r>
-        <w:rPr>
-          <w:rFonts w:hint="eastAsia"/>
-        </w:rPr>
-        <w:t>发布时间，小羊年龄，备注说明</w:t>
+      <w:proofErr w:type="spellStart"/>
+      <w:r>
+        <w:rPr>
+          <w:rFonts w:ascii="Consolas" w:hAnsi="Consolas" w:cs="Consolas"/>
+          <w:color w:val="000000"/>
+          <w:kern w:val="0"/>
+          <w:sz w:val="20"/>
+          <w:szCs w:val="20"/>
+          <w:highlight w:val="lightGray"/>
+        </w:rPr>
+        <w:t>typeList</w:t>
+      </w:r>
+      <w:proofErr w:type="spellEnd"/>
+      <w:r>
+        <w:rPr>
+          <w:rFonts w:ascii="Consolas" w:hAnsi="Consolas" w:cs="Consolas"/>
+          <w:color w:val="000000"/>
+          <w:kern w:val="0"/>
+          <w:sz w:val="20"/>
+          <w:szCs w:val="20"/>
+          <w:highlight w:val="lightGray"/>
+        </w:rPr>
+        <w:t>解析</w:t>
+      </w:r>
+      <w:proofErr w:type="gramStart"/>
+      <w:r>
+        <w:rPr>
+          <w:rFonts w:ascii="Consolas" w:hAnsi="Consolas" w:cs="Consolas"/>
+          <w:color w:val="000000"/>
+          <w:kern w:val="0"/>
+          <w:sz w:val="20"/>
+          <w:szCs w:val="20"/>
+          <w:highlight w:val="lightGray"/>
+        </w:rPr>
+        <w:t>到类型</w:t>
+      </w:r>
+      <w:proofErr w:type="gramEnd"/>
+      <w:r>
+        <w:rPr>
+          <w:rFonts w:ascii="Consolas" w:hAnsi="Consolas" w:cs="Consolas"/>
+          <w:color w:val="000000"/>
+          <w:kern w:val="0"/>
+          <w:sz w:val="20"/>
+          <w:szCs w:val="20"/>
+          <w:highlight w:val="lightGray"/>
+        </w:rPr>
+        <w:t>里</w:t>
+      </w:r>
+      <w:r>
+        <w:rPr>
+          <w:rFonts w:ascii="Consolas" w:hAnsi="Consolas" w:cs="Consolas" w:hint="eastAsia"/>
+          <w:color w:val="000000"/>
+          <w:kern w:val="0"/>
+          <w:sz w:val="20"/>
+          <w:szCs w:val="20"/>
+          <w:highlight w:val="lightGray"/>
+        </w:rPr>
+        <w:t>1</w:t>
+      </w:r>
+      <w:r>
+        <w:rPr>
+          <w:rFonts w:ascii="Consolas" w:hAnsi="Consolas" w:cs="Consolas" w:hint="eastAsia"/>
+          <w:color w:val="000000"/>
+          <w:kern w:val="0"/>
+          <w:sz w:val="20"/>
+          <w:szCs w:val="20"/>
+          <w:highlight w:val="lightGray"/>
+        </w:rPr>
+        <w:t>：羊，</w:t>
+      </w:r>
+      <w:r>
+        <w:rPr>
+          <w:rFonts w:ascii="Consolas" w:hAnsi="Consolas" w:cs="Consolas" w:hint="eastAsia"/>
+          <w:color w:val="000000"/>
+          <w:kern w:val="0"/>
+          <w:sz w:val="20"/>
+          <w:szCs w:val="20"/>
+          <w:highlight w:val="lightGray"/>
+        </w:rPr>
+        <w:t>2</w:t>
+      </w:r>
+      <w:r>
+        <w:rPr>
+          <w:rFonts w:ascii="Consolas" w:hAnsi="Consolas" w:cs="Consolas" w:hint="eastAsia"/>
+          <w:color w:val="000000"/>
+          <w:kern w:val="0"/>
+          <w:sz w:val="20"/>
+          <w:szCs w:val="20"/>
+          <w:highlight w:val="lightGray"/>
+        </w:rPr>
+        <w:t>：牛，</w:t>
+      </w:r>
+      <w:r>
+        <w:rPr>
+          <w:rFonts w:ascii="Consolas" w:hAnsi="Consolas" w:cs="Consolas" w:hint="eastAsia"/>
+          <w:color w:val="000000"/>
+          <w:kern w:val="0"/>
+          <w:sz w:val="20"/>
+          <w:szCs w:val="20"/>
+          <w:highlight w:val="lightGray"/>
+        </w:rPr>
+        <w:t>3</w:t>
+      </w:r>
+      <w:r>
+        <w:rPr>
+          <w:rFonts w:ascii="Consolas" w:hAnsi="Consolas" w:cs="Consolas" w:hint="eastAsia"/>
+          <w:color w:val="000000"/>
+          <w:kern w:val="0"/>
+          <w:sz w:val="20"/>
+          <w:szCs w:val="20"/>
+          <w:highlight w:val="lightGray"/>
+        </w:rPr>
+        <w:t>：马，</w:t>
+      </w:r>
+      <w:r>
+        <w:rPr>
+          <w:rFonts w:ascii="Consolas" w:hAnsi="Consolas" w:cs="Consolas" w:hint="eastAsia"/>
+          <w:color w:val="000000"/>
+          <w:kern w:val="0"/>
+          <w:sz w:val="20"/>
+          <w:szCs w:val="20"/>
+          <w:highlight w:val="lightGray"/>
+        </w:rPr>
+        <w:t>4</w:t>
+      </w:r>
+      <w:r>
+        <w:rPr>
+          <w:rFonts w:ascii="Consolas" w:hAnsi="Consolas" w:cs="Consolas" w:hint="eastAsia"/>
+          <w:color w:val="000000"/>
+          <w:kern w:val="0"/>
+          <w:sz w:val="20"/>
+          <w:szCs w:val="20"/>
+          <w:highlight w:val="lightGray"/>
+        </w:rPr>
+        <w:t>：猪，</w:t>
+      </w:r>
+      <w:r>
+        <w:rPr>
+          <w:rFonts w:ascii="Consolas" w:hAnsi="Consolas" w:cs="Consolas" w:hint="eastAsia"/>
+          <w:color w:val="000000"/>
+          <w:kern w:val="0"/>
+          <w:sz w:val="20"/>
+          <w:szCs w:val="20"/>
+          <w:highlight w:val="lightGray"/>
+        </w:rPr>
+        <w:t>5</w:t>
+      </w:r>
+      <w:r>
+        <w:rPr>
+          <w:rFonts w:ascii="Consolas" w:hAnsi="Consolas" w:cs="Consolas" w:hint="eastAsia"/>
+          <w:color w:val="000000"/>
+          <w:kern w:val="0"/>
+          <w:sz w:val="20"/>
+          <w:szCs w:val="20"/>
+          <w:highlight w:val="lightGray"/>
+        </w:rPr>
+        <w:t>：鸡，</w:t>
+      </w:r>
+      <w:r>
+        <w:rPr>
+          <w:rFonts w:ascii="Consolas" w:hAnsi="Consolas" w:cs="Consolas" w:hint="eastAsia"/>
+          <w:color w:val="000000"/>
+          <w:kern w:val="0"/>
+          <w:sz w:val="20"/>
+          <w:szCs w:val="20"/>
+          <w:highlight w:val="lightGray"/>
+        </w:rPr>
+        <w:t>6</w:t>
+      </w:r>
+      <w:r>
+        <w:rPr>
+          <w:rFonts w:ascii="Consolas" w:hAnsi="Consolas" w:cs="Consolas" w:hint="eastAsia"/>
+          <w:color w:val="000000"/>
+          <w:kern w:val="0"/>
+          <w:sz w:val="20"/>
+          <w:szCs w:val="20"/>
+          <w:highlight w:val="lightGray"/>
+        </w:rPr>
+        <w:t>：鹿，</w:t>
+      </w:r>
+      <w:r>
+        <w:rPr>
+          <w:rFonts w:ascii="Consolas" w:hAnsi="Consolas" w:cs="Consolas" w:hint="eastAsia"/>
+          <w:color w:val="000000"/>
+          <w:kern w:val="0"/>
+          <w:sz w:val="20"/>
+          <w:szCs w:val="20"/>
+          <w:highlight w:val="lightGray"/>
+        </w:rPr>
+        <w:t>7</w:t>
+      </w:r>
+      <w:r>
+        <w:rPr>
+          <w:rFonts w:ascii="Consolas" w:hAnsi="Consolas" w:cs="Consolas" w:hint="eastAsia"/>
+          <w:color w:val="000000"/>
+          <w:kern w:val="0"/>
+          <w:sz w:val="20"/>
+          <w:szCs w:val="20"/>
+          <w:highlight w:val="lightGray"/>
+        </w:rPr>
+        <w:t>：骆驼，</w:t>
+      </w:r>
+      <w:r>
+        <w:rPr>
+          <w:rFonts w:ascii="Consolas" w:hAnsi="Consolas" w:cs="Consolas"/>
+          <w:color w:val="000000"/>
+          <w:kern w:val="0"/>
+          <w:sz w:val="20"/>
+          <w:szCs w:val="20"/>
+          <w:highlight w:val="lightGray"/>
+        </w:rPr>
+        <w:t>品种显示</w:t>
+      </w:r>
+      <w:r>
+        <w:rPr>
+          <w:rFonts w:ascii="Consolas" w:hAnsi="Consolas" w:cs="Consolas" w:hint="eastAsia"/>
+          <w:color w:val="000000"/>
+          <w:kern w:val="0"/>
+          <w:sz w:val="20"/>
+          <w:szCs w:val="20"/>
+          <w:highlight w:val="lightGray"/>
+        </w:rPr>
+        <w:t>默认值为下拉列表《</w:t>
+      </w:r>
+      <w:r>
+        <w:rPr>
+          <w:rFonts w:ascii="Consolas" w:hAnsi="Consolas" w:cs="Consolas" w:hint="eastAsia"/>
+          <w:color w:val="000000"/>
+          <w:kern w:val="0"/>
+          <w:sz w:val="20"/>
+          <w:szCs w:val="20"/>
+          <w:highlight w:val="lightGray"/>
+        </w:rPr>
+        <w:t>乌珠穆沁黑头羊</w:t>
+      </w:r>
+      <w:r>
+        <w:rPr>
+          <w:rFonts w:ascii="Consolas" w:hAnsi="Consolas" w:cs="Consolas" w:hint="eastAsia"/>
+          <w:color w:val="000000"/>
+          <w:kern w:val="0"/>
+          <w:sz w:val="20"/>
+          <w:szCs w:val="20"/>
+          <w:highlight w:val="lightGray"/>
+        </w:rPr>
+        <w:t>，山羊》。根据用户选取的</w:t>
+      </w:r>
+      <w:proofErr w:type="gramStart"/>
+      <w:r>
+        <w:rPr>
+          <w:rFonts w:ascii="Consolas" w:hAnsi="Consolas" w:cs="Consolas" w:hint="eastAsia"/>
+          <w:color w:val="000000"/>
+          <w:kern w:val="0"/>
+          <w:sz w:val="20"/>
+          <w:szCs w:val="20"/>
+          <w:highlight w:val="lightGray"/>
+        </w:rPr>
+        <w:t>类型掉</w:t>
+      </w:r>
+      <w:r>
+        <w:rPr>
+          <w:rFonts w:ascii="Consolas" w:hAnsi="Consolas" w:cs="Consolas" w:hint="eastAsia"/>
+          <w:color w:val="000000"/>
+          <w:kern w:val="0"/>
+          <w:sz w:val="20"/>
+          <w:szCs w:val="20"/>
+          <w:highlight w:val="lightGray"/>
+        </w:rPr>
+        <w:t>用接口</w:t>
+      </w:r>
+      <w:proofErr w:type="gramEnd"/>
+      <w:r>
+        <w:rPr>
+          <w:rFonts w:ascii="Consolas" w:hAnsi="Consolas" w:cs="Consolas"/>
+          <w:color w:val="000000"/>
+          <w:kern w:val="0"/>
+          <w:sz w:val="20"/>
+          <w:szCs w:val="20"/>
+          <w:highlight w:val="lightGray"/>
+        </w:rPr>
+        <w:t>selectVariety</w:t>
+      </w:r>
+      <w:r>
+        <w:rPr>
+          <w:rFonts w:ascii="Consolas" w:hAnsi="Consolas" w:cs="Consolas" w:hint="eastAsia"/>
+          <w:color w:val="000000"/>
+          <w:kern w:val="0"/>
+          <w:sz w:val="20"/>
+          <w:szCs w:val="20"/>
+          <w:highlight w:val="lightGray"/>
+        </w:rPr>
+        <w:t>.do</w:t>
+      </w:r>
+      <w:r>
+        <w:rPr>
+          <w:rFonts w:ascii="Consolas" w:hAnsi="Consolas" w:cs="Consolas" w:hint="eastAsia"/>
+          <w:color w:val="000000"/>
+          <w:kern w:val="0"/>
+          <w:sz w:val="20"/>
+          <w:szCs w:val="20"/>
+          <w:highlight w:val="lightGray"/>
+        </w:rPr>
+        <w:t>，返回：</w:t>
+      </w:r>
+      <w:r>
+        <w:rPr>
+          <w:rFonts w:ascii="Consolas" w:hAnsi="Consolas" w:cs="Consolas" w:hint="eastAsia"/>
+          <w:color w:val="000000"/>
+          <w:kern w:val="0"/>
+          <w:sz w:val="20"/>
+          <w:szCs w:val="20"/>
+          <w:highlight w:val="lightGray"/>
+        </w:rPr>
+        <w:t>code</w:t>
+      </w:r>
+      <w:r>
+        <w:rPr>
+          <w:rFonts w:ascii="Consolas" w:hAnsi="Consolas" w:cs="Consolas" w:hint="eastAsia"/>
+          <w:color w:val="000000"/>
+          <w:kern w:val="0"/>
+          <w:sz w:val="20"/>
+          <w:szCs w:val="20"/>
+          <w:highlight w:val="lightGray"/>
+        </w:rPr>
+        <w:t>为</w:t>
+      </w:r>
+      <w:r>
+        <w:rPr>
+          <w:rFonts w:ascii="Consolas" w:hAnsi="Consolas" w:cs="Consolas" w:hint="eastAsia"/>
+          <w:color w:val="000000"/>
+          <w:kern w:val="0"/>
+          <w:sz w:val="20"/>
+          <w:szCs w:val="20"/>
+          <w:highlight w:val="lightGray"/>
+        </w:rPr>
+        <w:t xml:space="preserve">success </w:t>
+      </w:r>
+      <w:r>
+        <w:rPr>
+          <w:rFonts w:ascii="Consolas" w:hAnsi="Consolas" w:cs="Consolas" w:hint="eastAsia"/>
+          <w:color w:val="000000"/>
+          <w:kern w:val="0"/>
+          <w:sz w:val="20"/>
+          <w:szCs w:val="20"/>
+          <w:highlight w:val="lightGray"/>
+        </w:rPr>
+        <w:t>，</w:t>
+      </w:r>
+      <w:r>
+        <w:rPr>
+          <w:rFonts w:ascii="Consolas" w:hAnsi="Consolas" w:cs="Consolas"/>
+          <w:color w:val="000000"/>
+          <w:kern w:val="0"/>
+          <w:sz w:val="20"/>
+          <w:szCs w:val="20"/>
+          <w:highlight w:val="lightGray"/>
+        </w:rPr>
+        <w:t>variety</w:t>
+      </w:r>
+      <w:r>
+        <w:rPr>
+          <w:rFonts w:ascii="Consolas" w:hAnsi="Consolas" w:cs="Consolas"/>
+          <w:color w:val="000000"/>
+          <w:kern w:val="0"/>
+          <w:sz w:val="20"/>
+          <w:szCs w:val="20"/>
+          <w:highlight w:val="lightGray"/>
+        </w:rPr>
+        <w:t>为根据类型获取的品种例如</w:t>
+      </w:r>
+      <w:r>
+        <w:rPr>
+          <w:rFonts w:ascii="Consolas" w:hAnsi="Consolas" w:cs="Consolas" w:hint="eastAsia"/>
+          <w:color w:val="000000"/>
+          <w:kern w:val="0"/>
+          <w:sz w:val="20"/>
+          <w:szCs w:val="20"/>
+          <w:highlight w:val="lightGray"/>
+        </w:rPr>
+        <w:t>100</w:t>
+      </w:r>
+      <w:r>
+        <w:rPr>
+          <w:rFonts w:ascii="Consolas" w:hAnsi="Consolas" w:cs="Consolas" w:hint="eastAsia"/>
+          <w:color w:val="6A3E3E"/>
+          <w:kern w:val="0"/>
+          <w:sz w:val="20"/>
+          <w:szCs w:val="20"/>
+          <w:highlight w:val="lightGray"/>
+        </w:rPr>
+        <w:t>（</w:t>
+      </w:r>
+      <w:r>
+        <w:rPr>
+          <w:rFonts w:ascii="Consolas" w:hAnsi="Consolas" w:cs="Consolas" w:hint="eastAsia"/>
+          <w:color w:val="000000"/>
+          <w:kern w:val="0"/>
+          <w:sz w:val="20"/>
+          <w:szCs w:val="20"/>
+          <w:highlight w:val="lightGray"/>
+        </w:rPr>
+        <w:t>乌珠</w:t>
+      </w:r>
+      <w:proofErr w:type="gramStart"/>
+      <w:r>
+        <w:rPr>
+          <w:rFonts w:ascii="Consolas" w:hAnsi="Consolas" w:cs="Consolas" w:hint="eastAsia"/>
+          <w:color w:val="000000"/>
+          <w:kern w:val="0"/>
+          <w:sz w:val="20"/>
+          <w:szCs w:val="20"/>
+          <w:highlight w:val="lightGray"/>
+        </w:rPr>
+        <w:t>穆沁黑头羊</w:t>
+      </w:r>
+      <w:proofErr w:type="gramEnd"/>
+      <w:r>
+        <w:rPr>
+          <w:rFonts w:ascii="Consolas" w:hAnsi="Consolas" w:cs="Consolas" w:hint="eastAsia"/>
+          <w:color w:val="6A3E3E"/>
+          <w:kern w:val="0"/>
+          <w:sz w:val="20"/>
+          <w:szCs w:val="20"/>
+          <w:highlight w:val="lightGray"/>
+        </w:rPr>
+        <w:t>）</w:t>
+      </w:r>
+      <w:r>
+        <w:rPr>
+          <w:rFonts w:ascii="Consolas" w:hAnsi="Consolas" w:cs="Consolas" w:hint="eastAsia"/>
+          <w:color w:val="6A3E3E"/>
+          <w:kern w:val="0"/>
+          <w:sz w:val="20"/>
+          <w:szCs w:val="20"/>
+          <w:highlight w:val="lightGray"/>
+        </w:rPr>
+        <w:t>,101</w:t>
+      </w:r>
+      <w:r>
+        <w:rPr>
+          <w:rFonts w:ascii="Consolas" w:hAnsi="Consolas" w:cs="Consolas" w:hint="eastAsia"/>
+          <w:color w:val="6A3E3E"/>
+          <w:kern w:val="0"/>
+          <w:sz w:val="20"/>
+          <w:szCs w:val="20"/>
+          <w:highlight w:val="lightGray"/>
+        </w:rPr>
+        <w:t>（</w:t>
+      </w:r>
+      <w:r>
+        <w:rPr>
+          <w:rFonts w:ascii="Consolas" w:hAnsi="Consolas" w:cs="Consolas" w:hint="eastAsia"/>
+          <w:color w:val="000000"/>
+          <w:kern w:val="0"/>
+          <w:sz w:val="20"/>
+          <w:szCs w:val="20"/>
+          <w:highlight w:val="lightGray"/>
+        </w:rPr>
+        <w:t>山羊</w:t>
+      </w:r>
+      <w:r>
+        <w:rPr>
+          <w:rFonts w:ascii="Consolas" w:hAnsi="Consolas" w:cs="Consolas" w:hint="eastAsia"/>
+          <w:color w:val="6A3E3E"/>
+          <w:kern w:val="0"/>
+          <w:sz w:val="20"/>
+          <w:szCs w:val="20"/>
+          <w:highlight w:val="lightGray"/>
+        </w:rPr>
+        <w:t>）</w:t>
+      </w:r>
+      <w:r>
+        <w:rPr>
+          <w:rFonts w:ascii="Consolas" w:hAnsi="Consolas" w:cs="Consolas" w:hint="eastAsia"/>
+          <w:color w:val="6A3E3E"/>
+          <w:kern w:val="0"/>
+          <w:sz w:val="20"/>
+          <w:szCs w:val="20"/>
+          <w:highlight w:val="lightGray"/>
+        </w:rPr>
+        <w:t>，然后填写重量和金额。</w:t>
+      </w:r>
+      <w:r>
+        <w:rPr>
+          <w:rFonts w:ascii="Consolas" w:hAnsi="Consolas" w:cs="Consolas" w:hint="eastAsia"/>
+          <w:color w:val="000000"/>
+          <w:kern w:val="0"/>
+          <w:sz w:val="20"/>
+          <w:szCs w:val="20"/>
+          <w:highlight w:val="lightGray"/>
+        </w:rPr>
+        <w:t>接着调用</w:t>
+      </w:r>
+      <w:r>
+        <w:rPr>
+          <w:rFonts w:ascii="Consolas" w:hAnsi="Consolas" w:cs="Consolas"/>
+          <w:color w:val="000000"/>
+          <w:kern w:val="0"/>
+          <w:sz w:val="20"/>
+          <w:szCs w:val="20"/>
+          <w:highlight w:val="lightGray"/>
+        </w:rPr>
+        <w:t>saveLivestock</w:t>
+      </w:r>
+      <w:r>
+        <w:rPr>
+          <w:rFonts w:ascii="Consolas" w:hAnsi="Consolas" w:cs="Consolas" w:hint="eastAsia"/>
+          <w:color w:val="000000"/>
+          <w:kern w:val="0"/>
+          <w:sz w:val="20"/>
+          <w:szCs w:val="20"/>
+          <w:highlight w:val="lightGray"/>
+        </w:rPr>
+        <w:t>.do</w:t>
+      </w:r>
+      <w:r>
+        <w:rPr>
+          <w:rFonts w:ascii="Consolas" w:hAnsi="Consolas" w:cs="Consolas" w:hint="eastAsia"/>
+          <w:color w:val="000000"/>
+          <w:kern w:val="0"/>
+          <w:sz w:val="20"/>
+          <w:szCs w:val="20"/>
+          <w:highlight w:val="lightGray"/>
+        </w:rPr>
+        <w:t>接口。返回</w:t>
+      </w:r>
+      <w:r>
+        <w:rPr>
+          <w:rFonts w:ascii="Consolas" w:hAnsi="Consolas" w:cs="Consolas" w:hint="eastAsia"/>
+          <w:color w:val="000000"/>
+          <w:kern w:val="0"/>
+          <w:sz w:val="20"/>
+          <w:szCs w:val="20"/>
+          <w:highlight w:val="lightGray"/>
+        </w:rPr>
+        <w:t>code</w:t>
+      </w:r>
+      <w:r>
+        <w:rPr>
+          <w:rFonts w:ascii="Consolas" w:hAnsi="Consolas" w:cs="Consolas" w:hint="eastAsia"/>
+          <w:color w:val="000000"/>
+          <w:kern w:val="0"/>
+          <w:sz w:val="20"/>
+          <w:szCs w:val="20"/>
+          <w:highlight w:val="lightGray"/>
+        </w:rPr>
+        <w:t>为</w:t>
+      </w:r>
+      <w:r>
+        <w:rPr>
+          <w:rFonts w:ascii="Consolas" w:hAnsi="Consolas" w:cs="Consolas" w:hint="eastAsia"/>
+          <w:color w:val="000000"/>
+          <w:kern w:val="0"/>
+          <w:sz w:val="20"/>
+          <w:szCs w:val="20"/>
+          <w:highlight w:val="lightGray"/>
+        </w:rPr>
+        <w:t>success</w:t>
+      </w:r>
+      <w:r>
+        <w:rPr>
+          <w:rFonts w:ascii="Consolas" w:hAnsi="Consolas" w:cs="Consolas" w:hint="eastAsia"/>
+          <w:color w:val="000000"/>
+          <w:kern w:val="0"/>
+          <w:sz w:val="20"/>
+          <w:szCs w:val="20"/>
+          <w:highlight w:val="lightGray"/>
+        </w:rPr>
+        <w:t>提示</w:t>
+      </w:r>
+      <w:r>
+        <w:rPr>
+          <w:rFonts w:ascii="Consolas" w:hAnsi="Consolas" w:cs="Consolas" w:hint="eastAsia"/>
+          <w:color w:val="000000"/>
+          <w:kern w:val="0"/>
+          <w:sz w:val="20"/>
+          <w:szCs w:val="20"/>
+          <w:highlight w:val="lightGray"/>
+        </w:rPr>
+        <w:t>登记成功。</w:t>
+      </w:r>
+      <w:r>
+        <w:rPr>
+          <w:rFonts w:ascii="Consolas" w:hAnsi="Consolas" w:cs="Consolas" w:hint="eastAsia"/>
+          <w:color w:val="000000"/>
+          <w:kern w:val="0"/>
+          <w:sz w:val="20"/>
+          <w:szCs w:val="20"/>
+          <w:highlight w:val="lightGray"/>
+        </w:rPr>
+        <w:t>返回主页面。</w:t>
+      </w:r>
+    </w:p>
+    <w:p>
+      <w:pPr>
+        <w:jc w:val="left"/>
+        <w:rPr>
+          <w:rFonts w:ascii="Consolas" w:hAnsi="Consolas" w:cs="Consolas" w:hint="eastAsia"/>
+          <w:b/>
+          <w:color w:val="000000"/>
+          <w:kern w:val="0"/>
+          <w:sz w:val="32"/>
+          <w:szCs w:val="32"/>
+          <w:highlight w:val="lightGray"/>
+        </w:rPr>
+      </w:pPr>
+      <w:r>
+        <w:rPr>
+          <w:rFonts w:ascii="Consolas" w:hAnsi="Consolas" w:cs="Consolas" w:hint="eastAsia"/>
+          <w:b/>
+          <w:color w:val="000000"/>
+          <w:kern w:val="0"/>
+          <w:sz w:val="32"/>
+          <w:szCs w:val="32"/>
+          <w:highlight w:val="lightGray"/>
+        </w:rPr>
+        <w:t>发布认领入口：</w:t>
       </w:r>
     </w:p>
     <w:p>
@@ -871,80 +2237,537 @@
         <w:pStyle w:val="a3"/>
         <w:numPr>
           <w:ilvl w:val="0"/>
-          <w:numId w:val="17"/>
+          <w:numId w:val="23"/>
         </w:numPr>
         <w:ind w:firstLineChars="0"/>
-        <w:rPr>
-          <w:b/>
-        </w:rPr>
-      </w:pPr>
-      <w:r>
-        <w:rPr>
-          <w:rFonts w:hint="eastAsia"/>
-        </w:rPr>
-        <w:t>如果扫描后，后台查询此小羊已经发布过认领，</w:t>
-      </w:r>
-      <w:r>
-        <w:rPr>
-          <w:rFonts w:hint="eastAsia"/>
-        </w:rPr>
-        <w:t>app</w:t>
-      </w:r>
-      <w:r>
-        <w:rPr>
-          <w:rFonts w:hint="eastAsia"/>
-        </w:rPr>
-        <w:t>显示提示：</w:t>
+        <w:jc w:val="left"/>
+        <w:rPr>
+          <w:rFonts w:hint="eastAsia"/>
+          <w:highlight w:val="lightGray"/>
+        </w:rPr>
+      </w:pPr>
+      <w:r>
+        <w:rPr>
+          <w:rFonts w:hint="eastAsia"/>
+          <w:highlight w:val="lightGray"/>
+        </w:rPr>
+        <w:t>调用</w:t>
+      </w:r>
+      <w:r>
+        <w:rPr>
+          <w:rFonts w:hint="eastAsia"/>
+          <w:highlight w:val="lightGray"/>
+        </w:rPr>
+        <w:t>selecetlivestock.do</w:t>
+      </w:r>
+      <w:r>
+        <w:rPr>
+          <w:rFonts w:hint="eastAsia"/>
+          <w:highlight w:val="lightGray"/>
+        </w:rPr>
+        <w:t>接口</w:t>
+      </w:r>
+      <w:r>
+        <w:rPr>
+          <w:rFonts w:hint="eastAsia"/>
+          <w:highlight w:val="lightGray"/>
+        </w:rPr>
+        <w:t>。</w:t>
       </w:r>
     </w:p>
     <w:p>
       <w:pPr>
         <w:pStyle w:val="a3"/>
-        <w:ind w:left="719" w:firstLineChars="0" w:firstLine="0"/>
-      </w:pPr>
-      <w:r>
-        <w:rPr>
-          <w:rFonts w:hint="eastAsia"/>
-        </w:rPr>
-        <w:t>认领信息已经存在，是否重新发布？</w:t>
-      </w:r>
-      <w:r>
-        <w:rPr>
-          <w:rFonts w:hint="eastAsia"/>
-        </w:rPr>
-        <w:t>(</w:t>
-      </w:r>
-      <w:r>
-        <w:rPr>
-          <w:rFonts w:hint="eastAsia"/>
-        </w:rPr>
-        <w:t>已认领不可重新发布</w:t>
-      </w:r>
-      <w:r>
-        <w:rPr>
-          <w:rFonts w:hint="eastAsia"/>
-        </w:rPr>
-        <w:t>)</w:t>
-      </w:r>
+        <w:ind w:left="360" w:firstLineChars="0" w:firstLine="0"/>
+        <w:jc w:val="left"/>
+        <w:rPr>
+          <w:rFonts w:hint="eastAsia"/>
+          <w:highlight w:val="lightGray"/>
+        </w:rPr>
+      </w:pPr>
+      <w:r>
+        <w:rPr>
+          <w:rFonts w:hint="eastAsia"/>
+          <w:highlight w:val="lightGray"/>
+        </w:rPr>
+        <w:t>传值：</w:t>
+      </w:r>
+      <w:proofErr w:type="spellStart"/>
+      <w:r>
+        <w:rPr>
+          <w:highlight w:val="lightGray"/>
+        </w:rPr>
+        <w:t>deviceNO</w:t>
+      </w:r>
+      <w:proofErr w:type="spellEnd"/>
+      <w:r>
+        <w:rPr>
+          <w:highlight w:val="lightGray"/>
+        </w:rPr>
+        <w:t>和</w:t>
+      </w:r>
+      <w:proofErr w:type="spellStart"/>
+      <w:r>
+        <w:rPr>
+          <w:highlight w:val="lightGray"/>
+        </w:rPr>
+        <w:t>ranchID</w:t>
+      </w:r>
+      <w:proofErr w:type="spellEnd"/>
     </w:p>
     <w:p>
       <w:pPr>
         <w:pStyle w:val="a3"/>
-        <w:ind w:left="719" w:firstLineChars="0" w:firstLine="0"/>
-      </w:pPr>
-      <w:r>
-        <w:rPr>
-          <w:rFonts w:hint="eastAsia"/>
-        </w:rPr>
-        <w:lastRenderedPageBreak/>
-        <w:t>选择重新发布，则触发重新发布流程，后台发现已经发布状态，则执行更新或者覆盖操作。</w:t>
-      </w:r>
-    </w:p>
-    <w:p>
-      <w:pPr>
-        <w:pStyle w:val="a3"/>
-        <w:ind w:left="719" w:firstLineChars="0" w:firstLine="0"/>
-      </w:pPr>
+        <w:numPr>
+          <w:ilvl w:val="0"/>
+          <w:numId w:val="24"/>
+        </w:numPr>
+        <w:ind w:left="360" w:firstLineChars="0" w:firstLine="0"/>
+        <w:jc w:val="left"/>
+        <w:rPr>
+          <w:rFonts w:hint="eastAsia"/>
+          <w:highlight w:val="lightGray"/>
+        </w:rPr>
+      </w:pPr>
+      <w:r>
+        <w:rPr>
+          <w:rFonts w:hint="eastAsia"/>
+          <w:highlight w:val="lightGray"/>
+        </w:rPr>
+        <w:t>返回</w:t>
+      </w:r>
+      <w:r>
+        <w:rPr>
+          <w:rFonts w:hint="eastAsia"/>
+          <w:highlight w:val="lightGray"/>
+        </w:rPr>
+        <w:t>true</w:t>
+      </w:r>
+      <w:r>
+        <w:rPr>
+          <w:rFonts w:hint="eastAsia"/>
+          <w:highlight w:val="lightGray"/>
+        </w:rPr>
+        <w:t>，提示已经发布过，</w:t>
+      </w:r>
+      <w:r>
+        <w:rPr>
+          <w:rFonts w:hint="eastAsia"/>
+          <w:highlight w:val="lightGray"/>
+        </w:rPr>
+        <w:t>提示</w:t>
+      </w:r>
+      <w:r>
+        <w:rPr>
+          <w:rFonts w:hint="eastAsia"/>
+          <w:highlight w:val="lightGray"/>
+        </w:rPr>
+        <w:t>是否重新发布认领</w:t>
+      </w:r>
+      <w:r>
+        <w:rPr>
+          <w:rFonts w:hint="eastAsia"/>
+          <w:highlight w:val="lightGray"/>
+        </w:rPr>
+        <w:t>。点击“</w:t>
+      </w:r>
+      <w:r>
+        <w:rPr>
+          <w:rFonts w:hint="eastAsia"/>
+          <w:highlight w:val="lightGray"/>
+        </w:rPr>
+        <w:t>否</w:t>
+      </w:r>
+      <w:r>
+        <w:rPr>
+          <w:rFonts w:hint="eastAsia"/>
+          <w:highlight w:val="lightGray"/>
+        </w:rPr>
+        <w:t>”跳转发布认领页面，</w:t>
+      </w:r>
+      <w:r>
+        <w:rPr>
+          <w:rFonts w:hint="eastAsia"/>
+          <w:highlight w:val="lightGray"/>
+        </w:rPr>
+        <w:t>点击</w:t>
+      </w:r>
+      <w:proofErr w:type="gramStart"/>
+      <w:r>
+        <w:rPr>
+          <w:highlight w:val="lightGray"/>
+        </w:rPr>
+        <w:t>”</w:t>
+      </w:r>
+      <w:proofErr w:type="gramEnd"/>
+      <w:r>
+        <w:rPr>
+          <w:rFonts w:hint="eastAsia"/>
+          <w:highlight w:val="lightGray"/>
+        </w:rPr>
+        <w:t>是</w:t>
+      </w:r>
+      <w:proofErr w:type="gramStart"/>
+      <w:r>
+        <w:rPr>
+          <w:highlight w:val="lightGray"/>
+        </w:rPr>
+        <w:t>”</w:t>
+      </w:r>
+      <w:proofErr w:type="gramEnd"/>
+      <w:r>
+        <w:rPr>
+          <w:rFonts w:hint="eastAsia"/>
+          <w:highlight w:val="lightGray"/>
+        </w:rPr>
+        <w:t>调用</w:t>
+      </w:r>
+      <w:r>
+        <w:rPr>
+          <w:rFonts w:hint="eastAsia"/>
+          <w:highlight w:val="lightGray"/>
+        </w:rPr>
+        <w:t>isClaimed.do</w:t>
+      </w:r>
+      <w:r>
+        <w:rPr>
+          <w:rFonts w:hint="eastAsia"/>
+          <w:highlight w:val="lightGray"/>
+        </w:rPr>
+        <w:t>接口。</w:t>
+      </w:r>
+      <w:r>
+        <w:rPr>
+          <w:rFonts w:hint="eastAsia"/>
+          <w:highlight w:val="lightGray"/>
+        </w:rPr>
+        <w:t>返回</w:t>
+      </w:r>
+      <w:r>
+        <w:rPr>
+          <w:rFonts w:hint="eastAsia"/>
+          <w:highlight w:val="lightGray"/>
+        </w:rPr>
+        <w:t>：</w:t>
+      </w:r>
+      <w:r>
+        <w:rPr>
+          <w:rFonts w:hint="eastAsia"/>
+          <w:highlight w:val="lightGray"/>
+        </w:rPr>
+        <w:t>code</w:t>
+      </w:r>
+      <w:r>
+        <w:rPr>
+          <w:rFonts w:hint="eastAsia"/>
+          <w:highlight w:val="lightGray"/>
+        </w:rPr>
+        <w:t>为</w:t>
+      </w:r>
+      <w:r>
+        <w:rPr>
+          <w:rFonts w:hint="eastAsia"/>
+          <w:highlight w:val="lightGray"/>
+        </w:rPr>
+        <w:t>success</w:t>
+      </w:r>
+      <w:r>
+        <w:rPr>
+          <w:rFonts w:hint="eastAsia"/>
+          <w:highlight w:val="lightGray"/>
+        </w:rPr>
+        <w:t>且</w:t>
+      </w:r>
+      <w:proofErr w:type="spellStart"/>
+      <w:r>
+        <w:rPr>
+          <w:rFonts w:hint="eastAsia"/>
+          <w:highlight w:val="lightGray"/>
+        </w:rPr>
+        <w:t>msg</w:t>
+      </w:r>
+      <w:proofErr w:type="spellEnd"/>
+      <w:r>
+        <w:rPr>
+          <w:rFonts w:hint="eastAsia"/>
+          <w:highlight w:val="lightGray"/>
+        </w:rPr>
+        <w:t>为</w:t>
+      </w:r>
+      <w:r>
+        <w:rPr>
+          <w:rFonts w:hint="eastAsia"/>
+          <w:highlight w:val="lightGray"/>
+        </w:rPr>
+        <w:t>false</w:t>
+      </w:r>
+      <w:r>
+        <w:rPr>
+          <w:rFonts w:hint="eastAsia"/>
+          <w:highlight w:val="lightGray"/>
+        </w:rPr>
+        <w:t>，</w:t>
+      </w:r>
+      <w:r>
+        <w:rPr>
+          <w:rFonts w:hint="eastAsia"/>
+          <w:highlight w:val="lightGray"/>
+        </w:rPr>
+        <w:t>提示</w:t>
+      </w:r>
+      <w:r>
+        <w:rPr>
+          <w:rFonts w:hint="eastAsia"/>
+          <w:highlight w:val="lightGray"/>
+        </w:rPr>
+        <w:t>已经被用户认领，不可重新发布</w:t>
+      </w:r>
+      <w:r>
+        <w:rPr>
+          <w:rFonts w:hint="eastAsia"/>
+          <w:highlight w:val="lightGray"/>
+        </w:rPr>
+        <w:t>。跳转到认领页面。</w:t>
+      </w:r>
+      <w:r>
+        <w:rPr>
+          <w:rFonts w:hint="eastAsia"/>
+          <w:highlight w:val="lightGray"/>
+        </w:rPr>
+        <w:t>否则</w:t>
+      </w:r>
+      <w:r>
+        <w:rPr>
+          <w:rFonts w:hint="eastAsia"/>
+          <w:highlight w:val="lightGray"/>
+        </w:rPr>
+        <w:t>就是没有被认领，</w:t>
+      </w:r>
+      <w:r>
+        <w:rPr>
+          <w:rFonts w:hint="eastAsia"/>
+          <w:highlight w:val="lightGray"/>
+        </w:rPr>
+        <w:t>后台直接重新发布了。</w:t>
+      </w:r>
+      <w:r>
+        <w:rPr>
+          <w:rFonts w:hint="eastAsia"/>
+          <w:highlight w:val="lightGray"/>
+        </w:rPr>
+        <w:t>返回</w:t>
+      </w:r>
+      <w:r>
+        <w:rPr>
+          <w:rFonts w:hint="eastAsia"/>
+          <w:highlight w:val="lightGray"/>
+        </w:rPr>
+        <w:t>code</w:t>
+      </w:r>
+      <w:r>
+        <w:rPr>
+          <w:rFonts w:hint="eastAsia"/>
+          <w:highlight w:val="lightGray"/>
+        </w:rPr>
+        <w:t>为</w:t>
+      </w:r>
+      <w:r>
+        <w:rPr>
+          <w:rFonts w:hint="eastAsia"/>
+          <w:highlight w:val="lightGray"/>
+        </w:rPr>
+        <w:t>success</w:t>
+      </w:r>
+      <w:r>
+        <w:rPr>
+          <w:rFonts w:hint="eastAsia"/>
+          <w:highlight w:val="lightGray"/>
+        </w:rPr>
+        <w:t>且</w:t>
+      </w:r>
+      <w:proofErr w:type="spellStart"/>
+      <w:r>
+        <w:rPr>
+          <w:rFonts w:hint="eastAsia"/>
+          <w:highlight w:val="lightGray"/>
+        </w:rPr>
+        <w:t>msg</w:t>
+      </w:r>
+      <w:proofErr w:type="spellEnd"/>
+      <w:r>
+        <w:rPr>
+          <w:rFonts w:hint="eastAsia"/>
+          <w:highlight w:val="lightGray"/>
+        </w:rPr>
+        <w:t>为</w:t>
+      </w:r>
+      <w:r>
+        <w:rPr>
+          <w:rFonts w:hint="eastAsia"/>
+          <w:highlight w:val="lightGray"/>
+        </w:rPr>
+        <w:t>true</w:t>
+      </w:r>
+      <w:r>
+        <w:rPr>
+          <w:rFonts w:hint="eastAsia"/>
+          <w:highlight w:val="lightGray"/>
+        </w:rPr>
+        <w:t>提示</w:t>
+      </w:r>
+      <w:r>
+        <w:rPr>
+          <w:rFonts w:hint="eastAsia"/>
+          <w:highlight w:val="lightGray"/>
+        </w:rPr>
+        <w:t>重新发布认领</w:t>
+      </w:r>
+      <w:r>
+        <w:rPr>
+          <w:rFonts w:hint="eastAsia"/>
+          <w:highlight w:val="lightGray"/>
+        </w:rPr>
+        <w:t>成功</w:t>
+      </w:r>
+      <w:r>
+        <w:rPr>
+          <w:rFonts w:hint="eastAsia"/>
+          <w:highlight w:val="lightGray"/>
+        </w:rPr>
+        <w:t>。</w:t>
+      </w:r>
+    </w:p>
+    <w:p>
+      <w:pPr>
+        <w:ind w:firstLine="360"/>
+        <w:jc w:val="left"/>
+      </w:pPr>
+      <w:r>
+        <w:rPr>
+          <w:rFonts w:hint="eastAsia"/>
+          <w:highlight w:val="lightGray"/>
+        </w:rPr>
+        <w:t>如果调用</w:t>
+      </w:r>
+      <w:r>
+        <w:rPr>
+          <w:rFonts w:hint="eastAsia"/>
+          <w:highlight w:val="lightGray"/>
+        </w:rPr>
+        <w:t>selecetlivestock.do</w:t>
+      </w:r>
+      <w:r>
+        <w:rPr>
+          <w:rFonts w:hint="eastAsia"/>
+          <w:highlight w:val="lightGray"/>
+        </w:rPr>
+        <w:t>接口</w:t>
+      </w:r>
+      <w:r>
+        <w:rPr>
+          <w:rFonts w:hint="eastAsia"/>
+          <w:highlight w:val="lightGray"/>
+        </w:rPr>
+        <w:t>，</w:t>
+      </w:r>
+      <w:r>
+        <w:rPr>
+          <w:rFonts w:hint="eastAsia"/>
+          <w:highlight w:val="lightGray"/>
+        </w:rPr>
+        <w:t>返回</w:t>
+      </w:r>
+      <w:r>
+        <w:rPr>
+          <w:rFonts w:hint="eastAsia"/>
+          <w:highlight w:val="lightGray"/>
+        </w:rPr>
+        <w:t>false</w:t>
+      </w:r>
+      <w:r>
+        <w:rPr>
+          <w:rFonts w:hint="eastAsia"/>
+          <w:highlight w:val="lightGray"/>
+        </w:rPr>
+        <w:t>，</w:t>
+      </w:r>
+      <w:r>
+        <w:rPr>
+          <w:rFonts w:hint="eastAsia"/>
+          <w:highlight w:val="lightGray"/>
+        </w:rPr>
+        <w:t>继续调用</w:t>
+      </w:r>
+      <w:r>
+        <w:rPr>
+          <w:rFonts w:hint="eastAsia"/>
+          <w:highlight w:val="lightGray"/>
+        </w:rPr>
+        <w:t>release.do</w:t>
+      </w:r>
+      <w:r>
+        <w:rPr>
+          <w:rFonts w:hint="eastAsia"/>
+          <w:highlight w:val="lightGray"/>
+        </w:rPr>
+        <w:t>接口</w:t>
+      </w:r>
+      <w:r>
+        <w:rPr>
+          <w:rFonts w:hint="eastAsia"/>
+          <w:highlight w:val="lightGray"/>
+        </w:rPr>
+        <w:t>，返回</w:t>
+      </w:r>
+      <w:r>
+        <w:rPr>
+          <w:rFonts w:hint="eastAsia"/>
+          <w:highlight w:val="lightGray"/>
+        </w:rPr>
+        <w:t>code</w:t>
+      </w:r>
+      <w:r>
+        <w:rPr>
+          <w:rFonts w:hint="eastAsia"/>
+          <w:highlight w:val="lightGray"/>
+        </w:rPr>
+        <w:t>为</w:t>
+      </w:r>
+      <w:r>
+        <w:rPr>
+          <w:rFonts w:hint="eastAsia"/>
+          <w:highlight w:val="lightGray"/>
+        </w:rPr>
+        <w:t>success</w:t>
+      </w:r>
+      <w:r>
+        <w:rPr>
+          <w:rFonts w:hint="eastAsia"/>
+          <w:highlight w:val="lightGray"/>
+        </w:rPr>
+        <w:t>，提示</w:t>
+      </w:r>
+      <w:r>
+        <w:rPr>
+          <w:rFonts w:hint="eastAsia"/>
+          <w:highlight w:val="lightGray"/>
+        </w:rPr>
+        <w:t>发布认领</w:t>
+      </w:r>
+      <w:r>
+        <w:rPr>
+          <w:rFonts w:hint="eastAsia"/>
+          <w:highlight w:val="lightGray"/>
+        </w:rPr>
+        <w:t>成功</w:t>
+      </w:r>
+      <w:r>
+        <w:rPr>
+          <w:rFonts w:hint="eastAsia"/>
+          <w:highlight w:val="lightGray"/>
+        </w:rPr>
+        <w:t>。</w:t>
+      </w:r>
     </w:p>
     <w:p>
       <w:pPr>
@@ -1530,6 +3353,7 @@
         <w:rPr>
           <w:rFonts w:hint="eastAsia"/>
         </w:rPr>
+        <w:lastRenderedPageBreak/>
         <w:t>根据</w:t>
       </w:r>
       <w:r>
@@ -2104,7 +3928,6 @@
         <w:rPr>
           <w:rFonts w:hint="eastAsia"/>
         </w:rPr>
-        <w:lastRenderedPageBreak/>
         <w:tab/>
       </w:r>
       <w:r>
@@ -2729,6 +4552,7 @@
         <w:rPr>
           <w:rFonts w:hint="eastAsia"/>
         </w:rPr>
+        <w:lastRenderedPageBreak/>
         <w:t>重新发布到牲畜认领表</w:t>
       </w:r>
     </w:p>
@@ -3400,7 +5224,6 @@
       </w:pPr>
       <w:proofErr w:type="spellStart"/>
       <w:r>
-        <w:lastRenderedPageBreak/>
         <w:t>ranchID</w:t>
       </w:r>
       <w:proofErr w:type="spellEnd"/>
@@ -3544,9 +5367,6 @@
     <w:p>
       <w:pPr>
         <w:ind w:left="780"/>
-        <w:rPr>
-          <w:rFonts w:hint="eastAsia"/>
-        </w:rPr>
       </w:pPr>
       <w:r>
         <w:rPr>
@@ -3609,8 +5429,6 @@
         </w:rPr>
         <w:t>牧场名称</w:t>
       </w:r>
-      <w:bookmarkStart w:id="0" w:name="_GoBack"/>
-      <w:bookmarkEnd w:id="0"/>
     </w:p>
     <w:p>
       <w:pPr>
@@ -3885,6 +5703,7 @@
         <w:rPr>
           <w:rFonts w:hint="eastAsia"/>
         </w:rPr>
+        <w:lastRenderedPageBreak/>
         <w:t>牧场拍生活照和视频</w:t>
       </w:r>
     </w:p>
@@ -4351,6 +6170,9 @@
     <w:p>
       <w:pPr>
         <w:ind w:left="780"/>
+        <w:rPr>
+          <w:rFonts w:hint="eastAsia"/>
+        </w:rPr>
       </w:pPr>
       <w:r>
         <w:rPr>
@@ -4385,6 +6207,26 @@
     </w:p>
     <w:p>
       <w:pPr>
+        <w:ind w:left="780"/>
+        <w:rPr>
+          <w:rFonts w:hint="eastAsia"/>
+        </w:rPr>
+      </w:pPr>
+    </w:p>
+    <w:p>
+      <w:pPr>
+        <w:ind w:left="780"/>
+      </w:pPr>
+      <w:r>
+        <w:rPr>
+          <w:rFonts w:hint="eastAsia"/>
+          <w:highlight w:val="yellow"/>
+        </w:rPr>
+        <w:t>牧场详情修改，不展示围栏信息，把附近河流改成河流，河流值为服务器获取数据。</w:t>
+      </w:r>
+    </w:p>
+    <w:p>
+      <w:pPr>
         <w:pStyle w:val="2"/>
       </w:pPr>
       <w:r>
@@ -4606,357 +6448,357 @@
         <w:ind w:leftChars="371" w:left="779" w:firstLineChars="500" w:firstLine="1050"/>
       </w:pPr>
       <w:r>
+        <w:t>name</w:t>
+      </w:r>
+      <w:r>
+        <w:rPr>
+          <w:rFonts w:hint="eastAsia"/>
+        </w:rPr>
+        <w:t xml:space="preserve">        </w:t>
+      </w:r>
+      <w:r>
+        <w:rPr>
+          <w:rFonts w:hint="eastAsia"/>
+        </w:rPr>
+        <w:t>牧场名称</w:t>
+      </w:r>
+    </w:p>
+    <w:p>
+      <w:pPr>
+        <w:ind w:leftChars="371" w:left="779" w:firstLineChars="500" w:firstLine="1050"/>
+      </w:pPr>
+      <w:r>
+        <w:t>acreage</w:t>
+      </w:r>
+      <w:r>
+        <w:rPr>
+          <w:rFonts w:hint="eastAsia"/>
+        </w:rPr>
+        <w:t xml:space="preserve">      </w:t>
+      </w:r>
+      <w:r>
+        <w:rPr>
+          <w:rFonts w:hint="eastAsia"/>
+        </w:rPr>
+        <w:t>面积</w:t>
+      </w:r>
+    </w:p>
+    <w:p>
+      <w:pPr>
+        <w:ind w:leftChars="371" w:left="779" w:firstLineChars="500" w:firstLine="1050"/>
+      </w:pPr>
+      <w:proofErr w:type="spellStart"/>
+      <w:r>
+        <w:t>introduceAnimalCount</w:t>
+      </w:r>
+      <w:proofErr w:type="spellEnd"/>
+      <w:r>
+        <w:rPr>
+          <w:rFonts w:hint="eastAsia"/>
+        </w:rPr>
+        <w:t xml:space="preserve">  </w:t>
+      </w:r>
+      <w:r>
+        <w:rPr>
+          <w:rFonts w:hint="eastAsia"/>
+        </w:rPr>
+        <w:t>数量</w:t>
+      </w:r>
+    </w:p>
+    <w:p>
+      <w:pPr>
+        <w:ind w:leftChars="371" w:left="779" w:firstLineChars="500" w:firstLine="1050"/>
+      </w:pPr>
+      <w:proofErr w:type="spellStart"/>
+      <w:r>
+        <w:t>introduceRiver</w:t>
+      </w:r>
+      <w:proofErr w:type="spellEnd"/>
+      <w:r>
+        <w:rPr>
+          <w:rFonts w:hint="eastAsia"/>
+        </w:rPr>
+        <w:t xml:space="preserve">  </w:t>
+      </w:r>
+      <w:r>
+        <w:rPr>
+          <w:rFonts w:hint="eastAsia"/>
+        </w:rPr>
+        <w:t xml:space="preserve"> </w:t>
+      </w:r>
+      <w:r>
+        <w:rPr>
+          <w:rFonts w:hint="eastAsia"/>
+        </w:rPr>
+        <w:t>河流</w:t>
+      </w:r>
+      <w:r>
+        <w:rPr>
+          <w:rFonts w:hint="eastAsia"/>
+        </w:rPr>
+        <w:t>0</w:t>
+      </w:r>
+      <w:r>
+        <w:rPr>
+          <w:rFonts w:hint="eastAsia"/>
+        </w:rPr>
+        <w:t>：无，</w:t>
+      </w:r>
+      <w:r>
+        <w:rPr>
+          <w:rFonts w:hint="eastAsia"/>
+        </w:rPr>
+        <w:t>1</w:t>
+      </w:r>
+      <w:r>
+        <w:rPr>
+          <w:rFonts w:hint="eastAsia"/>
+        </w:rPr>
+        <w:t>有</w:t>
+      </w:r>
+      <w:r>
+        <w:rPr>
+          <w:rFonts w:hint="eastAsia"/>
+        </w:rPr>
+        <w:t xml:space="preserve">  </w:t>
+      </w:r>
+    </w:p>
+    <w:p>
+      <w:pPr>
+        <w:ind w:leftChars="371" w:left="779" w:firstLineChars="500" w:firstLine="1050"/>
+      </w:pPr>
+      <w:proofErr w:type="spellStart"/>
+      <w:r>
+        <w:t>isFenceClose</w:t>
+      </w:r>
+      <w:proofErr w:type="spellEnd"/>
+      <w:r>
+        <w:rPr>
+          <w:rFonts w:hint="eastAsia"/>
+        </w:rPr>
+        <w:t xml:space="preserve">   </w:t>
+      </w:r>
+      <w:r>
+        <w:rPr>
+          <w:rFonts w:hint="eastAsia"/>
+        </w:rPr>
+        <w:t xml:space="preserve"> </w:t>
+      </w:r>
+      <w:r>
+        <w:rPr>
+          <w:rFonts w:hint="eastAsia"/>
+        </w:rPr>
+        <w:t>围栏封闭</w:t>
+      </w:r>
+      <w:r>
+        <w:rPr>
+          <w:rFonts w:hint="eastAsia"/>
+        </w:rPr>
+        <w:t xml:space="preserve">  0</w:t>
+      </w:r>
+      <w:r>
+        <w:rPr>
+          <w:rFonts w:hint="eastAsia"/>
+        </w:rPr>
+        <w:t>：封闭，</w:t>
+      </w:r>
+      <w:r>
+        <w:rPr>
+          <w:rFonts w:hint="eastAsia"/>
+        </w:rPr>
+        <w:t>1</w:t>
+      </w:r>
+      <w:r>
+        <w:rPr>
+          <w:rFonts w:hint="eastAsia"/>
+        </w:rPr>
+        <w:t>开放</w:t>
+      </w:r>
+    </w:p>
+    <w:p>
+      <w:pPr>
+        <w:ind w:leftChars="371" w:left="779" w:firstLineChars="500" w:firstLine="1050"/>
+      </w:pPr>
+      <w:r>
+        <w:t>introduce</w:t>
+      </w:r>
+      <w:r>
+        <w:rPr>
+          <w:rFonts w:hint="eastAsia"/>
+        </w:rPr>
+        <w:t xml:space="preserve">    </w:t>
+      </w:r>
+      <w:r>
+        <w:rPr>
+          <w:rFonts w:hint="eastAsia"/>
+        </w:rPr>
+        <w:t xml:space="preserve">   </w:t>
+      </w:r>
+      <w:r>
+        <w:rPr>
+          <w:rFonts w:hint="eastAsia"/>
+        </w:rPr>
+        <w:t>牧场详情</w:t>
+      </w:r>
+    </w:p>
+    <w:p>
+      <w:pPr>
+        <w:ind w:leftChars="371" w:left="779" w:firstLineChars="500" w:firstLine="1050"/>
+      </w:pPr>
+      <w:proofErr w:type="spellStart"/>
+      <w:r>
+        <w:t>longtitudeBaidu</w:t>
+      </w:r>
+      <w:proofErr w:type="spellEnd"/>
+      <w:r>
+        <w:rPr>
+          <w:rFonts w:hint="eastAsia"/>
+        </w:rPr>
+        <w:t xml:space="preserve">  </w:t>
+      </w:r>
+      <w:r>
+        <w:rPr>
+          <w:rFonts w:hint="eastAsia"/>
+        </w:rPr>
+        <w:t>牧场经度</w:t>
+      </w:r>
+    </w:p>
+    <w:p>
+      <w:pPr>
+        <w:ind w:leftChars="371" w:left="779" w:firstLineChars="500" w:firstLine="1050"/>
+      </w:pPr>
+      <w:proofErr w:type="spellStart"/>
+      <w:r>
+        <w:t>lantitudeBaidu</w:t>
+      </w:r>
+      <w:proofErr w:type="spellEnd"/>
+      <w:r>
+        <w:rPr>
+          <w:rFonts w:hint="eastAsia"/>
+        </w:rPr>
+        <w:t xml:space="preserve">  </w:t>
+      </w:r>
+      <w:r>
+        <w:rPr>
+          <w:rFonts w:hint="eastAsia"/>
+        </w:rPr>
+        <w:t xml:space="preserve"> </w:t>
+      </w:r>
+      <w:r>
+        <w:rPr>
+          <w:rFonts w:hint="eastAsia"/>
+        </w:rPr>
+        <w:t>牧场维度</w:t>
+      </w:r>
+    </w:p>
+    <w:p>
+      <w:pPr>
+        <w:ind w:leftChars="371" w:left="779" w:firstLineChars="500" w:firstLine="1050"/>
+      </w:pPr>
+      <w:proofErr w:type="spellStart"/>
+      <w:r>
+        <w:t>ranchImgUrl</w:t>
+      </w:r>
+      <w:proofErr w:type="spellEnd"/>
+      <w:r>
+        <w:rPr>
+          <w:rFonts w:hint="eastAsia"/>
+        </w:rPr>
+        <w:t xml:space="preserve">   </w:t>
+      </w:r>
+      <w:r>
+        <w:rPr>
+          <w:rFonts w:hint="eastAsia"/>
+        </w:rPr>
+        <w:t xml:space="preserve">  </w:t>
+      </w:r>
+      <w:r>
+        <w:rPr>
+          <w:rFonts w:hint="eastAsia"/>
+        </w:rPr>
+        <w:t>牧场生活照</w:t>
+      </w:r>
+    </w:p>
+    <w:p>
+      <w:pPr>
+        <w:ind w:leftChars="371" w:left="779" w:firstLineChars="500" w:firstLine="1050"/>
+      </w:pPr>
+      <w:proofErr w:type="spellStart"/>
+      <w:r>
+        <w:t>videoUrl</w:t>
+      </w:r>
+      <w:proofErr w:type="spellEnd"/>
+      <w:r>
+        <w:rPr>
+          <w:rFonts w:hint="eastAsia"/>
+        </w:rPr>
+        <w:t xml:space="preserve">      </w:t>
+      </w:r>
+      <w:r>
+        <w:rPr>
+          <w:rFonts w:hint="eastAsia"/>
+        </w:rPr>
+        <w:t xml:space="preserve">  </w:t>
+      </w:r>
+      <w:r>
+        <w:rPr>
+          <w:rFonts w:hint="eastAsia"/>
+        </w:rPr>
+        <w:t>牧场生活视频</w:t>
+      </w:r>
+    </w:p>
+    <w:p>
+      <w:pPr>
+        <w:ind w:firstLineChars="350" w:firstLine="735"/>
+      </w:pPr>
+      <w:r>
+        <w:rPr>
+          <w:rFonts w:hint="eastAsia"/>
+        </w:rPr>
+        <w:t>返回数据：</w:t>
+      </w:r>
+      <w:proofErr w:type="spellStart"/>
+      <w:r>
+        <w:rPr>
+          <w:rFonts w:hint="eastAsia"/>
+        </w:rPr>
+        <w:t>msg:success</w:t>
+      </w:r>
+      <w:proofErr w:type="spellEnd"/>
+      <w:r>
+        <w:rPr>
+          <w:rFonts w:hint="eastAsia"/>
+        </w:rPr>
+        <w:t xml:space="preserve">   </w:t>
+      </w:r>
+      <w:r>
+        <w:rPr>
+          <w:rFonts w:hint="eastAsia"/>
+        </w:rPr>
+        <w:t xml:space="preserve">   </w:t>
+      </w:r>
+      <w:r>
+        <w:rPr>
+          <w:rFonts w:hint="eastAsia"/>
+        </w:rPr>
+        <w:t>更新成功</w:t>
+      </w:r>
+      <w:r>
+        <w:rPr>
+          <w:rFonts w:hint="eastAsia"/>
+        </w:rPr>
+        <w:t xml:space="preserve">  </w:t>
+      </w:r>
+    </w:p>
+    <w:p>
+      <w:pPr>
+        <w:pStyle w:val="2"/>
+      </w:pPr>
+      <w:r>
+        <w:rPr>
+          <w:rFonts w:hint="eastAsia"/>
+        </w:rPr>
         <w:lastRenderedPageBreak/>
-        <w:t>name</w:t>
-      </w:r>
-      <w:r>
-        <w:rPr>
-          <w:rFonts w:hint="eastAsia"/>
-        </w:rPr>
-        <w:t xml:space="preserve">        </w:t>
-      </w:r>
-      <w:r>
-        <w:rPr>
-          <w:rFonts w:hint="eastAsia"/>
-        </w:rPr>
-        <w:t>牧场名称</w:t>
-      </w:r>
-    </w:p>
-    <w:p>
-      <w:pPr>
-        <w:ind w:leftChars="371" w:left="779" w:firstLineChars="500" w:firstLine="1050"/>
-      </w:pPr>
-      <w:r>
-        <w:t>acreage</w:t>
-      </w:r>
-      <w:r>
-        <w:rPr>
-          <w:rFonts w:hint="eastAsia"/>
-        </w:rPr>
-        <w:t xml:space="preserve">      </w:t>
-      </w:r>
-      <w:r>
-        <w:rPr>
-          <w:rFonts w:hint="eastAsia"/>
-        </w:rPr>
-        <w:t>面积</w:t>
-      </w:r>
-    </w:p>
-    <w:p>
-      <w:pPr>
-        <w:ind w:leftChars="371" w:left="779" w:firstLineChars="500" w:firstLine="1050"/>
-      </w:pPr>
-      <w:proofErr w:type="spellStart"/>
-      <w:r>
-        <w:t>introduceAnimalCount</w:t>
-      </w:r>
-      <w:proofErr w:type="spellEnd"/>
-      <w:r>
-        <w:rPr>
-          <w:rFonts w:hint="eastAsia"/>
-        </w:rPr>
-        <w:t xml:space="preserve">  </w:t>
-      </w:r>
-      <w:r>
-        <w:rPr>
-          <w:rFonts w:hint="eastAsia"/>
-        </w:rPr>
-        <w:t>数量</w:t>
-      </w:r>
-    </w:p>
-    <w:p>
-      <w:pPr>
-        <w:ind w:leftChars="371" w:left="779" w:firstLineChars="500" w:firstLine="1050"/>
-      </w:pPr>
-      <w:proofErr w:type="spellStart"/>
-      <w:r>
-        <w:t>introduceRiver</w:t>
-      </w:r>
-      <w:proofErr w:type="spellEnd"/>
-      <w:r>
-        <w:rPr>
-          <w:rFonts w:hint="eastAsia"/>
-        </w:rPr>
-        <w:t xml:space="preserve">  </w:t>
-      </w:r>
-      <w:r>
-        <w:rPr>
-          <w:rFonts w:hint="eastAsia"/>
-        </w:rPr>
-        <w:t xml:space="preserve"> </w:t>
-      </w:r>
-      <w:r>
-        <w:rPr>
-          <w:rFonts w:hint="eastAsia"/>
-        </w:rPr>
-        <w:t>河流</w:t>
-      </w:r>
-      <w:r>
-        <w:rPr>
-          <w:rFonts w:hint="eastAsia"/>
-        </w:rPr>
-        <w:t>0</w:t>
-      </w:r>
-      <w:r>
-        <w:rPr>
-          <w:rFonts w:hint="eastAsia"/>
-        </w:rPr>
-        <w:t>：无，</w:t>
-      </w:r>
-      <w:r>
-        <w:rPr>
-          <w:rFonts w:hint="eastAsia"/>
-        </w:rPr>
-        <w:t>1</w:t>
-      </w:r>
-      <w:r>
-        <w:rPr>
-          <w:rFonts w:hint="eastAsia"/>
-        </w:rPr>
-        <w:t>有</w:t>
-      </w:r>
-      <w:r>
-        <w:rPr>
-          <w:rFonts w:hint="eastAsia"/>
-        </w:rPr>
-        <w:t xml:space="preserve">  </w:t>
-      </w:r>
-    </w:p>
-    <w:p>
-      <w:pPr>
-        <w:ind w:leftChars="371" w:left="779" w:firstLineChars="500" w:firstLine="1050"/>
-      </w:pPr>
-      <w:proofErr w:type="spellStart"/>
-      <w:r>
-        <w:t>isFenceClose</w:t>
-      </w:r>
-      <w:proofErr w:type="spellEnd"/>
-      <w:r>
-        <w:rPr>
-          <w:rFonts w:hint="eastAsia"/>
-        </w:rPr>
-        <w:t xml:space="preserve">   </w:t>
-      </w:r>
-      <w:r>
-        <w:rPr>
-          <w:rFonts w:hint="eastAsia"/>
-        </w:rPr>
-        <w:t xml:space="preserve"> </w:t>
-      </w:r>
-      <w:r>
-        <w:rPr>
-          <w:rFonts w:hint="eastAsia"/>
-        </w:rPr>
-        <w:t>围栏封闭</w:t>
-      </w:r>
-      <w:r>
-        <w:rPr>
-          <w:rFonts w:hint="eastAsia"/>
-        </w:rPr>
-        <w:t xml:space="preserve">  0</w:t>
-      </w:r>
-      <w:r>
-        <w:rPr>
-          <w:rFonts w:hint="eastAsia"/>
-        </w:rPr>
-        <w:t>：封闭，</w:t>
-      </w:r>
-      <w:r>
-        <w:rPr>
-          <w:rFonts w:hint="eastAsia"/>
-        </w:rPr>
-        <w:t>1</w:t>
-      </w:r>
-      <w:r>
-        <w:rPr>
-          <w:rFonts w:hint="eastAsia"/>
-        </w:rPr>
-        <w:t>开放</w:t>
-      </w:r>
-    </w:p>
-    <w:p>
-      <w:pPr>
-        <w:ind w:leftChars="371" w:left="779" w:firstLineChars="500" w:firstLine="1050"/>
-      </w:pPr>
-      <w:r>
-        <w:t>introduce</w:t>
-      </w:r>
-      <w:r>
-        <w:rPr>
-          <w:rFonts w:hint="eastAsia"/>
-        </w:rPr>
-        <w:t xml:space="preserve">    </w:t>
-      </w:r>
-      <w:r>
-        <w:rPr>
-          <w:rFonts w:hint="eastAsia"/>
-        </w:rPr>
-        <w:t xml:space="preserve">   </w:t>
-      </w:r>
-      <w:r>
-        <w:rPr>
-          <w:rFonts w:hint="eastAsia"/>
-        </w:rPr>
-        <w:t>牧场详情</w:t>
-      </w:r>
-    </w:p>
-    <w:p>
-      <w:pPr>
-        <w:ind w:leftChars="371" w:left="779" w:firstLineChars="500" w:firstLine="1050"/>
-      </w:pPr>
-      <w:proofErr w:type="spellStart"/>
-      <w:r>
-        <w:t>longtitudeBaidu</w:t>
-      </w:r>
-      <w:proofErr w:type="spellEnd"/>
-      <w:r>
-        <w:rPr>
-          <w:rFonts w:hint="eastAsia"/>
-        </w:rPr>
-        <w:t xml:space="preserve">  </w:t>
-      </w:r>
-      <w:r>
-        <w:rPr>
-          <w:rFonts w:hint="eastAsia"/>
-        </w:rPr>
-        <w:t>牧场经度</w:t>
-      </w:r>
-    </w:p>
-    <w:p>
-      <w:pPr>
-        <w:ind w:leftChars="371" w:left="779" w:firstLineChars="500" w:firstLine="1050"/>
-      </w:pPr>
-      <w:proofErr w:type="spellStart"/>
-      <w:r>
-        <w:t>lantitudeBaidu</w:t>
-      </w:r>
-      <w:proofErr w:type="spellEnd"/>
-      <w:r>
-        <w:rPr>
-          <w:rFonts w:hint="eastAsia"/>
-        </w:rPr>
-        <w:t xml:space="preserve">  </w:t>
-      </w:r>
-      <w:r>
-        <w:rPr>
-          <w:rFonts w:hint="eastAsia"/>
-        </w:rPr>
-        <w:t xml:space="preserve"> </w:t>
-      </w:r>
-      <w:r>
-        <w:rPr>
-          <w:rFonts w:hint="eastAsia"/>
-        </w:rPr>
-        <w:t>牧场维度</w:t>
-      </w:r>
-    </w:p>
-    <w:p>
-      <w:pPr>
-        <w:ind w:leftChars="371" w:left="779" w:firstLineChars="500" w:firstLine="1050"/>
-      </w:pPr>
-      <w:proofErr w:type="spellStart"/>
-      <w:r>
-        <w:t>ranchImgUrl</w:t>
-      </w:r>
-      <w:proofErr w:type="spellEnd"/>
-      <w:r>
-        <w:rPr>
-          <w:rFonts w:hint="eastAsia"/>
-        </w:rPr>
-        <w:t xml:space="preserve">   </w:t>
-      </w:r>
-      <w:r>
-        <w:rPr>
-          <w:rFonts w:hint="eastAsia"/>
-        </w:rPr>
-        <w:t xml:space="preserve">  </w:t>
-      </w:r>
-      <w:r>
-        <w:rPr>
-          <w:rFonts w:hint="eastAsia"/>
-        </w:rPr>
-        <w:t>牧场生活照</w:t>
-      </w:r>
-    </w:p>
-    <w:p>
-      <w:pPr>
-        <w:ind w:leftChars="371" w:left="779" w:firstLineChars="500" w:firstLine="1050"/>
-      </w:pPr>
-      <w:proofErr w:type="spellStart"/>
-      <w:r>
-        <w:t>videoUrl</w:t>
-      </w:r>
-      <w:proofErr w:type="spellEnd"/>
-      <w:r>
-        <w:rPr>
-          <w:rFonts w:hint="eastAsia"/>
-        </w:rPr>
-        <w:t xml:space="preserve">      </w:t>
-      </w:r>
-      <w:r>
-        <w:rPr>
-          <w:rFonts w:hint="eastAsia"/>
-        </w:rPr>
-        <w:t xml:space="preserve">  </w:t>
-      </w:r>
-      <w:r>
-        <w:rPr>
-          <w:rFonts w:hint="eastAsia"/>
-        </w:rPr>
-        <w:t>牧场生活视频</w:t>
-      </w:r>
-    </w:p>
-    <w:p>
-      <w:pPr>
-        <w:ind w:firstLineChars="350" w:firstLine="735"/>
-      </w:pPr>
-      <w:r>
-        <w:rPr>
-          <w:rFonts w:hint="eastAsia"/>
-        </w:rPr>
-        <w:t>返回数据：</w:t>
-      </w:r>
-      <w:proofErr w:type="spellStart"/>
-      <w:r>
-        <w:rPr>
-          <w:rFonts w:hint="eastAsia"/>
-        </w:rPr>
-        <w:t>msg:success</w:t>
-      </w:r>
-      <w:proofErr w:type="spellEnd"/>
-      <w:r>
-        <w:rPr>
-          <w:rFonts w:hint="eastAsia"/>
-        </w:rPr>
-        <w:t xml:space="preserve">   </w:t>
-      </w:r>
-      <w:r>
-        <w:rPr>
-          <w:rFonts w:hint="eastAsia"/>
-        </w:rPr>
-        <w:t xml:space="preserve">   </w:t>
-      </w:r>
-      <w:r>
-        <w:rPr>
-          <w:rFonts w:hint="eastAsia"/>
-        </w:rPr>
-        <w:t>更新成功</w:t>
-      </w:r>
-      <w:r>
-        <w:rPr>
-          <w:rFonts w:hint="eastAsia"/>
-        </w:rPr>
-        <w:t xml:space="preserve">  </w:t>
-      </w:r>
-    </w:p>
-    <w:p>
-      <w:pPr>
-        <w:pStyle w:val="2"/>
-      </w:pPr>
-      <w:r>
-        <w:rPr>
-          <w:rFonts w:hint="eastAsia"/>
-        </w:rPr>
         <w:t>牲畜详情</w:t>
       </w:r>
     </w:p>
@@ -5820,7 +7662,6 @@
       </w:pPr>
       <w:proofErr w:type="spellStart"/>
       <w:r>
-        <w:lastRenderedPageBreak/>
         <w:t>livestockImgUrl</w:t>
       </w:r>
       <w:proofErr w:type="spellEnd"/>
@@ -6131,6 +7972,7 @@
         <w:rPr>
           <w:rFonts w:hint="eastAsia"/>
         </w:rPr>
+        <w:lastRenderedPageBreak/>
         <w:t>返回数据：</w:t>
       </w:r>
       <w:proofErr w:type="spellStart"/>
@@ -6759,9 +8601,6 @@
     <w:p>
       <w:pPr>
         <w:ind w:firstLineChars="350" w:firstLine="735"/>
-        <w:rPr>
-          <w:rFonts w:hint="eastAsia"/>
-        </w:rPr>
       </w:pPr>
       <w:r>
         <w:rPr>
@@ -6843,7 +8682,6 @@
         <w:rPr>
           <w:rFonts w:hint="eastAsia"/>
         </w:rPr>
-        <w:lastRenderedPageBreak/>
         <w:t>个人信息</w:t>
       </w:r>
     </w:p>
@@ -7264,6 +9102,7 @@
       </w:pPr>
       <w:proofErr w:type="spellStart"/>
       <w:r>
+        <w:lastRenderedPageBreak/>
         <w:t>peopleName</w:t>
       </w:r>
       <w:proofErr w:type="spellEnd"/>
@@ -8073,6 +9912,97 @@
     </w:lvl>
   </w:abstractNum>
   <w:abstractNum w:abstractNumId="5">
+    <w:nsid w:val="10EF54E2"/>
+    <w:multiLevelType w:val="hybridMultilevel"/>
+    <w:tmpl w:val="3EC21846"/>
+    <w:lvl w:ilvl="0" w:tplc="5524DAAA">
+      <w:start w:val="1"/>
+      <w:numFmt w:val="decimal"/>
+      <w:lvlText w:val="%1."/>
+      <w:lvlJc w:val="left"/>
+      <w:pPr>
+        <w:ind w:left="360" w:hanging="360"/>
+      </w:pPr>
+      <w:rPr>
+        <w:rFonts w:asciiTheme="minorHAnsi" w:hAnsiTheme="minorHAnsi" w:cstheme="minorBidi" w:hint="default"/>
+        <w:color w:val="auto"/>
+        <w:sz w:val="21"/>
+      </w:rPr>
+    </w:lvl>
+    <w:lvl w:ilvl="1" w:tplc="04090019" w:tentative="1">
+      <w:start w:val="1"/>
+      <w:numFmt w:val="lowerLetter"/>
+      <w:lvlText w:val="%2)"/>
+      <w:lvlJc w:val="left"/>
+      <w:pPr>
+        <w:ind w:left="840" w:hanging="420"/>
+      </w:pPr>
+    </w:lvl>
+    <w:lvl w:ilvl="2" w:tplc="0409001B" w:tentative="1">
+      <w:start w:val="1"/>
+      <w:numFmt w:val="lowerRoman"/>
+      <w:lvlText w:val="%3."/>
+      <w:lvlJc w:val="right"/>
+      <w:pPr>
+        <w:ind w:left="1260" w:hanging="420"/>
+      </w:pPr>
+    </w:lvl>
+    <w:lvl w:ilvl="3" w:tplc="0409000F" w:tentative="1">
+      <w:start w:val="1"/>
+      <w:numFmt w:val="decimal"/>
+      <w:lvlText w:val="%4."/>
+      <w:lvlJc w:val="left"/>
+      <w:pPr>
+        <w:ind w:left="1680" w:hanging="420"/>
+      </w:pPr>
+    </w:lvl>
+    <w:lvl w:ilvl="4" w:tplc="04090019" w:tentative="1">
+      <w:start w:val="1"/>
+      <w:numFmt w:val="lowerLetter"/>
+      <w:lvlText w:val="%5)"/>
+      <w:lvlJc w:val="left"/>
+      <w:pPr>
+        <w:ind w:left="2100" w:hanging="420"/>
+      </w:pPr>
+    </w:lvl>
+    <w:lvl w:ilvl="5" w:tplc="0409001B" w:tentative="1">
+      <w:start w:val="1"/>
+      <w:numFmt w:val="lowerRoman"/>
+      <w:lvlText w:val="%6."/>
+      <w:lvlJc w:val="right"/>
+      <w:pPr>
+        <w:ind w:left="2520" w:hanging="420"/>
+      </w:pPr>
+    </w:lvl>
+    <w:lvl w:ilvl="6" w:tplc="0409000F" w:tentative="1">
+      <w:start w:val="1"/>
+      <w:numFmt w:val="decimal"/>
+      <w:lvlText w:val="%7."/>
+      <w:lvlJc w:val="left"/>
+      <w:pPr>
+        <w:ind w:left="2940" w:hanging="420"/>
+      </w:pPr>
+    </w:lvl>
+    <w:lvl w:ilvl="7" w:tplc="04090019" w:tentative="1">
+      <w:start w:val="1"/>
+      <w:numFmt w:val="lowerLetter"/>
+      <w:lvlText w:val="%8)"/>
+      <w:lvlJc w:val="left"/>
+      <w:pPr>
+        <w:ind w:left="3360" w:hanging="420"/>
+      </w:pPr>
+    </w:lvl>
+    <w:lvl w:ilvl="8" w:tplc="0409001B" w:tentative="1">
+      <w:start w:val="1"/>
+      <w:numFmt w:val="lowerRoman"/>
+      <w:lvlText w:val="%9."/>
+      <w:lvlJc w:val="right"/>
+      <w:pPr>
+        <w:ind w:left="3780" w:hanging="420"/>
+      </w:pPr>
+    </w:lvl>
+  </w:abstractNum>
+  <w:abstractNum w:abstractNumId="6">
     <w:nsid w:val="118B263E"/>
     <w:multiLevelType w:val="hybridMultilevel"/>
     <w:tmpl w:val="09D23C34"/>
@@ -8161,7 +10091,7 @@
       </w:pPr>
     </w:lvl>
   </w:abstractNum>
-  <w:abstractNum w:abstractNumId="6">
+  <w:abstractNum w:abstractNumId="7">
     <w:nsid w:val="146C2660"/>
     <w:multiLevelType w:val="hybridMultilevel"/>
     <w:tmpl w:val="FE98BBF2"/>
@@ -8251,7 +10181,7 @@
       </w:pPr>
     </w:lvl>
   </w:abstractNum>
-  <w:abstractNum w:abstractNumId="7">
+  <w:abstractNum w:abstractNumId="8">
     <w:nsid w:val="147035BE"/>
     <w:multiLevelType w:val="hybridMultilevel"/>
     <w:tmpl w:val="F4A87BBE"/>
@@ -8340,7 +10270,7 @@
       </w:pPr>
     </w:lvl>
   </w:abstractNum>
-  <w:abstractNum w:abstractNumId="8">
+  <w:abstractNum w:abstractNumId="9">
     <w:nsid w:val="1CD66737"/>
     <w:multiLevelType w:val="hybridMultilevel"/>
     <w:tmpl w:val="9154DF9E"/>
@@ -8429,7 +10359,7 @@
       </w:pPr>
     </w:lvl>
   </w:abstractNum>
-  <w:abstractNum w:abstractNumId="9">
+  <w:abstractNum w:abstractNumId="10">
     <w:nsid w:val="248E14A8"/>
     <w:multiLevelType w:val="hybridMultilevel"/>
     <w:tmpl w:val="3F3A000A"/>
@@ -8518,7 +10448,7 @@
       </w:pPr>
     </w:lvl>
   </w:abstractNum>
-  <w:abstractNum w:abstractNumId="10">
+  <w:abstractNum w:abstractNumId="11">
     <w:nsid w:val="24964D29"/>
     <w:multiLevelType w:val="hybridMultilevel"/>
     <w:tmpl w:val="535A1F94"/>
@@ -8607,7 +10537,7 @@
       </w:pPr>
     </w:lvl>
   </w:abstractNum>
-  <w:abstractNum w:abstractNumId="11">
+  <w:abstractNum w:abstractNumId="12">
     <w:nsid w:val="24F44FF5"/>
     <w:multiLevelType w:val="hybridMultilevel"/>
     <w:tmpl w:val="6700FCFC"/>
@@ -8696,7 +10626,7 @@
       </w:pPr>
     </w:lvl>
   </w:abstractNum>
-  <w:abstractNum w:abstractNumId="12">
+  <w:abstractNum w:abstractNumId="13">
     <w:nsid w:val="315C6663"/>
     <w:multiLevelType w:val="hybridMultilevel"/>
     <w:tmpl w:val="EA2E7964"/>
@@ -8785,7 +10715,7 @@
       </w:pPr>
     </w:lvl>
   </w:abstractNum>
-  <w:abstractNum w:abstractNumId="13">
+  <w:abstractNum w:abstractNumId="14">
     <w:nsid w:val="345965CF"/>
     <w:multiLevelType w:val="hybridMultilevel"/>
     <w:tmpl w:val="F30CA6EC"/>
@@ -8874,7 +10804,7 @@
       </w:pPr>
     </w:lvl>
   </w:abstractNum>
-  <w:abstractNum w:abstractNumId="14">
+  <w:abstractNum w:abstractNumId="15">
     <w:nsid w:val="3F705E64"/>
     <w:multiLevelType w:val="hybridMultilevel"/>
     <w:tmpl w:val="5F56EFAC"/>
@@ -8963,7 +10893,99 @@
       </w:pPr>
     </w:lvl>
   </w:abstractNum>
-  <w:abstractNum w:abstractNumId="15">
+  <w:abstractNum w:abstractNumId="16">
+    <w:nsid w:val="485D5501"/>
+    <w:multiLevelType w:val="hybridMultilevel"/>
+    <w:tmpl w:val="77A80960"/>
+    <w:lvl w:ilvl="0" w:tplc="F5D0EB64">
+      <w:start w:val="1"/>
+      <w:numFmt w:val="decimal"/>
+      <w:lvlText w:val="%1."/>
+      <w:lvlJc w:val="left"/>
+      <w:pPr>
+        <w:ind w:left="360" w:hanging="360"/>
+      </w:pPr>
+      <w:rPr>
+        <w:rFonts w:hint="default"/>
+      </w:rPr>
+    </w:lvl>
+    <w:lvl w:ilvl="1" w:tplc="F4D8975C">
+      <w:start w:val="2"/>
+      <w:numFmt w:val="lowerLetter"/>
+      <w:lvlText w:val="%2）"/>
+      <w:lvlJc w:val="left"/>
+      <w:pPr>
+        <w:ind w:left="780" w:hanging="360"/>
+      </w:pPr>
+      <w:rPr>
+        <w:rFonts w:hint="default"/>
+      </w:rPr>
+    </w:lvl>
+    <w:lvl w:ilvl="2" w:tplc="0409001B" w:tentative="1">
+      <w:start w:val="1"/>
+      <w:numFmt w:val="lowerRoman"/>
+      <w:lvlText w:val="%3."/>
+      <w:lvlJc w:val="right"/>
+      <w:pPr>
+        <w:ind w:left="1260" w:hanging="420"/>
+      </w:pPr>
+    </w:lvl>
+    <w:lvl w:ilvl="3" w:tplc="0409000F" w:tentative="1">
+      <w:start w:val="1"/>
+      <w:numFmt w:val="decimal"/>
+      <w:lvlText w:val="%4."/>
+      <w:lvlJc w:val="left"/>
+      <w:pPr>
+        <w:ind w:left="1680" w:hanging="420"/>
+      </w:pPr>
+    </w:lvl>
+    <w:lvl w:ilvl="4" w:tplc="04090019" w:tentative="1">
+      <w:start w:val="1"/>
+      <w:numFmt w:val="lowerLetter"/>
+      <w:lvlText w:val="%5)"/>
+      <w:lvlJc w:val="left"/>
+      <w:pPr>
+        <w:ind w:left="2100" w:hanging="420"/>
+      </w:pPr>
+    </w:lvl>
+    <w:lvl w:ilvl="5" w:tplc="0409001B" w:tentative="1">
+      <w:start w:val="1"/>
+      <w:numFmt w:val="lowerRoman"/>
+      <w:lvlText w:val="%6."/>
+      <w:lvlJc w:val="right"/>
+      <w:pPr>
+        <w:ind w:left="2520" w:hanging="420"/>
+      </w:pPr>
+    </w:lvl>
+    <w:lvl w:ilvl="6" w:tplc="0409000F" w:tentative="1">
+      <w:start w:val="1"/>
+      <w:numFmt w:val="decimal"/>
+      <w:lvlText w:val="%7."/>
+      <w:lvlJc w:val="left"/>
+      <w:pPr>
+        <w:ind w:left="2940" w:hanging="420"/>
+      </w:pPr>
+    </w:lvl>
+    <w:lvl w:ilvl="7" w:tplc="04090019" w:tentative="1">
+      <w:start w:val="1"/>
+      <w:numFmt w:val="lowerLetter"/>
+      <w:lvlText w:val="%8)"/>
+      <w:lvlJc w:val="left"/>
+      <w:pPr>
+        <w:ind w:left="3360" w:hanging="420"/>
+      </w:pPr>
+    </w:lvl>
+    <w:lvl w:ilvl="8" w:tplc="0409001B" w:tentative="1">
+      <w:start w:val="1"/>
+      <w:numFmt w:val="lowerRoman"/>
+      <w:lvlText w:val="%9."/>
+      <w:lvlJc w:val="right"/>
+      <w:pPr>
+        <w:ind w:left="3780" w:hanging="420"/>
+      </w:pPr>
+    </w:lvl>
+  </w:abstractNum>
+  <w:abstractNum w:abstractNumId="17">
     <w:nsid w:val="4B8F7241"/>
     <w:multiLevelType w:val="hybridMultilevel"/>
     <w:tmpl w:val="9FA63674"/>
@@ -9052,7 +11074,96 @@
       </w:pPr>
     </w:lvl>
   </w:abstractNum>
-  <w:abstractNum w:abstractNumId="16">
+  <w:abstractNum w:abstractNumId="18">
+    <w:nsid w:val="4FCA3DD6"/>
+    <w:multiLevelType w:val="hybridMultilevel"/>
+    <w:tmpl w:val="941C865C"/>
+    <w:lvl w:ilvl="0" w:tplc="95183E26">
+      <w:start w:val="1"/>
+      <w:numFmt w:val="lowerLetter"/>
+      <w:lvlText w:val="%1)"/>
+      <w:lvlJc w:val="left"/>
+      <w:pPr>
+        <w:ind w:left="2160" w:hanging="360"/>
+      </w:pPr>
+      <w:rPr>
+        <w:rFonts w:hint="default"/>
+      </w:rPr>
+    </w:lvl>
+    <w:lvl w:ilvl="1" w:tplc="04090019" w:tentative="1">
+      <w:start w:val="1"/>
+      <w:numFmt w:val="lowerLetter"/>
+      <w:lvlText w:val="%2)"/>
+      <w:lvlJc w:val="left"/>
+      <w:pPr>
+        <w:ind w:left="2640" w:hanging="420"/>
+      </w:pPr>
+    </w:lvl>
+    <w:lvl w:ilvl="2" w:tplc="0409001B" w:tentative="1">
+      <w:start w:val="1"/>
+      <w:numFmt w:val="lowerRoman"/>
+      <w:lvlText w:val="%3."/>
+      <w:lvlJc w:val="right"/>
+      <w:pPr>
+        <w:ind w:left="3060" w:hanging="420"/>
+      </w:pPr>
+    </w:lvl>
+    <w:lvl w:ilvl="3" w:tplc="0409000F" w:tentative="1">
+      <w:start w:val="1"/>
+      <w:numFmt w:val="decimal"/>
+      <w:lvlText w:val="%4."/>
+      <w:lvlJc w:val="left"/>
+      <w:pPr>
+        <w:ind w:left="3480" w:hanging="420"/>
+      </w:pPr>
+    </w:lvl>
+    <w:lvl w:ilvl="4" w:tplc="04090019" w:tentative="1">
+      <w:start w:val="1"/>
+      <w:numFmt w:val="lowerLetter"/>
+      <w:lvlText w:val="%5)"/>
+      <w:lvlJc w:val="left"/>
+      <w:pPr>
+        <w:ind w:left="3900" w:hanging="420"/>
+      </w:pPr>
+    </w:lvl>
+    <w:lvl w:ilvl="5" w:tplc="0409001B" w:tentative="1">
+      <w:start w:val="1"/>
+      <w:numFmt w:val="lowerRoman"/>
+      <w:lvlText w:val="%6."/>
+      <w:lvlJc w:val="right"/>
+      <w:pPr>
+        <w:ind w:left="4320" w:hanging="420"/>
+      </w:pPr>
+    </w:lvl>
+    <w:lvl w:ilvl="6" w:tplc="0409000F" w:tentative="1">
+      <w:start w:val="1"/>
+      <w:numFmt w:val="decimal"/>
+      <w:lvlText w:val="%7."/>
+      <w:lvlJc w:val="left"/>
+      <w:pPr>
+        <w:ind w:left="4740" w:hanging="420"/>
+      </w:pPr>
+    </w:lvl>
+    <w:lvl w:ilvl="7" w:tplc="04090019" w:tentative="1">
+      <w:start w:val="1"/>
+      <w:numFmt w:val="lowerLetter"/>
+      <w:lvlText w:val="%8)"/>
+      <w:lvlJc w:val="left"/>
+      <w:pPr>
+        <w:ind w:left="5160" w:hanging="420"/>
+      </w:pPr>
+    </w:lvl>
+    <w:lvl w:ilvl="8" w:tplc="0409001B" w:tentative="1">
+      <w:start w:val="1"/>
+      <w:numFmt w:val="lowerRoman"/>
+      <w:lvlText w:val="%9."/>
+      <w:lvlJc w:val="right"/>
+      <w:pPr>
+        <w:ind w:left="5580" w:hanging="420"/>
+      </w:pPr>
+    </w:lvl>
+  </w:abstractNum>
+  <w:abstractNum w:abstractNumId="19">
     <w:nsid w:val="5A22085D"/>
     <w:multiLevelType w:val="hybridMultilevel"/>
     <w:tmpl w:val="BEFC58A2"/>
@@ -9141,7 +11252,7 @@
       </w:pPr>
     </w:lvl>
   </w:abstractNum>
-  <w:abstractNum w:abstractNumId="17">
+  <w:abstractNum w:abstractNumId="20">
     <w:nsid w:val="6310327F"/>
     <w:multiLevelType w:val="hybridMultilevel"/>
     <w:tmpl w:val="3F4A5D9A"/>
@@ -9231,7 +11342,7 @@
       </w:pPr>
     </w:lvl>
   </w:abstractNum>
-  <w:abstractNum w:abstractNumId="18">
+  <w:abstractNum w:abstractNumId="21">
     <w:nsid w:val="6CFA10E2"/>
     <w:multiLevelType w:val="hybridMultilevel"/>
     <w:tmpl w:val="347013A8"/>
@@ -9320,7 +11431,7 @@
       </w:pPr>
     </w:lvl>
   </w:abstractNum>
-  <w:abstractNum w:abstractNumId="19">
+  <w:abstractNum w:abstractNumId="22">
     <w:nsid w:val="728526FA"/>
     <w:multiLevelType w:val="hybridMultilevel"/>
     <w:tmpl w:val="5F441EA4"/>
@@ -9409,7 +11520,7 @@
       </w:pPr>
     </w:lvl>
   </w:abstractNum>
-  <w:abstractNum w:abstractNumId="20">
+  <w:abstractNum w:abstractNumId="23">
     <w:nsid w:val="7BF64D7B"/>
     <w:multiLevelType w:val="hybridMultilevel"/>
     <w:tmpl w:val="F79CBA2E"/>
@@ -9502,64 +11613,73 @@
     <w:abstractNumId w:val="1"/>
   </w:num>
   <w:num w:numId="2">
-    <w:abstractNumId w:val="5"/>
+    <w:abstractNumId w:val="6"/>
   </w:num>
   <w:num w:numId="3">
     <w:abstractNumId w:val="2"/>
   </w:num>
   <w:num w:numId="4">
-    <w:abstractNumId w:val="11"/>
+    <w:abstractNumId w:val="12"/>
   </w:num>
   <w:num w:numId="5">
-    <w:abstractNumId w:val="16"/>
+    <w:abstractNumId w:val="19"/>
   </w:num>
   <w:num w:numId="6">
-    <w:abstractNumId w:val="12"/>
+    <w:abstractNumId w:val="13"/>
   </w:num>
   <w:num w:numId="7">
-    <w:abstractNumId w:val="9"/>
+    <w:abstractNumId w:val="10"/>
   </w:num>
   <w:num w:numId="8">
-    <w:abstractNumId w:val="13"/>
+    <w:abstractNumId w:val="14"/>
   </w:num>
   <w:num w:numId="9">
-    <w:abstractNumId w:val="14"/>
+    <w:abstractNumId w:val="15"/>
   </w:num>
   <w:num w:numId="10">
     <w:abstractNumId w:val="4"/>
   </w:num>
   <w:num w:numId="11">
-    <w:abstractNumId w:val="20"/>
+    <w:abstractNumId w:val="23"/>
   </w:num>
   <w:num w:numId="12">
-    <w:abstractNumId w:val="7"/>
+    <w:abstractNumId w:val="8"/>
   </w:num>
   <w:num w:numId="13">
-    <w:abstractNumId w:val="10"/>
+    <w:abstractNumId w:val="11"/>
   </w:num>
   <w:num w:numId="14">
-    <w:abstractNumId w:val="18"/>
+    <w:abstractNumId w:val="21"/>
   </w:num>
   <w:num w:numId="15">
     <w:abstractNumId w:val="3"/>
   </w:num>
   <w:num w:numId="16">
-    <w:abstractNumId w:val="8"/>
+    <w:abstractNumId w:val="9"/>
   </w:num>
   <w:num w:numId="17">
-    <w:abstractNumId w:val="6"/>
+    <w:abstractNumId w:val="7"/>
   </w:num>
   <w:num w:numId="18">
-    <w:abstractNumId w:val="17"/>
+    <w:abstractNumId w:val="20"/>
   </w:num>
   <w:num w:numId="19">
-    <w:abstractNumId w:val="19"/>
+    <w:abstractNumId w:val="22"/>
   </w:num>
   <w:num w:numId="20">
     <w:abstractNumId w:val="0"/>
   </w:num>
   <w:num w:numId="21">
-    <w:abstractNumId w:val="15"/>
+    <w:abstractNumId w:val="17"/>
+  </w:num>
+  <w:num w:numId="22">
+    <w:abstractNumId w:val="5"/>
+  </w:num>
+  <w:num w:numId="23">
+    <w:abstractNumId w:val="16"/>
+  </w:num>
+  <w:num w:numId="24">
+    <w:abstractNumId w:val="18"/>
   </w:num>
 </w:numbering>
 </file>
@@ -9980,6 +12100,82 @@
       <w:bCs/>
       <w:sz w:val="28"/>
       <w:szCs w:val="28"/>
+    </w:rPr>
+  </w:style>
+  <w:style w:type="paragraph" w:styleId="HTML">
+    <w:name w:val="HTML Preformatted"/>
+    <w:basedOn w:val="a"/>
+    <w:link w:val="HTMLChar"/>
+    <w:uiPriority w:val="99"/>
+    <w:semiHidden/>
+    <w:unhideWhenUsed/>
+    <w:rsid w:val="004D4D6B"/>
+    <w:pPr>
+      <w:widowControl/>
+      <w:tabs>
+        <w:tab w:val="left" w:pos="916"/>
+        <w:tab w:val="left" w:pos="1832"/>
+        <w:tab w:val="left" w:pos="2748"/>
+        <w:tab w:val="left" w:pos="3664"/>
+        <w:tab w:val="left" w:pos="4580"/>
+        <w:tab w:val="left" w:pos="5496"/>
+        <w:tab w:val="left" w:pos="6412"/>
+        <w:tab w:val="left" w:pos="7328"/>
+        <w:tab w:val="left" w:pos="8244"/>
+        <w:tab w:val="left" w:pos="9160"/>
+        <w:tab w:val="left" w:pos="10076"/>
+        <w:tab w:val="left" w:pos="10992"/>
+        <w:tab w:val="left" w:pos="11908"/>
+        <w:tab w:val="left" w:pos="12824"/>
+        <w:tab w:val="left" w:pos="13740"/>
+        <w:tab w:val="left" w:pos="14656"/>
+      </w:tabs>
+      <w:jc w:val="left"/>
+    </w:pPr>
+    <w:rPr>
+      <w:rFonts w:ascii="宋体" w:eastAsia="宋体" w:hAnsi="宋体" w:cs="宋体"/>
+      <w:kern w:val="0"/>
+      <w:sz w:val="24"/>
+      <w:szCs w:val="24"/>
+    </w:rPr>
+  </w:style>
+  <w:style w:type="character" w:customStyle="1" w:styleId="HTMLChar">
+    <w:name w:val="HTML 预设格式 Char"/>
+    <w:basedOn w:val="a0"/>
+    <w:link w:val="HTML"/>
+    <w:uiPriority w:val="99"/>
+    <w:semiHidden/>
+    <w:rsid w:val="004D4D6B"/>
+    <w:rPr>
+      <w:rFonts w:ascii="宋体" w:eastAsia="宋体" w:hAnsi="宋体" w:cs="宋体"/>
+      <w:kern w:val="0"/>
+      <w:sz w:val="24"/>
+      <w:szCs w:val="24"/>
+    </w:rPr>
+  </w:style>
+  <w:style w:type="paragraph" w:styleId="a7">
+    <w:name w:val="Balloon Text"/>
+    <w:basedOn w:val="a"/>
+    <w:link w:val="Char1"/>
+    <w:uiPriority w:val="99"/>
+    <w:semiHidden/>
+    <w:unhideWhenUsed/>
+    <w:rsid w:val="004732E6"/>
+    <w:rPr>
+      <w:sz w:val="18"/>
+      <w:szCs w:val="18"/>
+    </w:rPr>
+  </w:style>
+  <w:style w:type="character" w:customStyle="1" w:styleId="Char1">
+    <w:name w:val="批注框文本 Char"/>
+    <w:basedOn w:val="a0"/>
+    <w:link w:val="a7"/>
+    <w:uiPriority w:val="99"/>
+    <w:semiHidden/>
+    <w:rsid w:val="004732E6"/>
+    <w:rPr>
+      <w:sz w:val="18"/>
+      <w:szCs w:val="18"/>
     </w:rPr>
   </w:style>
 </w:styles>
@@ -10403,6 +12599,82 @@
       <w:szCs w:val="28"/>
     </w:rPr>
   </w:style>
+  <w:style w:type="paragraph" w:styleId="HTML">
+    <w:name w:val="HTML Preformatted"/>
+    <w:basedOn w:val="a"/>
+    <w:link w:val="HTMLChar"/>
+    <w:uiPriority w:val="99"/>
+    <w:semiHidden/>
+    <w:unhideWhenUsed/>
+    <w:rsid w:val="004D4D6B"/>
+    <w:pPr>
+      <w:widowControl/>
+      <w:tabs>
+        <w:tab w:val="left" w:pos="916"/>
+        <w:tab w:val="left" w:pos="1832"/>
+        <w:tab w:val="left" w:pos="2748"/>
+        <w:tab w:val="left" w:pos="3664"/>
+        <w:tab w:val="left" w:pos="4580"/>
+        <w:tab w:val="left" w:pos="5496"/>
+        <w:tab w:val="left" w:pos="6412"/>
+        <w:tab w:val="left" w:pos="7328"/>
+        <w:tab w:val="left" w:pos="8244"/>
+        <w:tab w:val="left" w:pos="9160"/>
+        <w:tab w:val="left" w:pos="10076"/>
+        <w:tab w:val="left" w:pos="10992"/>
+        <w:tab w:val="left" w:pos="11908"/>
+        <w:tab w:val="left" w:pos="12824"/>
+        <w:tab w:val="left" w:pos="13740"/>
+        <w:tab w:val="left" w:pos="14656"/>
+      </w:tabs>
+      <w:jc w:val="left"/>
+    </w:pPr>
+    <w:rPr>
+      <w:rFonts w:ascii="宋体" w:eastAsia="宋体" w:hAnsi="宋体" w:cs="宋体"/>
+      <w:kern w:val="0"/>
+      <w:sz w:val="24"/>
+      <w:szCs w:val="24"/>
+    </w:rPr>
+  </w:style>
+  <w:style w:type="character" w:customStyle="1" w:styleId="HTMLChar">
+    <w:name w:val="HTML 预设格式 Char"/>
+    <w:basedOn w:val="a0"/>
+    <w:link w:val="HTML"/>
+    <w:uiPriority w:val="99"/>
+    <w:semiHidden/>
+    <w:rsid w:val="004D4D6B"/>
+    <w:rPr>
+      <w:rFonts w:ascii="宋体" w:eastAsia="宋体" w:hAnsi="宋体" w:cs="宋体"/>
+      <w:kern w:val="0"/>
+      <w:sz w:val="24"/>
+      <w:szCs w:val="24"/>
+    </w:rPr>
+  </w:style>
+  <w:style w:type="paragraph" w:styleId="a7">
+    <w:name w:val="Balloon Text"/>
+    <w:basedOn w:val="a"/>
+    <w:link w:val="Char1"/>
+    <w:uiPriority w:val="99"/>
+    <w:semiHidden/>
+    <w:unhideWhenUsed/>
+    <w:rsid w:val="004732E6"/>
+    <w:rPr>
+      <w:sz w:val="18"/>
+      <w:szCs w:val="18"/>
+    </w:rPr>
+  </w:style>
+  <w:style w:type="character" w:customStyle="1" w:styleId="Char1">
+    <w:name w:val="批注框文本 Char"/>
+    <w:basedOn w:val="a0"/>
+    <w:link w:val="a7"/>
+    <w:uiPriority w:val="99"/>
+    <w:semiHidden/>
+    <w:rsid w:val="004732E6"/>
+    <w:rPr>
+      <w:sz w:val="18"/>
+      <w:szCs w:val="18"/>
+    </w:rPr>
+  </w:style>
 </w:styles>
 </file>
 
